--- a/Psychologie/1/Emotionspsychologie/4/Notizen_4.docx
+++ b/Psychologie/1/Emotionspsychologie/4/Notizen_4.docx
@@ -123,13 +123,7 @@
         <w:rPr>
           <w:rFonts w:ascii="Calibri" w:eastAsia="Arial Unicode MS" w:hAnsi="Calibri" w:cs="Calibri"/>
         </w:rPr>
-        <w:t>-Analyse vor all</w:t>
-      </w:r>
-      <w:r>
-        <w:rPr>
-          <w:rFonts w:ascii="Calibri" w:eastAsia="Arial Unicode MS" w:hAnsi="Calibri" w:cs="Calibri"/>
-        </w:rPr>
-        <w:t>em der Furchtreaktion → Implikationen für klinische Psychologie</w:t>
+        <w:t>-Analyse vor allem der Furchtreaktion → Implikationen für klinische Psychologie</w:t>
       </w:r>
     </w:p>
     <w:p>
@@ -213,15 +207,7 @@
           <w:color w:val="222222"/>
           <w:highlight w:val="white"/>
         </w:rPr>
-        <w:t>nach innen, auf das eigene Bewusstsein</w:t>
-      </w:r>
-      <w:r>
-        <w:rPr>
-          <w:rFonts w:ascii="Calibri" w:hAnsi="Calibri" w:cs="Calibri"/>
-          <w:color w:val="222222"/>
-          <w:highlight w:val="white"/>
-        </w:rPr>
-        <w:t>, die psychischen Vorgänge gerichtete Beobachtung)</w:t>
+        <w:t>nach innen, auf das eigene Bewusstsein, die psychischen Vorgänge gerichtete Beobachtung)</w:t>
       </w:r>
       <w:r>
         <w:rPr>
@@ -284,14 +270,7 @@
           <w:rFonts w:ascii="Calibri" w:hAnsi="Calibri" w:cs="Calibri"/>
           <w:b/>
         </w:rPr>
-        <w:t>Was interessiert: R</w:t>
-      </w:r>
-      <w:r>
-        <w:rPr>
-          <w:rFonts w:ascii="Calibri" w:hAnsi="Calibri" w:cs="Calibri"/>
-          <w:b/>
-        </w:rPr>
-        <w:t>eiz und Reaktion</w:t>
+        <w:t>Was interessiert: Reiz und Reaktion</w:t>
       </w:r>
       <w:r>
         <w:rPr>
@@ -330,13 +309,7 @@
         <w:rPr>
           <w:rFonts w:ascii="Calibri" w:hAnsi="Calibri" w:cs="Calibri"/>
         </w:rPr>
-        <w:t>: „Der Behaviorist wischte alle mittelalterlichen Konzeptionen beiseite. Er entfernte aus seinem wissenschaftlichen Vokabular all</w:t>
-      </w:r>
-      <w:r>
-        <w:rPr>
-          <w:rFonts w:ascii="Calibri" w:hAnsi="Calibri" w:cs="Calibri"/>
-        </w:rPr>
-        <w:t xml:space="preserve">e subjektiven Begriffe wie Empfindung, Wahrnehmung, Vorstellung, Wunsch, Absicht und sogar Denken und Emotion, so wie sie </w:t>
+        <w:t xml:space="preserve">: „Der Behaviorist wischte alle mittelalterlichen Konzeptionen beiseite. Er entfernte aus seinem wissenschaftlichen Vokabular alle subjektiven Begriffe wie Empfindung, Wahrnehmung, Vorstellung, Wunsch, Absicht und sogar Denken und Emotion, so wie sie </w:t>
       </w:r>
       <w:proofErr w:type="spellStart"/>
       <w:r>
@@ -504,13 +477,7 @@
         <w:rPr>
           <w:rFonts w:ascii="Calibri" w:hAnsi="Calibri" w:cs="Calibri"/>
         </w:rPr>
-        <w:t xml:space="preserve"> Veränderungen des körperlichen Mechanismus, insbesondere der viszeralen und D</w:t>
-      </w:r>
-      <w:r>
-        <w:rPr>
-          <w:rFonts w:ascii="Calibri" w:hAnsi="Calibri" w:cs="Calibri"/>
-        </w:rPr>
-        <w:t>rüsensysteme.</w:t>
+        <w:t xml:space="preserve"> Veränderungen des körperlichen Mechanismus, insbesondere der viszeralen und Drüsensysteme.</w:t>
       </w:r>
     </w:p>
     <w:p>
@@ -623,13 +590,7 @@
         <w:rPr>
           <w:rFonts w:ascii="Calibri" w:hAnsi="Calibri" w:cs="Calibri"/>
         </w:rPr>
-        <w:t>Nur Physiologie &amp; Ausdruck. Erleben, Kognition und Mo</w:t>
-      </w:r>
-      <w:r>
-        <w:rPr>
-          <w:rFonts w:ascii="Calibri" w:hAnsi="Calibri" w:cs="Calibri"/>
-        </w:rPr>
-        <w:t xml:space="preserve">tivation können nicht intersubjektiv beobachtet werden. </w:t>
+        <w:t xml:space="preserve">Nur Physiologie &amp; Ausdruck. Erleben, Kognition und Motivation können nicht intersubjektiv beobachtet werden. </w:t>
       </w:r>
     </w:p>
     <w:bookmarkEnd w:id="2"/>
@@ -787,13 +748,7 @@
         <w:rPr>
           <w:rFonts w:ascii="Calibri" w:hAnsi="Calibri" w:cs="Calibri"/>
         </w:rPr>
-        <w:t>-Aufgrund der Reaktion der Kinder auf diese Reize schlussfolgerte Watson, dass es</w:t>
-      </w:r>
-      <w:r>
-        <w:rPr>
-          <w:rFonts w:ascii="Calibri" w:hAnsi="Calibri" w:cs="Calibri"/>
-        </w:rPr>
-        <w:t xml:space="preserve"> drei angeborene, d.h. nicht durch Lernen entstandene Dispositionen für emotionale Reaktionsmuster gibt. (Furcht, Wut, Liebe).</w:t>
+        <w:t>-Aufgrund der Reaktion der Kinder auf diese Reize schlussfolgerte Watson, dass es drei angeborene, d.h. nicht durch Lernen entstandene Dispositionen für emotionale Reaktionsmuster gibt. (Furcht, Wut, Liebe).</w:t>
       </w:r>
     </w:p>
     <w:bookmarkEnd w:id="3"/>
@@ -947,13 +902,7 @@
         <w:rPr>
           <w:rFonts w:ascii="Calibri" w:hAnsi="Calibri" w:cs="Calibri"/>
         </w:rPr>
-        <w:t>: Reiz, der eine ungelernte</w:t>
-      </w:r>
-      <w:r>
-        <w:rPr>
-          <w:rFonts w:ascii="Calibri" w:hAnsi="Calibri" w:cs="Calibri"/>
-        </w:rPr>
-        <w:t xml:space="preserve"> Reaktion auslöst</w:t>
+        <w:t>: Reiz, der eine ungelernte Reaktion auslöst</w:t>
       </w:r>
     </w:p>
     <w:p>
@@ -993,13 +942,7 @@
         <w:rPr>
           <w:rFonts w:ascii="Calibri" w:hAnsi="Calibri" w:cs="Calibri"/>
         </w:rPr>
-        <w:t>: ursprünglich neutraler Reiz, der mit unkonditioniertem Reiz gepaart wurde und nun unkonditionierte Reaktion ausl</w:t>
-      </w:r>
-      <w:r>
-        <w:rPr>
-          <w:rFonts w:ascii="Calibri" w:hAnsi="Calibri" w:cs="Calibri"/>
-        </w:rPr>
-        <w:t>öst</w:t>
+        <w:t>: ursprünglich neutraler Reiz, der mit unkonditioniertem Reiz gepaart wurde und nun unkonditionierte Reaktion auslöst</w:t>
       </w:r>
     </w:p>
     <w:p>
@@ -1111,13 +1054,42 @@
         <w:rPr>
           <w:rFonts w:ascii="Calibri" w:eastAsia="Arial Unicode MS" w:hAnsi="Calibri" w:cs="Calibri"/>
         </w:rPr>
-        <w:t>Glocke (NS) → keine Reakti</w:t>
-      </w:r>
+        <w:t>Glocke (NS) → keine Reaktion</w:t>
+      </w:r>
+    </w:p>
+    <w:p>
+      <w:pPr>
+        <w:rPr>
+          <w:rFonts w:ascii="Calibri" w:hAnsi="Calibri" w:cs="Calibri"/>
+        </w:rPr>
+      </w:pPr>
       <w:r>
         <w:rPr>
           <w:rFonts w:ascii="Calibri" w:eastAsia="Arial Unicode MS" w:hAnsi="Calibri" w:cs="Calibri"/>
         </w:rPr>
-        <w:t>on</w:t>
+        <w:t>Essen (UCS) → unkonditionierte Reaktion (Freude auf Essen, Speichelbildung)</w:t>
+      </w:r>
+    </w:p>
+    <w:p>
+      <w:pPr>
+        <w:rPr>
+          <w:rFonts w:ascii="Calibri" w:hAnsi="Calibri" w:cs="Calibri"/>
+        </w:rPr>
+      </w:pPr>
+    </w:p>
+    <w:p>
+      <w:pPr>
+        <w:rPr>
+          <w:rFonts w:ascii="Calibri" w:hAnsi="Calibri" w:cs="Calibri"/>
+          <w:u w:val="single"/>
+        </w:rPr>
+      </w:pPr>
+      <w:r>
+        <w:rPr>
+          <w:rFonts w:ascii="Calibri" w:hAnsi="Calibri" w:cs="Calibri"/>
+          <w:u w:val="single"/>
+        </w:rPr>
+        <w:t>Phase 2:</w:t>
       </w:r>
     </w:p>
     <w:p>
@@ -1130,7 +1102,7 @@
         <w:rPr>
           <w:rFonts w:ascii="Calibri" w:eastAsia="Arial Unicode MS" w:hAnsi="Calibri" w:cs="Calibri"/>
         </w:rPr>
-        <w:t>Essen (UCS) → unkonditionierte Reaktion (Freude auf Essen, Speichelbildung)</w:t>
+        <w:t>Glocke (NS) und Essen (UCS) zusammen → unkonditionierte Reaktion (Freude auf Essen, Speichelbildung)</w:t>
       </w:r>
     </w:p>
     <w:p>
@@ -1152,7 +1124,7 @@
           <w:rFonts w:ascii="Calibri" w:hAnsi="Calibri" w:cs="Calibri"/>
           <w:u w:val="single"/>
         </w:rPr>
-        <w:t>Phase 2:</w:t>
+        <w:t>Phase 3:</w:t>
       </w:r>
     </w:p>
     <w:p>
@@ -1165,7 +1137,101 @@
         <w:rPr>
           <w:rFonts w:ascii="Calibri" w:eastAsia="Arial Unicode MS" w:hAnsi="Calibri" w:cs="Calibri"/>
         </w:rPr>
-        <w:t>Glocke (NS) und Essen (UCS) zusammen → unkonditionierte Reaktion (Freude auf Essen, Speichelbildung)</w:t>
+        <w:t xml:space="preserve">Glocke (CS) → Konditionierter Reaktion (CR) → Hund denkt, dass Glocke bedeutet, dass Essen vorhanden </w:t>
+      </w:r>
+      <w:proofErr w:type="gramStart"/>
+      <w:r>
+        <w:rPr>
+          <w:rFonts w:ascii="Calibri" w:eastAsia="Arial Unicode MS" w:hAnsi="Calibri" w:cs="Calibri"/>
+        </w:rPr>
+        <w:t>ist</w:t>
+      </w:r>
+      <w:proofErr w:type="gramEnd"/>
+    </w:p>
+    <w:bookmarkEnd w:id="6"/>
+    <w:p>
+      <w:pPr>
+        <w:rPr>
+          <w:rFonts w:ascii="Calibri" w:hAnsi="Calibri" w:cs="Calibri"/>
+        </w:rPr>
+      </w:pPr>
+    </w:p>
+    <w:p>
+      <w:pPr>
+        <w:rPr>
+          <w:rFonts w:ascii="Calibri" w:hAnsi="Calibri" w:cs="Calibri"/>
+        </w:rPr>
+      </w:pPr>
+    </w:p>
+    <w:p>
+      <w:pPr>
+        <w:rPr>
+          <w:rFonts w:ascii="Calibri" w:hAnsi="Calibri" w:cs="Calibri"/>
+          <w:b/>
+        </w:rPr>
+      </w:pPr>
+      <w:r>
+        <w:rPr>
+          <w:rFonts w:ascii="Calibri" w:hAnsi="Calibri" w:cs="Calibri"/>
+        </w:rPr>
+        <w:t xml:space="preserve">15: </w:t>
+      </w:r>
+      <w:r>
+        <w:rPr>
+          <w:rFonts w:ascii="Calibri" w:hAnsi="Calibri" w:cs="Calibri"/>
+          <w:b/>
+        </w:rPr>
+        <w:t>Wie lässt sich erklären, dass Furcht, Wut und Liebe durch verschiedenste Reize ausgelöst werden können?</w:t>
+      </w:r>
+    </w:p>
+    <w:p>
+      <w:pPr>
+        <w:rPr>
+          <w:rFonts w:ascii="Calibri" w:hAnsi="Calibri" w:cs="Calibri"/>
+        </w:rPr>
+      </w:pPr>
+      <w:bookmarkStart w:id="7" w:name="_Hlk536631984"/>
+      <w:r>
+        <w:rPr>
+          <w:rFonts w:ascii="Calibri" w:hAnsi="Calibri" w:cs="Calibri"/>
+        </w:rPr>
+        <w:t>Neutrale Reize erhalten durch die Kopplung mit einem angeborenen Auslösereiz (klassische Konditionierung) die Fähigkeit, die emotionale Reaktion auszulösen.</w:t>
+      </w:r>
+    </w:p>
+    <w:bookmarkEnd w:id="7"/>
+    <w:p>
+      <w:pPr>
+        <w:rPr>
+          <w:rFonts w:ascii="Calibri" w:hAnsi="Calibri" w:cs="Calibri"/>
+        </w:rPr>
+      </w:pPr>
+    </w:p>
+    <w:p>
+      <w:pPr>
+        <w:rPr>
+          <w:rFonts w:ascii="Calibri" w:hAnsi="Calibri" w:cs="Calibri"/>
+        </w:rPr>
+      </w:pPr>
+    </w:p>
+    <w:p>
+      <w:pPr>
+        <w:rPr>
+          <w:rFonts w:ascii="Calibri" w:hAnsi="Calibri" w:cs="Calibri"/>
+          <w:b/>
+        </w:rPr>
+      </w:pPr>
+      <w:r>
+        <w:rPr>
+          <w:rFonts w:ascii="Calibri" w:hAnsi="Calibri" w:cs="Calibri"/>
+        </w:rPr>
+        <w:t xml:space="preserve">16-22: </w:t>
+      </w:r>
+      <w:r>
+        <w:rPr>
+          <w:rFonts w:ascii="Calibri" w:hAnsi="Calibri" w:cs="Calibri"/>
+          <w:b/>
+        </w:rPr>
+        <w:t>Konditionierung von Furchtreaktionen</w:t>
       </w:r>
     </w:p>
     <w:p>
@@ -1187,1038 +1253,775 @@
           <w:rFonts w:ascii="Calibri" w:hAnsi="Calibri" w:cs="Calibri"/>
           <w:u w:val="single"/>
         </w:rPr>
-        <w:t>Phase 3:</w:t>
-      </w:r>
-    </w:p>
-    <w:p>
-      <w:pPr>
-        <w:rPr>
-          <w:rFonts w:ascii="Calibri" w:hAnsi="Calibri" w:cs="Calibri"/>
-        </w:rPr>
-      </w:pPr>
+        <w:t>Der Fall des kleinen Albert</w:t>
+      </w:r>
+    </w:p>
+    <w:p>
+      <w:pPr>
+        <w:rPr>
+          <w:rFonts w:ascii="Calibri" w:hAnsi="Calibri" w:cs="Calibri"/>
+        </w:rPr>
+      </w:pPr>
+      <w:bookmarkStart w:id="8" w:name="_Hlk536777688"/>
+      <w:r>
+        <w:rPr>
+          <w:rFonts w:ascii="Calibri" w:hAnsi="Calibri" w:cs="Calibri"/>
+          <w:b/>
+        </w:rPr>
+        <w:t>Phase 1</w:t>
+      </w:r>
+      <w:r>
+        <w:rPr>
+          <w:rFonts w:ascii="Calibri" w:hAnsi="Calibri" w:cs="Calibri"/>
+        </w:rPr>
+        <w:t>: Baby Albert hat keine Angst an Ratte, spielt freudig mit ihr.</w:t>
+      </w:r>
+    </w:p>
+    <w:p>
+      <w:pPr>
+        <w:rPr>
+          <w:rFonts w:ascii="Calibri" w:hAnsi="Calibri" w:cs="Calibri"/>
+        </w:rPr>
+      </w:pPr>
+      <w:r>
+        <w:rPr>
+          <w:rFonts w:ascii="Calibri" w:hAnsi="Calibri" w:cs="Calibri"/>
+          <w:b/>
+        </w:rPr>
+        <w:t>Phase 2</w:t>
+      </w:r>
+      <w:r>
+        <w:rPr>
+          <w:rFonts w:ascii="Calibri" w:hAnsi="Calibri" w:cs="Calibri"/>
+        </w:rPr>
+        <w:t>: Darbietung der Ratte zusammen mit lautem Geräusch, dass ihm Angst macht.</w:t>
+      </w:r>
+    </w:p>
+    <w:p>
+      <w:pPr>
+        <w:rPr>
+          <w:rFonts w:ascii="Calibri" w:hAnsi="Calibri" w:cs="Calibri"/>
+        </w:rPr>
+      </w:pPr>
+      <w:r>
+        <w:rPr>
+          <w:rFonts w:ascii="Calibri" w:hAnsi="Calibri" w:cs="Calibri"/>
+          <w:b/>
+        </w:rPr>
+        <w:t>Phase 3</w:t>
+      </w:r>
+      <w:r>
+        <w:rPr>
+          <w:rFonts w:ascii="Calibri" w:hAnsi="Calibri" w:cs="Calibri"/>
+        </w:rPr>
+        <w:t>: Ratte allein macht ihm Angst.</w:t>
+      </w:r>
+    </w:p>
+    <w:p>
+      <w:pPr>
+        <w:rPr>
+          <w:rFonts w:ascii="Calibri" w:hAnsi="Calibri" w:cs="Calibri"/>
+        </w:rPr>
+      </w:pPr>
+      <w:r>
+        <w:rPr>
+          <w:rFonts w:ascii="Calibri" w:hAnsi="Calibri" w:cs="Calibri"/>
+          <w:b/>
+        </w:rPr>
+        <w:t>Phase 4</w:t>
+      </w:r>
+      <w:r>
+        <w:rPr>
+          <w:rFonts w:ascii="Calibri" w:hAnsi="Calibri" w:cs="Calibri"/>
+        </w:rPr>
+        <w:t xml:space="preserve">: Auch Dinge, die der Ratte “ähnlich” waren (wie Kaninchen, Hund, </w:t>
+      </w:r>
+      <w:proofErr w:type="gramStart"/>
+      <w:r>
+        <w:rPr>
+          <w:rFonts w:ascii="Calibri" w:hAnsi="Calibri" w:cs="Calibri"/>
+        </w:rPr>
+        <w:t>Samichlausmaske,...</w:t>
+      </w:r>
+      <w:proofErr w:type="gramEnd"/>
+      <w:r>
+        <w:rPr>
+          <w:rFonts w:ascii="Calibri" w:hAnsi="Calibri" w:cs="Calibri"/>
+        </w:rPr>
+        <w:t>) führten zu Angstreaktion</w:t>
+      </w:r>
+    </w:p>
+    <w:p>
+      <w:pPr>
+        <w:rPr>
+          <w:rFonts w:ascii="Calibri" w:hAnsi="Calibri" w:cs="Calibri"/>
+        </w:rPr>
+      </w:pPr>
+      <w:r>
+        <w:rPr>
+          <w:rFonts w:ascii="Calibri" w:hAnsi="Calibri" w:cs="Calibri"/>
+          <w:b/>
+        </w:rPr>
+        <w:t>Phase 5</w:t>
+      </w:r>
+      <w:r>
+        <w:rPr>
+          <w:rFonts w:ascii="Calibri" w:hAnsi="Calibri" w:cs="Calibri"/>
+        </w:rPr>
+        <w:t>: Abtrainieren der Angst. Nicht mehr möglich, da Alberts Familie wegzog.</w:t>
+      </w:r>
+    </w:p>
+    <w:p>
+      <w:pPr>
+        <w:rPr>
+          <w:rFonts w:ascii="Calibri" w:hAnsi="Calibri" w:cs="Calibri"/>
+        </w:rPr>
+      </w:pPr>
+    </w:p>
+    <w:p>
+      <w:pPr>
+        <w:rPr>
+          <w:rFonts w:ascii="Calibri" w:hAnsi="Calibri" w:cs="Calibri"/>
+        </w:rPr>
+      </w:pPr>
+      <w:r>
+        <w:rPr>
+          <w:rFonts w:ascii="Calibri" w:hAnsi="Calibri" w:cs="Calibri"/>
+          <w:u w:val="single"/>
+        </w:rPr>
+        <w:t>4 Forschungsfragen</w:t>
+      </w:r>
+      <w:r>
+        <w:rPr>
+          <w:rFonts w:ascii="Calibri" w:hAnsi="Calibri" w:cs="Calibri"/>
+        </w:rPr>
+        <w:t>:</w:t>
+      </w:r>
+    </w:p>
+    <w:p>
+      <w:pPr>
+        <w:pStyle w:val="Listenabsatz"/>
+        <w:numPr>
+          <w:ilvl w:val="0"/>
+          <w:numId w:val="1"/>
+        </w:numPr>
+        <w:rPr>
+          <w:rFonts w:ascii="Calibri" w:hAnsi="Calibri" w:cs="Calibri"/>
+        </w:rPr>
+      </w:pPr>
+      <w:r>
+        <w:rPr>
+          <w:rFonts w:ascii="Calibri" w:hAnsi="Calibri" w:cs="Calibri"/>
+        </w:rPr>
+        <w:t>Können angeborene Furchtreaktionen auf neutralen Reiz konditioniert werden?</w:t>
+      </w:r>
+      <w:r>
+        <w:rPr>
+          <w:rFonts w:ascii="Calibri" w:hAnsi="Calibri" w:cs="Calibri"/>
+        </w:rPr>
+        <w:t xml:space="preserve"> </w:t>
+      </w:r>
       <w:r>
         <w:rPr>
           <w:rFonts w:ascii="Calibri" w:eastAsia="Arial Unicode MS" w:hAnsi="Calibri" w:cs="Calibri"/>
         </w:rPr>
-        <w:t>Glocke (CS) → Konditionierter Reaktion (CR) → Hund denkt</w:t>
-      </w:r>
+        <w:t>→ Ja</w:t>
+      </w:r>
+    </w:p>
+    <w:p>
+      <w:pPr>
+        <w:pStyle w:val="Listenabsatz"/>
+        <w:numPr>
+          <w:ilvl w:val="0"/>
+          <w:numId w:val="1"/>
+        </w:numPr>
+        <w:rPr>
+          <w:rFonts w:ascii="Calibri" w:hAnsi="Calibri" w:cs="Calibri"/>
+        </w:rPr>
+      </w:pPr>
+      <w:r>
+        <w:rPr>
+          <w:rFonts w:ascii="Calibri" w:hAnsi="Calibri" w:cs="Calibri"/>
+        </w:rPr>
+        <w:t>Überträgt sich konditionierte Reaktion auf andere, dem konditionierten Reiz ähnliche Reize (Reizgeneralisierung)?</w:t>
+      </w:r>
+      <w:r>
+        <w:rPr>
+          <w:rFonts w:ascii="Calibri" w:hAnsi="Calibri" w:cs="Calibri"/>
+        </w:rPr>
+        <w:t xml:space="preserve"> </w:t>
+      </w:r>
+      <w:proofErr w:type="gramStart"/>
       <w:r>
         <w:rPr>
           <w:rFonts w:ascii="Calibri" w:eastAsia="Arial Unicode MS" w:hAnsi="Calibri" w:cs="Calibri"/>
         </w:rPr>
-        <w:t xml:space="preserve">, dass Glocke bedeutet, dass Essen vorhanden </w:t>
-      </w:r>
+        <w:t>→</w:t>
+      </w:r>
+      <w:proofErr w:type="gramEnd"/>
+      <w:r>
+        <w:rPr>
+          <w:rFonts w:ascii="Calibri" w:eastAsia="Arial Unicode MS" w:hAnsi="Calibri" w:cs="Calibri"/>
+        </w:rPr>
+        <w:t xml:space="preserve"> Ja</w:t>
+      </w:r>
+    </w:p>
+    <w:p>
+      <w:pPr>
+        <w:pStyle w:val="Listenabsatz"/>
+        <w:numPr>
+          <w:ilvl w:val="0"/>
+          <w:numId w:val="1"/>
+        </w:numPr>
+        <w:rPr>
+          <w:rFonts w:ascii="Calibri" w:hAnsi="Calibri" w:cs="Calibri"/>
+        </w:rPr>
+      </w:pPr>
+      <w:r>
+        <w:rPr>
+          <w:rFonts w:ascii="Calibri" w:hAnsi="Calibri" w:cs="Calibri"/>
+        </w:rPr>
+        <w:t>Bleibt konditionierte Reaktion für gewisse Zeit erhalten?</w:t>
+      </w:r>
+      <w:r>
+        <w:rPr>
+          <w:rFonts w:ascii="Calibri" w:hAnsi="Calibri" w:cs="Calibri"/>
+        </w:rPr>
+        <w:t xml:space="preserve"> </w:t>
+      </w:r>
+      <w:r>
+        <w:rPr>
+          <w:rFonts w:ascii="Calibri" w:eastAsia="Arial Unicode MS" w:hAnsi="Calibri" w:cs="Calibri"/>
+        </w:rPr>
+        <w:t>→ Ja</w:t>
+      </w:r>
+    </w:p>
+    <w:p>
+      <w:pPr>
+        <w:pStyle w:val="Listenabsatz"/>
+        <w:numPr>
+          <w:ilvl w:val="0"/>
+          <w:numId w:val="1"/>
+        </w:numPr>
+        <w:rPr>
+          <w:rFonts w:ascii="Calibri" w:hAnsi="Calibri" w:cs="Calibri"/>
+        </w:rPr>
+      </w:pPr>
+      <w:r>
+        <w:rPr>
+          <w:rFonts w:ascii="Calibri" w:hAnsi="Calibri" w:cs="Calibri"/>
+        </w:rPr>
+        <w:t>Mit welcher Methode kann man die konditionierte Reaktion wieder zum Verschwinden bringen?</w:t>
+      </w:r>
+      <w:r>
+        <w:rPr>
+          <w:rFonts w:ascii="Calibri" w:hAnsi="Calibri" w:cs="Calibri"/>
+        </w:rPr>
+        <w:t xml:space="preserve"> </w:t>
+      </w:r>
+      <w:r>
+        <w:rPr>
+          <w:rFonts w:ascii="Calibri" w:eastAsia="Arial Unicode MS" w:hAnsi="Calibri" w:cs="Calibri"/>
+        </w:rPr>
+        <w:t>→ Unbeantwortet</w:t>
+      </w:r>
+    </w:p>
+    <w:bookmarkEnd w:id="8"/>
+    <w:p>
+      <w:pPr>
+        <w:rPr>
+          <w:rFonts w:ascii="Calibri" w:hAnsi="Calibri" w:cs="Calibri"/>
+        </w:rPr>
+      </w:pPr>
+    </w:p>
+    <w:p>
+      <w:pPr>
+        <w:rPr>
+          <w:rFonts w:ascii="Calibri" w:hAnsi="Calibri" w:cs="Calibri"/>
+        </w:rPr>
+      </w:pPr>
+    </w:p>
+    <w:p>
+      <w:pPr>
+        <w:rPr>
+          <w:rFonts w:ascii="Calibri" w:hAnsi="Calibri" w:cs="Calibri"/>
+          <w:b/>
+        </w:rPr>
+      </w:pPr>
+      <w:r>
+        <w:rPr>
+          <w:rFonts w:ascii="Calibri" w:hAnsi="Calibri" w:cs="Calibri"/>
+        </w:rPr>
+        <w:t xml:space="preserve">23-26: </w:t>
+      </w:r>
+      <w:r>
+        <w:rPr>
+          <w:rFonts w:ascii="Calibri" w:hAnsi="Calibri" w:cs="Calibri"/>
+          <w:b/>
+        </w:rPr>
+        <w:t>Beseitigung von Furchtreaktionen</w:t>
+      </w:r>
+    </w:p>
+    <w:p>
+      <w:pPr>
+        <w:rPr>
+          <w:rFonts w:ascii="Calibri" w:hAnsi="Calibri" w:cs="Calibri"/>
+        </w:rPr>
+      </w:pPr>
+    </w:p>
+    <w:p>
+      <w:pPr>
+        <w:rPr>
+          <w:rFonts w:ascii="Calibri" w:hAnsi="Calibri" w:cs="Calibri"/>
+        </w:rPr>
+      </w:pPr>
+      <w:bookmarkStart w:id="9" w:name="_Hlk536778045"/>
+      <w:r>
+        <w:rPr>
+          <w:rFonts w:ascii="Calibri" w:hAnsi="Calibri" w:cs="Calibri"/>
+        </w:rPr>
+        <w:t xml:space="preserve">Forschungsfrage: </w:t>
+      </w:r>
+      <w:r>
+        <w:rPr>
+          <w:rFonts w:ascii="Calibri" w:hAnsi="Calibri" w:cs="Calibri"/>
+        </w:rPr>
+        <w:t xml:space="preserve">Kann auf </w:t>
+      </w:r>
+      <w:r>
+        <w:rPr>
+          <w:rFonts w:ascii="Calibri" w:hAnsi="Calibri" w:cs="Calibri"/>
+        </w:rPr>
+        <w:t>demselben</w:t>
+      </w:r>
+      <w:r>
+        <w:rPr>
+          <w:rFonts w:ascii="Calibri" w:hAnsi="Calibri" w:cs="Calibri"/>
+        </w:rPr>
+        <w:t xml:space="preserve"> Weg, auf dem Furcht gelernt wurde, auch Furcht wieder verlernt werden?</w:t>
+      </w:r>
+    </w:p>
+    <w:p>
+      <w:pPr>
+        <w:rPr>
+          <w:rFonts w:ascii="Calibri" w:hAnsi="Calibri" w:cs="Calibri"/>
+        </w:rPr>
+      </w:pPr>
+    </w:p>
+    <w:p>
+      <w:pPr>
+        <w:rPr>
+          <w:rFonts w:ascii="Calibri" w:hAnsi="Calibri" w:cs="Calibri"/>
+          <w:u w:val="single"/>
+        </w:rPr>
+      </w:pPr>
+      <w:r>
+        <w:rPr>
+          <w:rFonts w:ascii="Calibri" w:hAnsi="Calibri" w:cs="Calibri"/>
+          <w:u w:val="single"/>
+        </w:rPr>
+        <w:t>2 Elemente der Furchttherapie nach Mary C. Jones</w:t>
+      </w:r>
+    </w:p>
+    <w:p>
+      <w:pPr>
+        <w:rPr>
+          <w:rFonts w:ascii="Calibri" w:hAnsi="Calibri" w:cs="Calibri"/>
+        </w:rPr>
+      </w:pPr>
+      <w:r>
+        <w:rPr>
+          <w:rFonts w:ascii="Calibri" w:hAnsi="Calibri" w:cs="Calibri"/>
+        </w:rPr>
+        <w:t>Furchtauslösender Reiz wird mit positivem Reiz gepaart, der eine positive Reaktion auslöst.</w:t>
+      </w:r>
+    </w:p>
+    <w:p>
+      <w:pPr>
+        <w:rPr>
+          <w:rFonts w:ascii="Calibri" w:hAnsi="Calibri" w:cs="Calibri"/>
+        </w:rPr>
+      </w:pPr>
+      <w:r>
+        <w:rPr>
+          <w:rFonts w:ascii="Calibri" w:eastAsia="Arial Unicode MS" w:hAnsi="Calibri" w:cs="Calibri"/>
+        </w:rPr>
+        <w:t>→ Gegenkonditionierung</w:t>
+      </w:r>
+    </w:p>
+    <w:p>
+      <w:pPr>
+        <w:rPr>
+          <w:rFonts w:ascii="Calibri" w:hAnsi="Calibri" w:cs="Calibri"/>
+        </w:rPr>
+      </w:pPr>
+    </w:p>
+    <w:p>
+      <w:pPr>
+        <w:rPr>
+          <w:rFonts w:ascii="Calibri" w:hAnsi="Calibri" w:cs="Calibri"/>
+        </w:rPr>
+      </w:pPr>
+      <w:r>
+        <w:rPr>
+          <w:rFonts w:ascii="Calibri" w:hAnsi="Calibri" w:cs="Calibri"/>
+        </w:rPr>
+        <w:t>- Schrittweise Annäherung des furchtauslösenden Reizes (sukzessive Approximation)</w:t>
+      </w:r>
+    </w:p>
+    <w:bookmarkEnd w:id="9"/>
+    <w:p>
+      <w:pPr>
+        <w:rPr>
+          <w:rFonts w:ascii="Calibri" w:hAnsi="Calibri" w:cs="Calibri"/>
+        </w:rPr>
+      </w:pPr>
+    </w:p>
+    <w:p>
+      <w:pPr>
+        <w:rPr>
+          <w:rFonts w:ascii="Calibri" w:hAnsi="Calibri" w:cs="Calibri"/>
+          <w:u w:val="single"/>
+        </w:rPr>
+      </w:pPr>
+      <w:r>
+        <w:rPr>
+          <w:rFonts w:ascii="Calibri" w:hAnsi="Calibri" w:cs="Calibri"/>
+          <w:u w:val="single"/>
+        </w:rPr>
+        <w:t>Der Fall des Kleinen Peters</w:t>
+      </w:r>
+    </w:p>
+    <w:p>
+      <w:pPr>
+        <w:rPr>
+          <w:rFonts w:ascii="Calibri" w:hAnsi="Calibri" w:cs="Calibri"/>
+        </w:rPr>
+      </w:pPr>
+    </w:p>
+    <w:p>
+      <w:pPr>
+        <w:rPr>
+          <w:rFonts w:ascii="Calibri" w:hAnsi="Calibri" w:cs="Calibri"/>
+        </w:rPr>
+      </w:pPr>
       <w:proofErr w:type="gramStart"/>
       <w:r>
         <w:rPr>
+          <w:rFonts w:ascii="Calibri" w:hAnsi="Calibri" w:cs="Calibri"/>
+        </w:rPr>
+        <w:t>3 Jähriger</w:t>
+      </w:r>
+      <w:proofErr w:type="gramEnd"/>
+      <w:r>
+        <w:rPr>
+          <w:rFonts w:ascii="Calibri" w:hAnsi="Calibri" w:cs="Calibri"/>
+        </w:rPr>
+        <w:t xml:space="preserve"> Junge der Angst vor Kaninchen, Ratten, … hatte. Jeden Tag hat er 1-2 Therapiesitzungen über 2 Monate, bei denen ihm Essen und ein Hase gleichzeitig präsentiert wurde.</w:t>
+      </w:r>
+    </w:p>
+    <w:p>
+      <w:pPr>
+        <w:rPr>
+          <w:rFonts w:ascii="Calibri" w:hAnsi="Calibri" w:cs="Calibri"/>
+        </w:rPr>
+      </w:pPr>
+      <w:r>
+        <w:rPr>
           <w:rFonts w:ascii="Calibri" w:eastAsia="Arial Unicode MS" w:hAnsi="Calibri" w:cs="Calibri"/>
         </w:rPr>
-        <w:t>ist</w:t>
-      </w:r>
-      <w:bookmarkStart w:id="7" w:name="_GoBack"/>
-      <w:bookmarkEnd w:id="7"/>
-      <w:proofErr w:type="gramEnd"/>
-    </w:p>
-    <w:bookmarkEnd w:id="6"/>
-    <w:p>
-      <w:pPr>
-        <w:rPr>
-          <w:rFonts w:ascii="Calibri" w:hAnsi="Calibri" w:cs="Calibri"/>
-        </w:rPr>
-      </w:pPr>
-    </w:p>
-    <w:p>
-      <w:pPr>
-        <w:rPr>
-          <w:rFonts w:ascii="Calibri" w:hAnsi="Calibri" w:cs="Calibri"/>
-        </w:rPr>
-      </w:pPr>
-    </w:p>
-    <w:p>
-      <w:pPr>
-        <w:rPr>
-          <w:rFonts w:ascii="Calibri" w:hAnsi="Calibri" w:cs="Calibri"/>
-          <w:b/>
-        </w:rPr>
-      </w:pPr>
-      <w:r>
-        <w:rPr>
-          <w:rFonts w:ascii="Calibri" w:hAnsi="Calibri" w:cs="Calibri"/>
-        </w:rPr>
-        <w:t xml:space="preserve">15: </w:t>
-      </w:r>
-      <w:r>
-        <w:rPr>
-          <w:rFonts w:ascii="Calibri" w:hAnsi="Calibri" w:cs="Calibri"/>
-          <w:b/>
-        </w:rPr>
-        <w:t>Wie lässt sich erklären, dass Furcht, Wut und Liebe durch verschiedenste Reize ausgelöst werden können?</w:t>
-      </w:r>
-    </w:p>
-    <w:p>
-      <w:pPr>
-        <w:rPr>
-          <w:rFonts w:ascii="Calibri" w:hAnsi="Calibri" w:cs="Calibri"/>
-        </w:rPr>
-      </w:pPr>
-      <w:bookmarkStart w:id="8" w:name="_Hlk536631984"/>
-      <w:r>
-        <w:rPr>
-          <w:rFonts w:ascii="Calibri" w:hAnsi="Calibri" w:cs="Calibri"/>
-        </w:rPr>
-        <w:t>Neutrale Reize erhalten durch die Kopplung mit einem angeborenen Auslösereiz (klassische Konditio</w:t>
-      </w:r>
-      <w:r>
-        <w:rPr>
-          <w:rFonts w:ascii="Calibri" w:hAnsi="Calibri" w:cs="Calibri"/>
-        </w:rPr>
-        <w:t>nierung) die Fähigkeit, die emotionale Reaktion auszulösen.</w:t>
-      </w:r>
-    </w:p>
-    <w:bookmarkEnd w:id="8"/>
-    <w:p>
-      <w:pPr>
-        <w:rPr>
-          <w:rFonts w:ascii="Calibri" w:hAnsi="Calibri" w:cs="Calibri"/>
-        </w:rPr>
-      </w:pPr>
-    </w:p>
-    <w:p>
-      <w:pPr>
-        <w:rPr>
-          <w:rFonts w:ascii="Calibri" w:hAnsi="Calibri" w:cs="Calibri"/>
-        </w:rPr>
-      </w:pPr>
-    </w:p>
-    <w:p>
-      <w:pPr>
-        <w:rPr>
-          <w:rFonts w:ascii="Calibri" w:hAnsi="Calibri" w:cs="Calibri"/>
-          <w:b/>
-        </w:rPr>
-      </w:pPr>
-      <w:r>
-        <w:rPr>
-          <w:rFonts w:ascii="Calibri" w:hAnsi="Calibri" w:cs="Calibri"/>
-        </w:rPr>
-        <w:t xml:space="preserve">16-22: </w:t>
-      </w:r>
-      <w:r>
-        <w:rPr>
-          <w:rFonts w:ascii="Calibri" w:hAnsi="Calibri" w:cs="Calibri"/>
-          <w:b/>
-        </w:rPr>
-        <w:t>Konditionierung von Furchtreaktionen</w:t>
-      </w:r>
-    </w:p>
-    <w:p>
-      <w:pPr>
-        <w:rPr>
-          <w:rFonts w:ascii="Calibri" w:hAnsi="Calibri" w:cs="Calibri"/>
-        </w:rPr>
-      </w:pPr>
-    </w:p>
-    <w:p>
-      <w:pPr>
+        <w:t>→ Nach 2 Monaten ist die Furcht vor dem Kaninchen bei Peter verschwunden. Die sogenannte Gegenkonditionierung ist die am meisten gebrauchte Methode zur Behandlung von Phobien.</w:t>
+      </w:r>
+    </w:p>
+    <w:p>
+      <w:pPr>
+        <w:rPr>
+          <w:rFonts w:ascii="Calibri" w:hAnsi="Calibri" w:cs="Calibri"/>
+        </w:rPr>
+      </w:pPr>
+      <w:r>
+        <w:rPr>
+          <w:rFonts w:ascii="Calibri" w:eastAsia="Arial Unicode MS" w:hAnsi="Calibri" w:cs="Calibri"/>
+        </w:rPr>
+        <w:t>→ systematische Desensibilisierung</w:t>
+      </w:r>
+    </w:p>
+    <w:p>
+      <w:pPr>
+        <w:rPr>
+          <w:rFonts w:ascii="Calibri" w:hAnsi="Calibri" w:cs="Calibri"/>
+        </w:rPr>
+      </w:pPr>
+    </w:p>
+    <w:p>
+      <w:pPr>
+        <w:rPr>
+          <w:rFonts w:ascii="Calibri" w:hAnsi="Calibri" w:cs="Calibri"/>
+          <w:b/>
+        </w:rPr>
+      </w:pPr>
+      <w:r>
+        <w:rPr>
+          <w:rFonts w:ascii="Calibri" w:hAnsi="Calibri" w:cs="Calibri"/>
+        </w:rPr>
+        <w:t xml:space="preserve">27-29: </w:t>
+      </w:r>
+      <w:r>
+        <w:rPr>
+          <w:rFonts w:ascii="Calibri" w:hAnsi="Calibri" w:cs="Calibri"/>
+          <w:b/>
+        </w:rPr>
+        <w:t>Methoden der systematischen Desensibilisierung</w:t>
+      </w:r>
+    </w:p>
+    <w:p>
+      <w:pPr>
+        <w:rPr>
+          <w:rFonts w:ascii="Calibri" w:hAnsi="Calibri" w:cs="Calibri"/>
+        </w:rPr>
+      </w:pPr>
+    </w:p>
+    <w:p>
+      <w:pPr>
+        <w:rPr>
+          <w:rFonts w:ascii="Calibri" w:hAnsi="Calibri" w:cs="Calibri"/>
+        </w:rPr>
+      </w:pPr>
+      <w:bookmarkStart w:id="10" w:name="_Hlk536778147"/>
+      <w:r>
+        <w:rPr>
+          <w:rFonts w:ascii="Calibri" w:hAnsi="Calibri" w:cs="Calibri"/>
+          <w:b/>
+        </w:rPr>
+        <w:t>In-vivo-Desensibilisierung</w:t>
+      </w:r>
+      <w:r>
+        <w:rPr>
+          <w:rFonts w:ascii="Calibri" w:hAnsi="Calibri" w:cs="Calibri"/>
+        </w:rPr>
+        <w:t>: Konfrontation mit realen furchtauslösenden Situationen</w:t>
+      </w:r>
+    </w:p>
+    <w:p>
+      <w:pPr>
+        <w:rPr>
+          <w:rFonts w:ascii="Calibri" w:hAnsi="Calibri" w:cs="Calibri"/>
+        </w:rPr>
+      </w:pPr>
+      <w:r>
+        <w:rPr>
+          <w:rFonts w:ascii="Calibri" w:hAnsi="Calibri" w:cs="Calibri"/>
+          <w:b/>
+        </w:rPr>
+        <w:t>In-sensu-Desensibilisierung</w:t>
+      </w:r>
+      <w:r>
+        <w:rPr>
+          <w:rFonts w:ascii="Calibri" w:hAnsi="Calibri" w:cs="Calibri"/>
+        </w:rPr>
+        <w:t>: gedankliche Konfrontation mit furchtauslösenden Situationen</w:t>
+      </w:r>
+    </w:p>
+    <w:p>
+      <w:pPr>
+        <w:rPr>
+          <w:rFonts w:ascii="Calibri" w:hAnsi="Calibri" w:cs="Calibri"/>
+        </w:rPr>
+      </w:pPr>
+    </w:p>
+    <w:p>
+      <w:pPr>
+        <w:rPr>
+          <w:rFonts w:ascii="Calibri" w:hAnsi="Calibri" w:cs="Calibri"/>
+        </w:rPr>
+      </w:pPr>
+      <w:r>
         <w:rPr>
           <w:rFonts w:ascii="Calibri" w:hAnsi="Calibri" w:cs="Calibri"/>
           <w:u w:val="single"/>
         </w:rPr>
+        <w:t>Erstellen einer Angsthierarchie</w:t>
+      </w:r>
+      <w:r>
+        <w:rPr>
+          <w:rFonts w:ascii="Calibri" w:hAnsi="Calibri" w:cs="Calibri"/>
+        </w:rPr>
+        <w:t>: Was löst am meisten Angst aus? Der Gedanke daran, das angstauslösende Objekt von Nahem zu sehen oder direkt mit dem Objekt zu interagieren.</w:t>
+      </w:r>
+    </w:p>
+    <w:p>
+      <w:pPr>
+        <w:rPr>
+          <w:rFonts w:ascii="Calibri" w:hAnsi="Calibri" w:cs="Calibri"/>
+        </w:rPr>
+      </w:pPr>
+      <w:r>
+        <w:rPr>
+          <w:rFonts w:ascii="Calibri" w:eastAsia="Arial Unicode MS" w:hAnsi="Calibri" w:cs="Calibri"/>
+        </w:rPr>
+        <w:t>→ In Hierarchieordnung, wobei dann mit dem harmlosesten begonnen wird.</w:t>
+      </w:r>
+    </w:p>
+    <w:p>
+      <w:pPr>
+        <w:rPr>
+          <w:rFonts w:ascii="Calibri" w:hAnsi="Calibri" w:cs="Calibri"/>
+        </w:rPr>
+      </w:pPr>
+    </w:p>
+    <w:p>
+      <w:pPr>
+        <w:rPr>
+          <w:rFonts w:ascii="Calibri" w:hAnsi="Calibri" w:cs="Calibri"/>
+        </w:rPr>
       </w:pPr>
       <w:r>
         <w:rPr>
           <w:rFonts w:ascii="Calibri" w:hAnsi="Calibri" w:cs="Calibri"/>
           <w:u w:val="single"/>
         </w:rPr>
-        <w:t>Der Fall des kleinen Albert</w:t>
-      </w:r>
-    </w:p>
-    <w:p>
-      <w:pPr>
-        <w:rPr>
-          <w:rFonts w:ascii="Calibri" w:hAnsi="Calibri" w:cs="Calibri"/>
-        </w:rPr>
-      </w:pPr>
-    </w:p>
-    <w:p>
-      <w:pPr>
-        <w:rPr>
-          <w:rFonts w:ascii="Calibri" w:hAnsi="Calibri" w:cs="Calibri"/>
-        </w:rPr>
-      </w:pPr>
-      <w:r>
-        <w:rPr>
-          <w:rFonts w:ascii="Calibri" w:hAnsi="Calibri" w:cs="Calibri"/>
-          <w:b/>
-        </w:rPr>
-        <w:t>Phase 1</w:t>
-      </w:r>
-      <w:r>
-        <w:rPr>
-          <w:rFonts w:ascii="Calibri" w:hAnsi="Calibri" w:cs="Calibri"/>
-        </w:rPr>
-        <w:t>: Baby Albert hat keine Angst an Ratte, spielt freudig mit ihr.</w:t>
-      </w:r>
-    </w:p>
-    <w:p>
-      <w:pPr>
-        <w:rPr>
-          <w:rFonts w:ascii="Calibri" w:hAnsi="Calibri" w:cs="Calibri"/>
-        </w:rPr>
-      </w:pPr>
-    </w:p>
-    <w:p>
-      <w:pPr>
-        <w:rPr>
-          <w:rFonts w:ascii="Calibri" w:hAnsi="Calibri" w:cs="Calibri"/>
-        </w:rPr>
-      </w:pPr>
-      <w:r>
-        <w:rPr>
-          <w:rFonts w:ascii="Calibri" w:hAnsi="Calibri" w:cs="Calibri"/>
-          <w:b/>
-        </w:rPr>
-        <w:t>Phase 2</w:t>
-      </w:r>
-      <w:r>
-        <w:rPr>
-          <w:rFonts w:ascii="Calibri" w:hAnsi="Calibri" w:cs="Calibri"/>
-        </w:rPr>
-        <w:t>: Darbietung der Ratte zusammen mit lautem Geräusch, dass ihm Angst macht.</w:t>
-      </w:r>
-    </w:p>
-    <w:p>
-      <w:pPr>
-        <w:rPr>
-          <w:rFonts w:ascii="Calibri" w:hAnsi="Calibri" w:cs="Calibri"/>
-        </w:rPr>
-      </w:pPr>
-    </w:p>
-    <w:p>
-      <w:pPr>
-        <w:rPr>
-          <w:rFonts w:ascii="Calibri" w:hAnsi="Calibri" w:cs="Calibri"/>
-        </w:rPr>
-      </w:pPr>
-      <w:r>
-        <w:rPr>
-          <w:rFonts w:ascii="Calibri" w:hAnsi="Calibri" w:cs="Calibri"/>
-          <w:b/>
-        </w:rPr>
-        <w:t>Phase 3</w:t>
-      </w:r>
-      <w:r>
-        <w:rPr>
-          <w:rFonts w:ascii="Calibri" w:hAnsi="Calibri" w:cs="Calibri"/>
-        </w:rPr>
-        <w:t>: Ratte allein macht ihm Angst.</w:t>
-      </w:r>
-    </w:p>
-    <w:p>
-      <w:pPr>
-        <w:rPr>
-          <w:rFonts w:ascii="Calibri" w:hAnsi="Calibri" w:cs="Calibri"/>
-        </w:rPr>
-      </w:pPr>
-    </w:p>
-    <w:p>
-      <w:pPr>
-        <w:rPr>
-          <w:rFonts w:ascii="Calibri" w:hAnsi="Calibri" w:cs="Calibri"/>
-        </w:rPr>
-      </w:pPr>
-      <w:r>
-        <w:rPr>
-          <w:rFonts w:ascii="Calibri" w:hAnsi="Calibri" w:cs="Calibri"/>
-          <w:b/>
-        </w:rPr>
-        <w:t>Phase 4</w:t>
-      </w:r>
-      <w:r>
-        <w:rPr>
-          <w:rFonts w:ascii="Calibri" w:hAnsi="Calibri" w:cs="Calibri"/>
-        </w:rPr>
-        <w:t>: Auch Dinge, die der Ratte “ähnlich” waren (wie Kaninchen, H</w:t>
-      </w:r>
-      <w:r>
-        <w:rPr>
-          <w:rFonts w:ascii="Calibri" w:hAnsi="Calibri" w:cs="Calibri"/>
-        </w:rPr>
-        <w:t xml:space="preserve">und, </w:t>
+        <w:t>Erlernen einer Entspannungsmethode (Entspannung als inkompatible Reaktion zu Furcht)</w:t>
+      </w:r>
+      <w:r>
+        <w:rPr>
+          <w:rFonts w:ascii="Calibri" w:hAnsi="Calibri" w:cs="Calibri"/>
+        </w:rPr>
+        <w:t>: z.B. progressive Muskelrelaxation (dabei werden Muskeln gezielt angespannt und wieder entspannt, sodass dies dann in der Angstsituation benutzt werden kann), Schokokekse (beim kleinen Peter)</w:t>
+      </w:r>
+    </w:p>
+    <w:p>
+      <w:pPr>
+        <w:rPr>
+          <w:rFonts w:ascii="Calibri" w:hAnsi="Calibri" w:cs="Calibri"/>
+        </w:rPr>
+      </w:pPr>
+    </w:p>
+    <w:p>
+      <w:pPr>
+        <w:rPr>
+          <w:rFonts w:ascii="Calibri" w:hAnsi="Calibri" w:cs="Calibri"/>
+          <w:u w:val="single"/>
+        </w:rPr>
+      </w:pPr>
+      <w:r>
+        <w:rPr>
+          <w:rFonts w:ascii="Calibri" w:hAnsi="Calibri" w:cs="Calibri"/>
+          <w:u w:val="single"/>
+        </w:rPr>
+        <w:t>Konfrontation mit der am wenigsten Angstauslösenden Situation &amp; Entspannung</w:t>
+      </w:r>
+    </w:p>
+    <w:p>
+      <w:pPr>
+        <w:rPr>
+          <w:rFonts w:ascii="Calibri" w:hAnsi="Calibri" w:cs="Calibri"/>
+        </w:rPr>
+      </w:pPr>
+    </w:p>
+    <w:p>
+      <w:pPr>
+        <w:rPr>
+          <w:rFonts w:ascii="Calibri" w:hAnsi="Calibri" w:cs="Calibri"/>
+          <w:u w:val="single"/>
+        </w:rPr>
+      </w:pPr>
+      <w:r>
+        <w:rPr>
+          <w:rFonts w:ascii="Calibri" w:hAnsi="Calibri" w:cs="Calibri"/>
+          <w:u w:val="single"/>
+        </w:rPr>
+        <w:t>Dann Konfrontation mit zunehmend stärker Angst auslösenden Situationen &amp; Entspannung</w:t>
+      </w:r>
+    </w:p>
+    <w:bookmarkEnd w:id="10"/>
+    <w:p>
+      <w:pPr>
+        <w:rPr>
+          <w:rFonts w:ascii="Calibri" w:hAnsi="Calibri" w:cs="Calibri"/>
+        </w:rPr>
+      </w:pPr>
+    </w:p>
+    <w:p>
+      <w:pPr>
+        <w:rPr>
+          <w:rFonts w:ascii="Calibri" w:hAnsi="Calibri" w:cs="Calibri"/>
+        </w:rPr>
+      </w:pPr>
+    </w:p>
+    <w:p>
+      <w:pPr>
+        <w:rPr>
+          <w:rFonts w:ascii="Calibri" w:hAnsi="Calibri" w:cs="Calibri"/>
+        </w:rPr>
+      </w:pPr>
+    </w:p>
+    <w:p>
+      <w:pPr>
+        <w:rPr>
+          <w:rFonts w:ascii="Calibri" w:hAnsi="Calibri" w:cs="Calibri"/>
+        </w:rPr>
+      </w:pPr>
+    </w:p>
+    <w:p>
+      <w:pPr>
+        <w:rPr>
+          <w:rFonts w:ascii="Calibri" w:hAnsi="Calibri" w:cs="Calibri"/>
+          <w:b/>
+        </w:rPr>
+      </w:pPr>
+      <w:r>
+        <w:rPr>
+          <w:rFonts w:ascii="Calibri" w:hAnsi="Calibri" w:cs="Calibri"/>
+          <w:b/>
+        </w:rPr>
+        <w:t>Exkurs: Furcht und Ängstlichkeit</w:t>
+      </w:r>
+    </w:p>
+    <w:p>
+      <w:pPr>
+        <w:rPr>
+          <w:rFonts w:ascii="Calibri" w:hAnsi="Calibri" w:cs="Calibri"/>
+        </w:rPr>
+      </w:pPr>
+    </w:p>
+    <w:p>
+      <w:pPr>
+        <w:rPr>
+          <w:rFonts w:ascii="Calibri" w:hAnsi="Calibri" w:cs="Calibri"/>
+        </w:rPr>
+      </w:pPr>
+      <w:r>
+        <w:rPr>
+          <w:rFonts w:ascii="Calibri" w:hAnsi="Calibri" w:cs="Calibri"/>
+        </w:rPr>
+        <w:t>31:</w:t>
+      </w:r>
+    </w:p>
+    <w:p>
+      <w:pPr>
+        <w:rPr>
+          <w:rFonts w:ascii="Calibri" w:hAnsi="Calibri" w:cs="Calibri"/>
+        </w:rPr>
+      </w:pPr>
+      <w:bookmarkStart w:id="11" w:name="_Hlk536780775"/>
+      <w:r>
+        <w:rPr>
+          <w:rFonts w:ascii="Calibri" w:hAnsi="Calibri" w:cs="Calibri"/>
+        </w:rPr>
+        <w:t xml:space="preserve">-In Gefahrensituationen funktional: kann pathologische </w:t>
       </w:r>
       <w:proofErr w:type="spellStart"/>
-      <w:proofErr w:type="gramStart"/>
-      <w:r>
-        <w:rPr>
-          <w:rFonts w:ascii="Calibri" w:hAnsi="Calibri" w:cs="Calibri"/>
-        </w:rPr>
-        <w:t>Samichlausmaske</w:t>
+      <w:r>
+        <w:rPr>
+          <w:rFonts w:ascii="Calibri" w:hAnsi="Calibri" w:cs="Calibri"/>
+        </w:rPr>
+        <w:t>Ausmasse</w:t>
       </w:r>
       <w:proofErr w:type="spellEnd"/>
       <w:r>
         <w:rPr>
           <w:rFonts w:ascii="Calibri" w:hAnsi="Calibri" w:cs="Calibri"/>
         </w:rPr>
-        <w:t>,...</w:t>
-      </w:r>
-      <w:proofErr w:type="gramEnd"/>
-      <w:r>
-        <w:rPr>
-          <w:rFonts w:ascii="Calibri" w:hAnsi="Calibri" w:cs="Calibri"/>
-        </w:rPr>
-        <w:t>) führten zu Angstreaktion</w:t>
-      </w:r>
-    </w:p>
-    <w:p>
-      <w:pPr>
-        <w:rPr>
-          <w:rFonts w:ascii="Calibri" w:hAnsi="Calibri" w:cs="Calibri"/>
-        </w:rPr>
-      </w:pPr>
-    </w:p>
-    <w:p>
-      <w:pPr>
-        <w:rPr>
-          <w:rFonts w:ascii="Calibri" w:hAnsi="Calibri" w:cs="Calibri"/>
-        </w:rPr>
-      </w:pPr>
-      <w:r>
-        <w:rPr>
-          <w:rFonts w:ascii="Calibri" w:hAnsi="Calibri" w:cs="Calibri"/>
-          <w:b/>
-        </w:rPr>
-        <w:t>Phase 5</w:t>
-      </w:r>
-      <w:r>
-        <w:rPr>
-          <w:rFonts w:ascii="Calibri" w:hAnsi="Calibri" w:cs="Calibri"/>
-        </w:rPr>
-        <w:t>: Abtrainieren der Angst. Nicht mehr möglich, da Alberts Familie wegzog.</w:t>
-      </w:r>
-    </w:p>
-    <w:p>
-      <w:pPr>
-        <w:rPr>
-          <w:rFonts w:ascii="Calibri" w:hAnsi="Calibri" w:cs="Calibri"/>
-        </w:rPr>
-      </w:pPr>
-    </w:p>
-    <w:p>
-      <w:pPr>
-        <w:rPr>
-          <w:rFonts w:ascii="Calibri" w:hAnsi="Calibri" w:cs="Calibri"/>
-        </w:rPr>
-      </w:pPr>
-      <w:r>
-        <w:rPr>
-          <w:rFonts w:ascii="Calibri" w:hAnsi="Calibri" w:cs="Calibri"/>
-          <w:u w:val="single"/>
-        </w:rPr>
-        <w:t>4 Forschungsfragen</w:t>
-      </w:r>
-      <w:r>
-        <w:rPr>
-          <w:rFonts w:ascii="Calibri" w:hAnsi="Calibri" w:cs="Calibri"/>
-        </w:rPr>
-        <w:t>:</w:t>
-      </w:r>
-    </w:p>
-    <w:p>
-      <w:pPr>
-        <w:rPr>
-          <w:rFonts w:ascii="Calibri" w:hAnsi="Calibri" w:cs="Calibri"/>
-        </w:rPr>
-      </w:pPr>
-    </w:p>
-    <w:p>
-      <w:pPr>
-        <w:rPr>
-          <w:rFonts w:ascii="Calibri" w:hAnsi="Calibri" w:cs="Calibri"/>
-        </w:rPr>
-      </w:pPr>
-      <w:r>
-        <w:rPr>
-          <w:rFonts w:ascii="Calibri" w:hAnsi="Calibri" w:cs="Calibri"/>
-        </w:rPr>
-        <w:t>-Können angeborene Furchtreaktionen auf neutralen Reiz konditioniert werden?</w:t>
-      </w:r>
-    </w:p>
-    <w:p>
-      <w:pPr>
-        <w:rPr>
-          <w:rFonts w:ascii="Calibri" w:hAnsi="Calibri" w:cs="Calibri"/>
-        </w:rPr>
-      </w:pPr>
-      <w:r>
-        <w:rPr>
-          <w:rFonts w:ascii="Calibri" w:eastAsia="Arial Unicode MS" w:hAnsi="Calibri" w:cs="Calibri"/>
-        </w:rPr>
-        <w:t>→ Ja</w:t>
-      </w:r>
-    </w:p>
-    <w:p>
-      <w:pPr>
-        <w:rPr>
-          <w:rFonts w:ascii="Calibri" w:hAnsi="Calibri" w:cs="Calibri"/>
-        </w:rPr>
-      </w:pPr>
-    </w:p>
-    <w:p>
-      <w:pPr>
-        <w:rPr>
-          <w:rFonts w:ascii="Calibri" w:hAnsi="Calibri" w:cs="Calibri"/>
-        </w:rPr>
-      </w:pPr>
-      <w:r>
-        <w:rPr>
-          <w:rFonts w:ascii="Calibri" w:hAnsi="Calibri" w:cs="Calibri"/>
-        </w:rPr>
-        <w:t>-Überträgt sich kon</w:t>
-      </w:r>
-      <w:r>
-        <w:rPr>
-          <w:rFonts w:ascii="Calibri" w:hAnsi="Calibri" w:cs="Calibri"/>
-        </w:rPr>
-        <w:t>ditionierte Reaktion auf andere, dem konditionierten Reiz ähnliche Reize (Reizgeneralisierung)?</w:t>
-      </w:r>
-    </w:p>
-    <w:p>
-      <w:pPr>
-        <w:rPr>
-          <w:rFonts w:ascii="Calibri" w:hAnsi="Calibri" w:cs="Calibri"/>
-        </w:rPr>
-      </w:pPr>
-      <w:r>
-        <w:rPr>
-          <w:rFonts w:ascii="Calibri" w:eastAsia="Arial Unicode MS" w:hAnsi="Calibri" w:cs="Calibri"/>
-        </w:rPr>
-        <w:t>→ Ja</w:t>
-      </w:r>
-    </w:p>
-    <w:p>
-      <w:pPr>
-        <w:rPr>
-          <w:rFonts w:ascii="Calibri" w:hAnsi="Calibri" w:cs="Calibri"/>
-        </w:rPr>
-      </w:pPr>
-    </w:p>
-    <w:p>
-      <w:pPr>
-        <w:rPr>
-          <w:rFonts w:ascii="Calibri" w:hAnsi="Calibri" w:cs="Calibri"/>
-        </w:rPr>
-      </w:pPr>
-      <w:r>
-        <w:rPr>
-          <w:rFonts w:ascii="Calibri" w:hAnsi="Calibri" w:cs="Calibri"/>
-        </w:rPr>
-        <w:t>-Bleibt konditionierte Reaktion für gewisse Zeit erhalten?</w:t>
-      </w:r>
-    </w:p>
-    <w:p>
-      <w:pPr>
-        <w:rPr>
-          <w:rFonts w:ascii="Calibri" w:hAnsi="Calibri" w:cs="Calibri"/>
-        </w:rPr>
-      </w:pPr>
-      <w:r>
-        <w:rPr>
-          <w:rFonts w:ascii="Calibri" w:eastAsia="Arial Unicode MS" w:hAnsi="Calibri" w:cs="Calibri"/>
-        </w:rPr>
-        <w:t>→ Ja</w:t>
-      </w:r>
-    </w:p>
-    <w:p>
-      <w:pPr>
-        <w:rPr>
-          <w:rFonts w:ascii="Calibri" w:hAnsi="Calibri" w:cs="Calibri"/>
-        </w:rPr>
-      </w:pPr>
-    </w:p>
-    <w:p>
-      <w:pPr>
-        <w:rPr>
-          <w:rFonts w:ascii="Calibri" w:hAnsi="Calibri" w:cs="Calibri"/>
-        </w:rPr>
-      </w:pPr>
-      <w:r>
-        <w:rPr>
-          <w:rFonts w:ascii="Calibri" w:hAnsi="Calibri" w:cs="Calibri"/>
-        </w:rPr>
-        <w:t>-Mit welcher Methode kann man die konditionierte Reaktion wieder zum Verschwinden bringen</w:t>
-      </w:r>
-      <w:r>
-        <w:rPr>
-          <w:rFonts w:ascii="Calibri" w:hAnsi="Calibri" w:cs="Calibri"/>
-        </w:rPr>
-        <w:t>?</w:t>
-      </w:r>
-    </w:p>
-    <w:p>
-      <w:pPr>
-        <w:rPr>
-          <w:rFonts w:ascii="Calibri" w:hAnsi="Calibri" w:cs="Calibri"/>
-        </w:rPr>
-      </w:pPr>
-      <w:r>
-        <w:rPr>
-          <w:rFonts w:ascii="Calibri" w:eastAsia="Arial Unicode MS" w:hAnsi="Calibri" w:cs="Calibri"/>
-        </w:rPr>
-        <w:t xml:space="preserve">→ </w:t>
-      </w:r>
-      <w:proofErr w:type="gramStart"/>
-      <w:r>
-        <w:rPr>
-          <w:rFonts w:ascii="Calibri" w:eastAsia="Arial Unicode MS" w:hAnsi="Calibri" w:cs="Calibri"/>
-        </w:rPr>
-        <w:t>Unbeantwortet</w:t>
-      </w:r>
-      <w:proofErr w:type="gramEnd"/>
-    </w:p>
-    <w:p>
-      <w:pPr>
-        <w:rPr>
-          <w:rFonts w:ascii="Calibri" w:hAnsi="Calibri" w:cs="Calibri"/>
-        </w:rPr>
-      </w:pPr>
-    </w:p>
-    <w:p>
-      <w:pPr>
-        <w:rPr>
-          <w:rFonts w:ascii="Calibri" w:hAnsi="Calibri" w:cs="Calibri"/>
-        </w:rPr>
-      </w:pPr>
-    </w:p>
-    <w:p>
-      <w:pPr>
-        <w:rPr>
-          <w:rFonts w:ascii="Calibri" w:hAnsi="Calibri" w:cs="Calibri"/>
-          <w:b/>
-        </w:rPr>
-      </w:pPr>
-      <w:r>
-        <w:rPr>
-          <w:rFonts w:ascii="Calibri" w:hAnsi="Calibri" w:cs="Calibri"/>
-        </w:rPr>
-        <w:t xml:space="preserve">23-26: </w:t>
-      </w:r>
-      <w:r>
-        <w:rPr>
-          <w:rFonts w:ascii="Calibri" w:hAnsi="Calibri" w:cs="Calibri"/>
-          <w:b/>
-        </w:rPr>
-        <w:t>Beseitigung von Furchtreaktionen</w:t>
-      </w:r>
-    </w:p>
-    <w:p>
-      <w:pPr>
-        <w:rPr>
-          <w:rFonts w:ascii="Calibri" w:hAnsi="Calibri" w:cs="Calibri"/>
-        </w:rPr>
-      </w:pPr>
-    </w:p>
-    <w:p>
-      <w:pPr>
-        <w:rPr>
-          <w:rFonts w:ascii="Calibri" w:hAnsi="Calibri" w:cs="Calibri"/>
-        </w:rPr>
-      </w:pPr>
-      <w:r>
-        <w:rPr>
-          <w:rFonts w:ascii="Calibri" w:hAnsi="Calibri" w:cs="Calibri"/>
-        </w:rPr>
-        <w:t xml:space="preserve">Kann auf </w:t>
-      </w:r>
-      <w:proofErr w:type="spellStart"/>
-      <w:proofErr w:type="gramStart"/>
-      <w:r>
-        <w:rPr>
-          <w:rFonts w:ascii="Calibri" w:hAnsi="Calibri" w:cs="Calibri"/>
-        </w:rPr>
-        <w:t>dem selben</w:t>
-      </w:r>
-      <w:proofErr w:type="spellEnd"/>
-      <w:proofErr w:type="gramEnd"/>
-      <w:r>
-        <w:rPr>
-          <w:rFonts w:ascii="Calibri" w:hAnsi="Calibri" w:cs="Calibri"/>
-        </w:rPr>
-        <w:t xml:space="preserve"> Weg, auf dem Furcht gelernt wurde, auch Furcht wieder verlernt werden?</w:t>
-      </w:r>
-    </w:p>
-    <w:p>
-      <w:pPr>
-        <w:rPr>
-          <w:rFonts w:ascii="Calibri" w:hAnsi="Calibri" w:cs="Calibri"/>
-        </w:rPr>
-      </w:pPr>
-    </w:p>
-    <w:p>
-      <w:pPr>
-        <w:rPr>
-          <w:rFonts w:ascii="Calibri" w:hAnsi="Calibri" w:cs="Calibri"/>
-          <w:u w:val="single"/>
-        </w:rPr>
-      </w:pPr>
-      <w:r>
-        <w:rPr>
-          <w:rFonts w:ascii="Calibri" w:hAnsi="Calibri" w:cs="Calibri"/>
-          <w:u w:val="single"/>
-        </w:rPr>
-        <w:t>2 Elemente der Furchttherapie nach Mary C. Jones</w:t>
-      </w:r>
-    </w:p>
-    <w:p>
-      <w:pPr>
-        <w:rPr>
-          <w:rFonts w:ascii="Calibri" w:hAnsi="Calibri" w:cs="Calibri"/>
-        </w:rPr>
-      </w:pPr>
-      <w:r>
-        <w:rPr>
-          <w:rFonts w:ascii="Calibri" w:hAnsi="Calibri" w:cs="Calibri"/>
-        </w:rPr>
-        <w:t>-Furchtauslösender Reiz wird mit positivem Reiz gepaart, der eine positive Reaktion auslöst.</w:t>
-      </w:r>
-    </w:p>
-    <w:p>
-      <w:pPr>
-        <w:rPr>
-          <w:rFonts w:ascii="Calibri" w:hAnsi="Calibri" w:cs="Calibri"/>
-        </w:rPr>
-      </w:pPr>
-      <w:r>
-        <w:rPr>
-          <w:rFonts w:ascii="Calibri" w:eastAsia="Arial Unicode MS" w:hAnsi="Calibri" w:cs="Calibri"/>
-        </w:rPr>
-        <w:t>→ Gegenkonditionierung</w:t>
-      </w:r>
-    </w:p>
-    <w:p>
-      <w:pPr>
-        <w:rPr>
-          <w:rFonts w:ascii="Calibri" w:hAnsi="Calibri" w:cs="Calibri"/>
-        </w:rPr>
-      </w:pPr>
-    </w:p>
-    <w:p>
-      <w:pPr>
-        <w:rPr>
-          <w:rFonts w:ascii="Calibri" w:hAnsi="Calibri" w:cs="Calibri"/>
-        </w:rPr>
-      </w:pPr>
-      <w:r>
-        <w:rPr>
-          <w:rFonts w:ascii="Calibri" w:hAnsi="Calibri" w:cs="Calibri"/>
-        </w:rPr>
-        <w:t>- Schrittweise Annäherung des furchtauslösenden Reizes (sukzessive Approximation)</w:t>
-      </w:r>
-    </w:p>
-    <w:p>
-      <w:pPr>
-        <w:rPr>
-          <w:rFonts w:ascii="Calibri" w:hAnsi="Calibri" w:cs="Calibri"/>
-        </w:rPr>
-      </w:pPr>
-    </w:p>
-    <w:p>
-      <w:pPr>
-        <w:rPr>
-          <w:rFonts w:ascii="Calibri" w:hAnsi="Calibri" w:cs="Calibri"/>
-          <w:u w:val="single"/>
-        </w:rPr>
-      </w:pPr>
-      <w:r>
-        <w:rPr>
-          <w:rFonts w:ascii="Calibri" w:hAnsi="Calibri" w:cs="Calibri"/>
-          <w:u w:val="single"/>
-        </w:rPr>
-        <w:t>Der Fall des Kleinen Peters</w:t>
-      </w:r>
-    </w:p>
-    <w:p>
-      <w:pPr>
-        <w:rPr>
-          <w:rFonts w:ascii="Calibri" w:hAnsi="Calibri" w:cs="Calibri"/>
-        </w:rPr>
-      </w:pPr>
-    </w:p>
-    <w:p>
-      <w:pPr>
-        <w:rPr>
-          <w:rFonts w:ascii="Calibri" w:hAnsi="Calibri" w:cs="Calibri"/>
-        </w:rPr>
-      </w:pPr>
-      <w:proofErr w:type="gramStart"/>
-      <w:r>
-        <w:rPr>
-          <w:rFonts w:ascii="Calibri" w:hAnsi="Calibri" w:cs="Calibri"/>
-        </w:rPr>
-        <w:t>3 Jähriger</w:t>
-      </w:r>
-      <w:proofErr w:type="gramEnd"/>
-      <w:r>
-        <w:rPr>
-          <w:rFonts w:ascii="Calibri" w:hAnsi="Calibri" w:cs="Calibri"/>
-        </w:rPr>
-        <w:t xml:space="preserve"> Jungem der Angst</w:t>
-      </w:r>
-      <w:r>
-        <w:rPr>
-          <w:rFonts w:ascii="Calibri" w:hAnsi="Calibri" w:cs="Calibri"/>
-        </w:rPr>
-        <w:t xml:space="preserve"> vor Kaninchen, Ratten, … hatte. Jeden Tag hat er 1-2 Therapiesitzungen über 2 Monate, bei denen ihm Essen und ein Hase gleichzeitig präsentiert wurde.</w:t>
-      </w:r>
-    </w:p>
-    <w:p>
-      <w:pPr>
-        <w:rPr>
-          <w:rFonts w:ascii="Calibri" w:hAnsi="Calibri" w:cs="Calibri"/>
-        </w:rPr>
-      </w:pPr>
-      <w:r>
-        <w:rPr>
-          <w:rFonts w:ascii="Calibri" w:eastAsia="Arial Unicode MS" w:hAnsi="Calibri" w:cs="Calibri"/>
-        </w:rPr>
-        <w:t>→ Nach 2 Monaten ist die Furcht vor dem Kaninchen bei Peter verschwunden. Die sogenannte Gegenkonditioni</w:t>
-      </w:r>
-      <w:r>
-        <w:rPr>
-          <w:rFonts w:ascii="Calibri" w:eastAsia="Arial Unicode MS" w:hAnsi="Calibri" w:cs="Calibri"/>
-        </w:rPr>
-        <w:t>erung ist die am meisten gebrauchte Methode zur Behandlung von Phobien.</w:t>
-      </w:r>
-    </w:p>
-    <w:p>
-      <w:pPr>
-        <w:rPr>
-          <w:rFonts w:ascii="Calibri" w:hAnsi="Calibri" w:cs="Calibri"/>
-        </w:rPr>
-      </w:pPr>
-      <w:r>
-        <w:rPr>
-          <w:rFonts w:ascii="Calibri" w:eastAsia="Arial Unicode MS" w:hAnsi="Calibri" w:cs="Calibri"/>
-        </w:rPr>
-        <w:t>→ systematische Desensibilisierung</w:t>
-      </w:r>
-    </w:p>
-    <w:p>
-      <w:pPr>
-        <w:rPr>
-          <w:rFonts w:ascii="Calibri" w:hAnsi="Calibri" w:cs="Calibri"/>
-        </w:rPr>
-      </w:pPr>
-    </w:p>
-    <w:p>
-      <w:pPr>
-        <w:rPr>
-          <w:rFonts w:ascii="Calibri" w:hAnsi="Calibri" w:cs="Calibri"/>
-          <w:b/>
-        </w:rPr>
-      </w:pPr>
-      <w:r>
-        <w:rPr>
-          <w:rFonts w:ascii="Calibri" w:hAnsi="Calibri" w:cs="Calibri"/>
-        </w:rPr>
-        <w:t xml:space="preserve">27-29: </w:t>
-      </w:r>
-      <w:r>
-        <w:rPr>
-          <w:rFonts w:ascii="Calibri" w:hAnsi="Calibri" w:cs="Calibri"/>
-          <w:b/>
-        </w:rPr>
-        <w:t>Methoden der systematischen Desensibilisierung</w:t>
-      </w:r>
-    </w:p>
-    <w:p>
-      <w:pPr>
-        <w:rPr>
-          <w:rFonts w:ascii="Calibri" w:hAnsi="Calibri" w:cs="Calibri"/>
-        </w:rPr>
-      </w:pPr>
-    </w:p>
-    <w:p>
-      <w:pPr>
-        <w:rPr>
-          <w:rFonts w:ascii="Calibri" w:hAnsi="Calibri" w:cs="Calibri"/>
-        </w:rPr>
-      </w:pPr>
-      <w:r>
-        <w:rPr>
-          <w:rFonts w:ascii="Calibri" w:hAnsi="Calibri" w:cs="Calibri"/>
-          <w:b/>
-        </w:rPr>
-        <w:t>In-vivo-Desensibilisierung</w:t>
-      </w:r>
-      <w:r>
-        <w:rPr>
-          <w:rFonts w:ascii="Calibri" w:hAnsi="Calibri" w:cs="Calibri"/>
-        </w:rPr>
-        <w:t>: Konfrontation mit realen furchtauslösenden Situationen</w:t>
-      </w:r>
-    </w:p>
-    <w:p>
-      <w:pPr>
-        <w:rPr>
-          <w:rFonts w:ascii="Calibri" w:hAnsi="Calibri" w:cs="Calibri"/>
-        </w:rPr>
-      </w:pPr>
-    </w:p>
-    <w:p>
-      <w:pPr>
-        <w:rPr>
-          <w:rFonts w:ascii="Calibri" w:hAnsi="Calibri" w:cs="Calibri"/>
-        </w:rPr>
-      </w:pPr>
-      <w:r>
-        <w:rPr>
-          <w:rFonts w:ascii="Calibri" w:hAnsi="Calibri" w:cs="Calibri"/>
-          <w:b/>
-        </w:rPr>
-        <w:t>In-</w:t>
-      </w:r>
-      <w:proofErr w:type="spellStart"/>
-      <w:r>
-        <w:rPr>
-          <w:rFonts w:ascii="Calibri" w:hAnsi="Calibri" w:cs="Calibri"/>
-          <w:b/>
-        </w:rPr>
-        <w:t>sensu</w:t>
-      </w:r>
-      <w:proofErr w:type="spellEnd"/>
-      <w:r>
-        <w:rPr>
-          <w:rFonts w:ascii="Calibri" w:hAnsi="Calibri" w:cs="Calibri"/>
-          <w:b/>
-        </w:rPr>
-        <w:t>-</w:t>
-      </w:r>
-      <w:r>
-        <w:rPr>
-          <w:rFonts w:ascii="Calibri" w:hAnsi="Calibri" w:cs="Calibri"/>
-          <w:b/>
-        </w:rPr>
-        <w:t>Desensibilisierung</w:t>
-      </w:r>
-      <w:r>
-        <w:rPr>
-          <w:rFonts w:ascii="Calibri" w:hAnsi="Calibri" w:cs="Calibri"/>
-        </w:rPr>
-        <w:t>: gedankliche Konfrontation mit furchtauslösenden Situationen</w:t>
-      </w:r>
-    </w:p>
-    <w:p>
-      <w:pPr>
-        <w:rPr>
-          <w:rFonts w:ascii="Calibri" w:hAnsi="Calibri" w:cs="Calibri"/>
-        </w:rPr>
-      </w:pPr>
-    </w:p>
-    <w:p>
-      <w:pPr>
-        <w:rPr>
-          <w:rFonts w:ascii="Calibri" w:hAnsi="Calibri" w:cs="Calibri"/>
-        </w:rPr>
-      </w:pPr>
-      <w:r>
-        <w:rPr>
-          <w:rFonts w:ascii="Calibri" w:hAnsi="Calibri" w:cs="Calibri"/>
-          <w:u w:val="single"/>
-        </w:rPr>
-        <w:t>Erstellen einer Angsthierarchie</w:t>
-      </w:r>
-      <w:r>
-        <w:rPr>
-          <w:rFonts w:ascii="Calibri" w:hAnsi="Calibri" w:cs="Calibri"/>
-        </w:rPr>
-        <w:t>: Was löst am meisten Angst aus? Der Gedanke daran, das angstauslösende Objekt von Nahem zu sehen oder direkt mit dem Objekt zu interagieren.</w:t>
-      </w:r>
-    </w:p>
-    <w:p>
-      <w:pPr>
-        <w:rPr>
-          <w:rFonts w:ascii="Calibri" w:hAnsi="Calibri" w:cs="Calibri"/>
-        </w:rPr>
-      </w:pPr>
-      <w:r>
-        <w:rPr>
-          <w:rFonts w:ascii="Calibri" w:eastAsia="Arial Unicode MS" w:hAnsi="Calibri" w:cs="Calibri"/>
-        </w:rPr>
-        <w:t xml:space="preserve">→ </w:t>
-      </w:r>
-      <w:r>
-        <w:rPr>
-          <w:rFonts w:ascii="Calibri" w:eastAsia="Arial Unicode MS" w:hAnsi="Calibri" w:cs="Calibri"/>
-        </w:rPr>
-        <w:t>In Hierarchieordnung, wobei dann mit dem harmlosesten begonnen wird.</w:t>
-      </w:r>
-    </w:p>
-    <w:p>
-      <w:pPr>
-        <w:rPr>
-          <w:rFonts w:ascii="Calibri" w:hAnsi="Calibri" w:cs="Calibri"/>
-        </w:rPr>
-      </w:pPr>
-    </w:p>
-    <w:p>
-      <w:pPr>
-        <w:rPr>
-          <w:rFonts w:ascii="Calibri" w:hAnsi="Calibri" w:cs="Calibri"/>
-        </w:rPr>
-      </w:pPr>
-      <w:r>
-        <w:rPr>
-          <w:rFonts w:ascii="Calibri" w:hAnsi="Calibri" w:cs="Calibri"/>
-          <w:u w:val="single"/>
-        </w:rPr>
-        <w:t>Erlernen einer Entspannungsmethode (Entspannung als inkompatible Reaktion zu Furcht)</w:t>
-      </w:r>
-      <w:r>
-        <w:rPr>
-          <w:rFonts w:ascii="Calibri" w:hAnsi="Calibri" w:cs="Calibri"/>
-        </w:rPr>
-        <w:t>: z.B. progressive Muskelrelaxation (dabei werden Muskeln gezielt angespannt und wieder entspannt, sodass dies dann in der Angstsituation benutzt werden kann), Schokokekse (beim kleinen Peter)</w:t>
-      </w:r>
-    </w:p>
-    <w:p>
-      <w:pPr>
-        <w:rPr>
-          <w:rFonts w:ascii="Calibri" w:hAnsi="Calibri" w:cs="Calibri"/>
-        </w:rPr>
-      </w:pPr>
-    </w:p>
-    <w:p>
-      <w:pPr>
-        <w:rPr>
-          <w:rFonts w:ascii="Calibri" w:hAnsi="Calibri" w:cs="Calibri"/>
-          <w:u w:val="single"/>
-        </w:rPr>
-      </w:pPr>
-      <w:r>
-        <w:rPr>
-          <w:rFonts w:ascii="Calibri" w:hAnsi="Calibri" w:cs="Calibri"/>
-          <w:u w:val="single"/>
-        </w:rPr>
-        <w:t xml:space="preserve">Konfrontation mit der am wenigsten Angstauslösenden Situation </w:t>
-      </w:r>
-      <w:r>
-        <w:rPr>
-          <w:rFonts w:ascii="Calibri" w:hAnsi="Calibri" w:cs="Calibri"/>
-          <w:u w:val="single"/>
-        </w:rPr>
-        <w:t>&amp; Entspannung</w:t>
-      </w:r>
-    </w:p>
-    <w:p>
-      <w:pPr>
-        <w:rPr>
-          <w:rFonts w:ascii="Calibri" w:hAnsi="Calibri" w:cs="Calibri"/>
-        </w:rPr>
-      </w:pPr>
-    </w:p>
-    <w:p>
-      <w:pPr>
-        <w:rPr>
-          <w:rFonts w:ascii="Calibri" w:hAnsi="Calibri" w:cs="Calibri"/>
-          <w:u w:val="single"/>
-        </w:rPr>
-      </w:pPr>
-      <w:r>
-        <w:rPr>
-          <w:rFonts w:ascii="Calibri" w:hAnsi="Calibri" w:cs="Calibri"/>
-          <w:u w:val="single"/>
-        </w:rPr>
-        <w:t>Dann Konfrontation mit zunehmend stärker Angst auslösenden Situationen &amp; Entspannung</w:t>
-      </w:r>
-    </w:p>
-    <w:p>
-      <w:pPr>
-        <w:rPr>
-          <w:rFonts w:ascii="Calibri" w:hAnsi="Calibri" w:cs="Calibri"/>
-        </w:rPr>
-      </w:pPr>
-    </w:p>
-    <w:p>
-      <w:pPr>
-        <w:rPr>
-          <w:rFonts w:ascii="Calibri" w:hAnsi="Calibri" w:cs="Calibri"/>
-        </w:rPr>
-      </w:pPr>
-    </w:p>
-    <w:p>
-      <w:pPr>
-        <w:rPr>
-          <w:rFonts w:ascii="Calibri" w:hAnsi="Calibri" w:cs="Calibri"/>
-        </w:rPr>
-      </w:pPr>
-    </w:p>
-    <w:p>
-      <w:pPr>
-        <w:rPr>
-          <w:rFonts w:ascii="Calibri" w:hAnsi="Calibri" w:cs="Calibri"/>
-        </w:rPr>
-      </w:pPr>
-    </w:p>
-    <w:p>
-      <w:pPr>
-        <w:rPr>
-          <w:rFonts w:ascii="Calibri" w:hAnsi="Calibri" w:cs="Calibri"/>
-          <w:b/>
-        </w:rPr>
-      </w:pPr>
-      <w:r>
-        <w:rPr>
-          <w:rFonts w:ascii="Calibri" w:hAnsi="Calibri" w:cs="Calibri"/>
-          <w:b/>
-        </w:rPr>
-        <w:t>Exkurs: Furcht und Ängstlichkeit</w:t>
-      </w:r>
-    </w:p>
-    <w:p>
-      <w:pPr>
-        <w:rPr>
-          <w:rFonts w:ascii="Calibri" w:hAnsi="Calibri" w:cs="Calibri"/>
-        </w:rPr>
-      </w:pPr>
-    </w:p>
-    <w:p>
-      <w:pPr>
-        <w:rPr>
-          <w:rFonts w:ascii="Calibri" w:hAnsi="Calibri" w:cs="Calibri"/>
-        </w:rPr>
-      </w:pPr>
-      <w:r>
-        <w:rPr>
-          <w:rFonts w:ascii="Calibri" w:hAnsi="Calibri" w:cs="Calibri"/>
-        </w:rPr>
-        <w:t>31:</w:t>
-      </w:r>
-    </w:p>
-    <w:p>
-      <w:pPr>
-        <w:rPr>
-          <w:rFonts w:ascii="Calibri" w:hAnsi="Calibri" w:cs="Calibri"/>
-        </w:rPr>
-      </w:pPr>
-      <w:r>
-        <w:rPr>
-          <w:rFonts w:ascii="Calibri" w:hAnsi="Calibri" w:cs="Calibri"/>
-        </w:rPr>
-        <w:lastRenderedPageBreak/>
-        <w:t xml:space="preserve">-In Gefahrensituationen funktional: kann pathologische </w:t>
-      </w:r>
-      <w:proofErr w:type="spellStart"/>
-      <w:r>
-        <w:rPr>
-          <w:rFonts w:ascii="Calibri" w:hAnsi="Calibri" w:cs="Calibri"/>
-        </w:rPr>
-        <w:t>Ausmasse</w:t>
-      </w:r>
-      <w:proofErr w:type="spellEnd"/>
-      <w:r>
-        <w:rPr>
-          <w:rFonts w:ascii="Calibri" w:hAnsi="Calibri" w:cs="Calibri"/>
-        </w:rPr>
         <w:t xml:space="preserve"> (wenn es im Alltag zu extrem unangenehmen Gefühlen führen kann) annehmen, wenn Stärke oder Dauer der emotionalen Reaktion die Lebensführung einschränkt.</w:t>
       </w:r>
     </w:p>
@@ -2245,13 +2048,7 @@
         <w:rPr>
           <w:rFonts w:ascii="Calibri" w:hAnsi="Calibri" w:cs="Calibri"/>
         </w:rPr>
-        <w:t>-A</w:t>
-      </w:r>
-      <w:r>
-        <w:rPr>
-          <w:rFonts w:ascii="Calibri" w:hAnsi="Calibri" w:cs="Calibri"/>
-        </w:rPr>
-        <w:t>uslöser</w:t>
+        <w:t>-Auslöser</w:t>
       </w:r>
     </w:p>
     <w:p>
@@ -2282,6 +2079,7 @@
         <w:t>→ Furchtauslösende Situationen</w:t>
       </w:r>
     </w:p>
+    <w:bookmarkEnd w:id="11"/>
     <w:p>
       <w:pPr>
         <w:rPr>
@@ -2309,6 +2107,7 @@
         </w:rPr>
         <w:t xml:space="preserve">32: </w:t>
       </w:r>
+      <w:bookmarkStart w:id="12" w:name="_Hlk536780902"/>
       <w:r>
         <w:rPr>
           <w:rFonts w:ascii="Calibri" w:hAnsi="Calibri" w:cs="Calibri"/>
@@ -2363,39 +2162,20 @@
         <w:rPr>
           <w:rFonts w:ascii="Calibri" w:hAnsi="Calibri" w:cs="Calibri"/>
         </w:rPr>
-        <w:t>-Furcht ist ein “</w:t>
-      </w:r>
-      <w:proofErr w:type="spellStart"/>
-      <w:r>
-        <w:rPr>
-          <w:rFonts w:ascii="Calibri" w:hAnsi="Calibri" w:cs="Calibri"/>
-        </w:rPr>
-        <w:t>poststimulus</w:t>
-      </w:r>
-      <w:proofErr w:type="spellEnd"/>
-      <w:r>
-        <w:rPr>
-          <w:rFonts w:ascii="Calibri" w:hAnsi="Calibri" w:cs="Calibri"/>
-        </w:rPr>
-        <w:t>” (ein anderer Stimulus kommt davor, Furcht ist Reaktion darauf</w:t>
-      </w:r>
-      <w:r>
-        <w:rPr>
-          <w:rFonts w:ascii="Calibri" w:hAnsi="Calibri" w:cs="Calibri"/>
-        </w:rPr>
-        <w:t>)</w:t>
-      </w:r>
-    </w:p>
-    <w:p>
-      <w:pPr>
-        <w:rPr>
-          <w:rFonts w:ascii="Calibri" w:hAnsi="Calibri" w:cs="Calibri"/>
-        </w:rPr>
-      </w:pPr>
-      <w:r>
-        <w:rPr>
-          <w:rFonts w:ascii="Calibri" w:hAnsi="Calibri" w:cs="Calibri"/>
-        </w:rPr>
+        <w:t>-Furcht ist ein “poststimulus” (ein anderer Stimulus kommt davor, Furcht ist Reaktion darauf)</w:t>
+      </w:r>
+    </w:p>
+    <w:p>
+      <w:pPr>
+        <w:rPr>
+          <w:rFonts w:ascii="Calibri" w:hAnsi="Calibri" w:cs="Calibri"/>
+        </w:rPr>
+      </w:pPr>
+      <w:r>
+        <w:rPr>
+          <w:rFonts w:ascii="Calibri" w:hAnsi="Calibri" w:cs="Calibri"/>
+        </w:rPr>
+        <w:lastRenderedPageBreak/>
         <w:t>-Furcht hat eine automatische und eine kontrollierte Komponente</w:t>
       </w:r>
     </w:p>
@@ -2409,50 +2189,23 @@
         <w:rPr>
           <w:rFonts w:ascii="Calibri" w:eastAsia="Arial Unicode MS" w:hAnsi="Calibri" w:cs="Calibri"/>
         </w:rPr>
-        <w:t>-Furcht motiviert Schutzverhalten → Flucht (</w:t>
-      </w:r>
-      <w:proofErr w:type="spellStart"/>
+        <w:t>-Furcht motiviert Schutzverhalten → Flucht (flight) oder Erstarrung (freezing)</w:t>
+      </w:r>
+    </w:p>
+    <w:p>
+      <w:pPr>
+        <w:rPr>
+          <w:rFonts w:ascii="Calibri" w:hAnsi="Calibri" w:cs="Calibri"/>
+        </w:rPr>
+      </w:pPr>
       <w:r>
         <w:rPr>
           <w:rFonts w:ascii="Calibri" w:eastAsia="Arial Unicode MS" w:hAnsi="Calibri" w:cs="Calibri"/>
         </w:rPr>
-        <w:t>flight</w:t>
-      </w:r>
-      <w:proofErr w:type="spellEnd"/>
-      <w:r>
-        <w:rPr>
-          <w:rFonts w:ascii="Calibri" w:eastAsia="Arial Unicode MS" w:hAnsi="Calibri" w:cs="Calibri"/>
-        </w:rPr>
-        <w:t>) oder Erstarrung (</w:t>
-      </w:r>
-      <w:proofErr w:type="spellStart"/>
-      <w:r>
-        <w:rPr>
-          <w:rFonts w:ascii="Calibri" w:eastAsia="Arial Unicode MS" w:hAnsi="Calibri" w:cs="Calibri"/>
-        </w:rPr>
-        <w:t>freezing</w:t>
-      </w:r>
-      <w:proofErr w:type="spellEnd"/>
-      <w:r>
-        <w:rPr>
-          <w:rFonts w:ascii="Calibri" w:eastAsia="Arial Unicode MS" w:hAnsi="Calibri" w:cs="Calibri"/>
-        </w:rPr>
-        <w:t>)</w:t>
-      </w:r>
-    </w:p>
-    <w:p>
-      <w:pPr>
-        <w:rPr>
-          <w:rFonts w:ascii="Calibri" w:hAnsi="Calibri" w:cs="Calibri"/>
-        </w:rPr>
-      </w:pPr>
-      <w:r>
-        <w:rPr>
-          <w:rFonts w:ascii="Calibri" w:eastAsia="Arial Unicode MS" w:hAnsi="Calibri" w:cs="Calibri"/>
-        </w:rPr>
         <w:t>-Furcht motiviert erlernen von adaptiven Reaktionen (Umgang mit Gefahr → Schutzmotivation)</w:t>
       </w:r>
     </w:p>
+    <w:bookmarkEnd w:id="12"/>
     <w:p>
       <w:pPr>
         <w:rPr>
@@ -2480,6 +2233,7 @@
         </w:rPr>
         <w:t xml:space="preserve">33: </w:t>
       </w:r>
+      <w:bookmarkStart w:id="13" w:name="_Hlk536780922"/>
       <w:r>
         <w:rPr>
           <w:rFonts w:ascii="Calibri" w:hAnsi="Calibri" w:cs="Calibri"/>
@@ -2518,21 +2272,7 @@
         <w:rPr>
           <w:rFonts w:ascii="Calibri" w:hAnsi="Calibri" w:cs="Calibri"/>
         </w:rPr>
-        <w:t>-”</w:t>
-      </w:r>
-      <w:proofErr w:type="spellStart"/>
-      <w:r>
-        <w:rPr>
-          <w:rFonts w:ascii="Calibri" w:hAnsi="Calibri" w:cs="Calibri"/>
-        </w:rPr>
-        <w:t>prestimulus</w:t>
-      </w:r>
-      <w:proofErr w:type="spellEnd"/>
-      <w:r>
-        <w:rPr>
-          <w:rFonts w:ascii="Calibri" w:hAnsi="Calibri" w:cs="Calibri"/>
-        </w:rPr>
-        <w:t>”, also vor der Angst, es ist mehr präventiv</w:t>
+        <w:t>-”prestimulus”, also vor der Angst, es ist mehr präventiv</w:t>
       </w:r>
     </w:p>
     <w:p>
@@ -2565,80 +2305,56 @@
       <w:pPr>
         <w:rPr>
           <w:rFonts w:ascii="Calibri" w:hAnsi="Calibri" w:cs="Calibri"/>
+          <w:lang w:val="de-CH"/>
+        </w:rPr>
+      </w:pPr>
+      <w:r>
+        <w:rPr>
+          <w:rFonts w:ascii="Calibri" w:hAnsi="Calibri" w:cs="Calibri"/>
+          <w:lang w:val="de-CH"/>
+        </w:rPr>
+        <w:t>-Funktionalität fraglich</w:t>
+      </w:r>
+    </w:p>
+    <w:p>
+      <w:pPr>
+        <w:rPr>
+          <w:rFonts w:ascii="Calibri" w:hAnsi="Calibri" w:cs="Calibri"/>
           <w:lang w:val="en-US"/>
         </w:rPr>
       </w:pPr>
+      <w:proofErr w:type="gramStart"/>
       <w:r>
         <w:rPr>
           <w:rFonts w:ascii="Calibri" w:hAnsi="Calibri" w:cs="Calibri"/>
           <w:lang w:val="en-US"/>
         </w:rPr>
-        <w:t>-</w:t>
-      </w:r>
-      <w:proofErr w:type="spellStart"/>
+        <w:t>-”apprehensive</w:t>
+      </w:r>
+      <w:proofErr w:type="gramEnd"/>
       <w:r>
         <w:rPr>
           <w:rFonts w:ascii="Calibri" w:hAnsi="Calibri" w:cs="Calibri"/>
           <w:lang w:val="en-US"/>
         </w:rPr>
-        <w:t>Funktionalität</w:t>
-      </w:r>
-      <w:proofErr w:type="spellEnd"/>
-      <w:r>
+        <w:t xml:space="preserve"> anticipation of future danger or misfortune accompanied by a feeling of dysphoria or somatic symptoms of tension”</w:t>
+      </w:r>
+    </w:p>
+    <w:bookmarkEnd w:id="13"/>
+    <w:p>
+      <w:pPr>
         <w:rPr>
           <w:rFonts w:ascii="Calibri" w:hAnsi="Calibri" w:cs="Calibri"/>
           <w:lang w:val="en-US"/>
         </w:rPr>
-        <w:t xml:space="preserve"> </w:t>
-      </w:r>
-      <w:proofErr w:type="spellStart"/>
-      <w:r>
+      </w:pPr>
+    </w:p>
+    <w:p>
+      <w:pPr>
         <w:rPr>
           <w:rFonts w:ascii="Calibri" w:hAnsi="Calibri" w:cs="Calibri"/>
           <w:lang w:val="en-US"/>
         </w:rPr>
-        <w:t>fraglich</w:t>
-      </w:r>
-      <w:proofErr w:type="spellEnd"/>
-    </w:p>
-    <w:p>
-      <w:pPr>
-        <w:rPr>
-          <w:rFonts w:ascii="Calibri" w:hAnsi="Calibri" w:cs="Calibri"/>
-          <w:lang w:val="en-US"/>
-        </w:rPr>
-      </w:pPr>
-      <w:proofErr w:type="gramStart"/>
-      <w:r>
-        <w:rPr>
-          <w:rFonts w:ascii="Calibri" w:hAnsi="Calibri" w:cs="Calibri"/>
-          <w:lang w:val="en-US"/>
-        </w:rPr>
-        <w:t>-”apprehensive</w:t>
-      </w:r>
-      <w:proofErr w:type="gramEnd"/>
-      <w:r>
-        <w:rPr>
-          <w:rFonts w:ascii="Calibri" w:hAnsi="Calibri" w:cs="Calibri"/>
-          <w:lang w:val="en-US"/>
-        </w:rPr>
-        <w:t xml:space="preserve"> anticipation of future danger or misfortune accompanied by a feeling of dysphoria or somatic symptoms of tension”</w:t>
-      </w:r>
-    </w:p>
-    <w:p>
-      <w:pPr>
-        <w:rPr>
-          <w:rFonts w:ascii="Calibri" w:hAnsi="Calibri" w:cs="Calibri"/>
-          <w:lang w:val="en-US"/>
-        </w:rPr>
-      </w:pPr>
-    </w:p>
-    <w:p>
-      <w:pPr>
-        <w:rPr>
-          <w:rFonts w:ascii="Calibri" w:hAnsi="Calibri" w:cs="Calibri"/>
-          <w:lang w:val="en-US"/>
-        </w:rPr>
       </w:pPr>
     </w:p>
     <w:p>
@@ -2680,7 +2396,6 @@
           <w:rFonts w:ascii="Calibri" w:hAnsi="Calibri" w:cs="Calibri"/>
           <w:noProof/>
         </w:rPr>
-        <w:lastRenderedPageBreak/>
         <w:drawing>
           <wp:inline distT="114300" distB="114300" distL="114300" distR="114300">
             <wp:extent cx="5734050" cy="2997200"/>
@@ -2695,7 +2410,7 @@
                     <pic:cNvPicPr preferRelativeResize="0"/>
                   </pic:nvPicPr>
                   <pic:blipFill>
-                    <a:blip r:embed="rId4"/>
+                    <a:blip r:embed="rId5"/>
                     <a:srcRect/>
                     <a:stretch>
                       <a:fillRect/>
@@ -2766,6 +2481,7 @@
           <w:rFonts w:ascii="Calibri" w:hAnsi="Calibri" w:cs="Calibri"/>
         </w:rPr>
       </w:pPr>
+      <w:bookmarkStart w:id="14" w:name="_Hlk536783493"/>
       <w:r>
         <w:rPr>
           <w:rFonts w:ascii="Calibri" w:hAnsi="Calibri" w:cs="Calibri"/>
@@ -2836,40 +2552,36 @@
         <w:rPr>
           <w:rFonts w:ascii="Calibri" w:hAnsi="Calibri" w:cs="Calibri"/>
         </w:rPr>
-        <w:t>-psychosoziale und physiologische Funk</w:t>
-      </w:r>
-      <w:r>
-        <w:rPr>
-          <w:rFonts w:ascii="Calibri" w:hAnsi="Calibri" w:cs="Calibri"/>
-        </w:rPr>
-        <w:t>tionen beeinträchtigt</w:t>
-      </w:r>
-    </w:p>
-    <w:p>
-      <w:pPr>
-        <w:rPr>
-          <w:rFonts w:ascii="Calibri" w:hAnsi="Calibri" w:cs="Calibri"/>
-        </w:rPr>
-      </w:pPr>
-    </w:p>
-    <w:p>
-      <w:pPr>
-        <w:rPr>
-          <w:rFonts w:ascii="Calibri" w:hAnsi="Calibri" w:cs="Calibri"/>
-        </w:rPr>
-      </w:pPr>
-    </w:p>
-    <w:p>
-      <w:pPr>
-        <w:rPr>
-          <w:rFonts w:ascii="Calibri" w:hAnsi="Calibri" w:cs="Calibri"/>
-          <w:b/>
-        </w:rPr>
-      </w:pPr>
-      <w:r>
-        <w:rPr>
-          <w:rFonts w:ascii="Calibri" w:hAnsi="Calibri" w:cs="Calibri"/>
-        </w:rPr>
+        <w:t>-psychosoziale und physiologische Funktionen beeinträchtigt</w:t>
+      </w:r>
+    </w:p>
+    <w:bookmarkEnd w:id="14"/>
+    <w:p>
+      <w:pPr>
+        <w:rPr>
+          <w:rFonts w:ascii="Calibri" w:hAnsi="Calibri" w:cs="Calibri"/>
+        </w:rPr>
+      </w:pPr>
+    </w:p>
+    <w:p>
+      <w:pPr>
+        <w:rPr>
+          <w:rFonts w:ascii="Calibri" w:hAnsi="Calibri" w:cs="Calibri"/>
+        </w:rPr>
+      </w:pPr>
+    </w:p>
+    <w:p>
+      <w:pPr>
+        <w:rPr>
+          <w:rFonts w:ascii="Calibri" w:hAnsi="Calibri" w:cs="Calibri"/>
+          <w:b/>
+        </w:rPr>
+      </w:pPr>
+      <w:r>
+        <w:rPr>
+          <w:rFonts w:ascii="Calibri" w:hAnsi="Calibri" w:cs="Calibri"/>
+        </w:rPr>
+        <w:lastRenderedPageBreak/>
         <w:t xml:space="preserve">36: </w:t>
       </w:r>
       <w:r>
@@ -2893,6 +2605,7 @@
           <w:rFonts w:ascii="Calibri" w:hAnsi="Calibri" w:cs="Calibri"/>
         </w:rPr>
       </w:pPr>
+      <w:bookmarkStart w:id="15" w:name="_Hlk536783622"/>
       <w:r>
         <w:rPr>
           <w:rFonts w:ascii="Calibri" w:hAnsi="Calibri" w:cs="Calibri"/>
@@ -2924,13 +2637,7 @@
         <w:rPr>
           <w:rFonts w:ascii="Calibri" w:hAnsi="Calibri" w:cs="Calibri"/>
         </w:rPr>
-        <w:t xml:space="preserve">-intensivste Gefühle von Angst, Grauen, Panik im Augenblick des </w:t>
-      </w:r>
-      <w:r>
-        <w:rPr>
-          <w:rFonts w:ascii="Calibri" w:hAnsi="Calibri" w:cs="Calibri"/>
-        </w:rPr>
-        <w:t>Traumas</w:t>
+        <w:t>-intensivste Gefühle von Angst, Grauen, Panik im Augenblick des Traumas</w:t>
       </w:r>
     </w:p>
     <w:p>
@@ -2959,6 +2666,7 @@
         <w:t>-Furcht vor sog. Flashbacks (lebhafte Erinnerung an das traumatische Ereignis)</w:t>
       </w:r>
     </w:p>
+    <w:bookmarkEnd w:id="15"/>
     <w:p>
       <w:pPr>
         <w:rPr>
@@ -2986,6 +2694,7 @@
         </w:rPr>
         <w:t xml:space="preserve">37: </w:t>
       </w:r>
+      <w:bookmarkStart w:id="16" w:name="_Hlk536783799"/>
       <w:r>
         <w:rPr>
           <w:rFonts w:ascii="Calibri" w:hAnsi="Calibri" w:cs="Calibri"/>
@@ -3007,6 +2716,7 @@
           <w:rFonts w:ascii="Calibri" w:hAnsi="Calibri" w:cs="Calibri"/>
         </w:rPr>
       </w:pPr>
+      <w:bookmarkStart w:id="17" w:name="_Hlk536783880"/>
       <w:r>
         <w:rPr>
           <w:rFonts w:ascii="Calibri" w:hAnsi="Calibri" w:cs="Calibri"/>
@@ -3084,13 +2794,7 @@
         <w:rPr>
           <w:rFonts w:ascii="Calibri" w:hAnsi="Calibri" w:cs="Calibri"/>
         </w:rPr>
-        <w:t>Eigenscha</w:t>
-      </w:r>
-      <w:r>
-        <w:rPr>
-          <w:rFonts w:ascii="Calibri" w:hAnsi="Calibri" w:cs="Calibri"/>
-        </w:rPr>
-        <w:t>ft ausgestattet</w:t>
+        <w:t>Eigenschaft ausgestattet</w:t>
       </w:r>
       <w:proofErr w:type="gramEnd"/>
       <w:r>
@@ -3100,6 +2804,8 @@
         <w:t xml:space="preserve"> die dazu führt, dass sie Furcht auf Situationen übertragen, welche das Leben ihrer Vorfahren bedroht hat.”</w:t>
       </w:r>
     </w:p>
+    <w:bookmarkEnd w:id="16"/>
+    <w:bookmarkEnd w:id="17"/>
     <w:p>
       <w:pPr>
         <w:rPr>
@@ -3149,6 +2855,8 @@
           <w:rFonts w:ascii="Calibri" w:hAnsi="Calibri" w:cs="Calibri"/>
         </w:rPr>
       </w:pPr>
+      <w:bookmarkStart w:id="18" w:name="_GoBack"/>
+      <w:bookmarkEnd w:id="18"/>
     </w:p>
     <w:p>
       <w:pPr>
@@ -3168,14 +2876,7 @@
           <w:rFonts w:ascii="Calibri" w:hAnsi="Calibri" w:cs="Calibri"/>
           <w:b/>
         </w:rPr>
-        <w:t xml:space="preserve">Schlangen als Zeichen des Verderbens in der Kunst &amp; </w:t>
-      </w:r>
-      <w:r>
-        <w:rPr>
-          <w:rFonts w:ascii="Calibri" w:hAnsi="Calibri" w:cs="Calibri"/>
-          <w:b/>
-        </w:rPr>
-        <w:t>Religion</w:t>
+        <w:t>Schlangen als Zeichen des Verderbens in der Kunst &amp; Religion</w:t>
       </w:r>
     </w:p>
     <w:p>
@@ -3261,14 +2962,7 @@
           <w:rFonts w:ascii="Calibri" w:hAnsi="Calibri" w:cs="Calibri"/>
           <w:u w:val="single"/>
         </w:rPr>
-        <w:t>Beispiel Angst vor Schl</w:t>
-      </w:r>
-      <w:r>
-        <w:rPr>
-          <w:rFonts w:ascii="Calibri" w:hAnsi="Calibri" w:cs="Calibri"/>
-          <w:u w:val="single"/>
-        </w:rPr>
-        <w:t>angen</w:t>
+        <w:t>Beispiel Angst vor Schlangen</w:t>
       </w:r>
     </w:p>
     <w:p>
@@ -3320,13 +3014,7 @@
         <w:rPr>
           <w:rFonts w:ascii="Calibri" w:hAnsi="Calibri" w:cs="Calibri"/>
         </w:rPr>
-        <w:t>-Weder die Auslösung d</w:t>
-      </w:r>
-      <w:r>
-        <w:rPr>
-          <w:rFonts w:ascii="Calibri" w:hAnsi="Calibri" w:cs="Calibri"/>
-        </w:rPr>
-        <w:t>er Furcht vor Schlangen noch die Konditionierung von Schlangenfurcht bei Menschen benötigt die bewusste Wahrnehmung des Schlangenreizes.</w:t>
+        <w:t>-Weder die Auslösung der Furcht vor Schlangen noch die Konditionierung von Schlangenfurcht bei Menschen benötigt die bewusste Wahrnehmung des Schlangenreizes.</w:t>
       </w:r>
     </w:p>
     <w:p>
@@ -3359,13 +3047,7 @@
         <w:rPr>
           <w:rFonts w:ascii="Calibri" w:hAnsi="Calibri" w:cs="Calibri"/>
         </w:rPr>
-        <w:t>-Merkmale des in der Evolution sich hera</w:t>
-      </w:r>
-      <w:r>
-        <w:rPr>
-          <w:rFonts w:ascii="Calibri" w:hAnsi="Calibri" w:cs="Calibri"/>
-        </w:rPr>
-        <w:t xml:space="preserve">usgebildeten </w:t>
+        <w:t xml:space="preserve">-Merkmale des in der Evolution sich herausgebildeten </w:t>
       </w:r>
       <w:proofErr w:type="spellStart"/>
       <w:r>
@@ -3405,14 +3087,63 @@
         <w:rPr>
           <w:rFonts w:ascii="Calibri" w:eastAsia="Arial Unicode MS" w:hAnsi="Calibri" w:cs="Calibri"/>
         </w:rPr>
-        <w:t>→ Die Auslösung erfolgt automatisch (d.h. ohne Beteiligung der bewussten Aufmerksamkeit), entzieht sic</w:t>
-      </w:r>
+        <w:t>→ Die Auslösung erfolgt automatisch (d.h. ohne Beteiligung der bewussten Aufmerksamkeit), entzieht sich weitgehend der bewussten Kontrolle.</w:t>
+      </w:r>
+    </w:p>
+    <w:p>
+      <w:pPr>
+        <w:rPr>
+          <w:rFonts w:ascii="Calibri" w:hAnsi="Calibri" w:cs="Calibri"/>
+        </w:rPr>
+      </w:pPr>
       <w:r>
         <w:rPr>
           <w:rFonts w:ascii="Calibri" w:eastAsia="Arial Unicode MS" w:hAnsi="Calibri" w:cs="Calibri"/>
         </w:rPr>
-        <w:t>h weitgehend der bewussten Kontrolle.</w:t>
-      </w:r>
+        <w:t>→ Die Prozesse basieren auf bestimmten neuronalen Schaltkreisen im Gehirn</w:t>
+      </w:r>
+    </w:p>
+    <w:p>
+      <w:pPr>
+        <w:rPr>
+          <w:rFonts w:ascii="Calibri" w:hAnsi="Calibri" w:cs="Calibri"/>
+        </w:rPr>
+      </w:pPr>
+    </w:p>
+    <w:p>
+      <w:pPr>
+        <w:rPr>
+          <w:rFonts w:ascii="Calibri" w:hAnsi="Calibri" w:cs="Calibri"/>
+        </w:rPr>
+      </w:pPr>
+    </w:p>
+    <w:p>
+      <w:pPr>
+        <w:rPr>
+          <w:rFonts w:ascii="Calibri" w:hAnsi="Calibri" w:cs="Calibri"/>
+          <w:b/>
+        </w:rPr>
+      </w:pPr>
+      <w:r>
+        <w:rPr>
+          <w:rFonts w:ascii="Calibri" w:hAnsi="Calibri" w:cs="Calibri"/>
+        </w:rPr>
+        <w:t xml:space="preserve">51: </w:t>
+      </w:r>
+      <w:r>
+        <w:rPr>
+          <w:rFonts w:ascii="Calibri" w:hAnsi="Calibri" w:cs="Calibri"/>
+          <w:b/>
+        </w:rPr>
+        <w:t>Postulat eines Furchtmoduls von Öhman</w:t>
+      </w:r>
+    </w:p>
+    <w:p>
+      <w:pPr>
+        <w:rPr>
+          <w:rFonts w:ascii="Calibri" w:hAnsi="Calibri" w:cs="Calibri"/>
+        </w:rPr>
+      </w:pPr>
     </w:p>
     <w:p>
       <w:pPr>
@@ -3424,50 +3155,34 @@
         <w:rPr>
           <w:rFonts w:ascii="Calibri" w:eastAsia="Arial Unicode MS" w:hAnsi="Calibri" w:cs="Calibri"/>
         </w:rPr>
-        <w:t>→ Die Prozesse basieren auf bestimmten neuronalen Schaltkreisen im Gehirn</w:t>
-      </w:r>
-    </w:p>
-    <w:p>
-      <w:pPr>
-        <w:rPr>
-          <w:rFonts w:ascii="Calibri" w:hAnsi="Calibri" w:cs="Calibri"/>
-        </w:rPr>
-      </w:pPr>
-    </w:p>
-    <w:p>
-      <w:pPr>
-        <w:rPr>
-          <w:rFonts w:ascii="Calibri" w:hAnsi="Calibri" w:cs="Calibri"/>
-        </w:rPr>
-      </w:pPr>
-    </w:p>
-    <w:p>
-      <w:pPr>
-        <w:rPr>
-          <w:rFonts w:ascii="Calibri" w:hAnsi="Calibri" w:cs="Calibri"/>
-          <w:b/>
-        </w:rPr>
-      </w:pPr>
-      <w:r>
-        <w:rPr>
-          <w:rFonts w:ascii="Calibri" w:hAnsi="Calibri" w:cs="Calibri"/>
-        </w:rPr>
-        <w:t xml:space="preserve">51: </w:t>
-      </w:r>
-      <w:r>
-        <w:rPr>
-          <w:rFonts w:ascii="Calibri" w:hAnsi="Calibri" w:cs="Calibri"/>
-          <w:b/>
-        </w:rPr>
-        <w:t>Postulat eines Furchtmoduls von Öhman</w:t>
-      </w:r>
-    </w:p>
-    <w:p>
-      <w:pPr>
-        <w:rPr>
-          <w:rFonts w:ascii="Calibri" w:hAnsi="Calibri" w:cs="Calibri"/>
-        </w:rPr>
-      </w:pPr>
+        <w:t>-In Stammesgeschichte Bereitschaft entwickelt, gegenüber bestimmten Objekten selektiv leicht Furchtreaktion zu lernen → Hypothese der angeborenen Lernbereitschaft</w:t>
+      </w:r>
+    </w:p>
+    <w:p>
+      <w:pPr>
+        <w:rPr>
+          <w:rFonts w:ascii="Calibri" w:hAnsi="Calibri" w:cs="Calibri"/>
+        </w:rPr>
+      </w:pPr>
+      <w:r>
+        <w:rPr>
+          <w:rFonts w:ascii="Calibri" w:hAnsi="Calibri" w:cs="Calibri"/>
+        </w:rPr>
+        <w:t>-Umfasst Prozesse, die speziell auf Wahrnehmung von und Reaktion auf bedrohliche Ereignisse gerichtet sind</w:t>
+      </w:r>
+    </w:p>
+    <w:p>
+      <w:pPr>
+        <w:rPr>
+          <w:rFonts w:ascii="Calibri" w:hAnsi="Calibri" w:cs="Calibri"/>
+        </w:rPr>
+      </w:pPr>
+      <w:r>
+        <w:rPr>
+          <w:rFonts w:ascii="Calibri" w:hAnsi="Calibri" w:cs="Calibri"/>
+        </w:rPr>
+        <w:t>-Bedrohungen sind Ereignisse, die die Weitergabe der eigenen Gene an die nächste Generation gefährden könnten</w:t>
+      </w:r>
     </w:p>
     <w:p>
       <w:pPr>
@@ -3479,58 +3194,7 @@
         <w:rPr>
           <w:rFonts w:ascii="Calibri" w:eastAsia="Arial Unicode MS" w:hAnsi="Calibri" w:cs="Calibri"/>
         </w:rPr>
-        <w:t>-In Stammesgeschichte Bereitschaft entwickelt, gegenüber bestimmten Objekten selektiv leicht Furchtreaktion zu lernen → Hypothese der angeborenen Lernbereitschaft</w:t>
-      </w:r>
-    </w:p>
-    <w:p>
-      <w:pPr>
-        <w:rPr>
-          <w:rFonts w:ascii="Calibri" w:hAnsi="Calibri" w:cs="Calibri"/>
-        </w:rPr>
-      </w:pPr>
-      <w:r>
-        <w:rPr>
-          <w:rFonts w:ascii="Calibri" w:hAnsi="Calibri" w:cs="Calibri"/>
-        </w:rPr>
-        <w:t>-Umfasst Prozesse, die speziell auf Wahrnehmung von und Reaktion auf bedrohliche Ereignisse g</w:t>
-      </w:r>
-      <w:r>
-        <w:rPr>
-          <w:rFonts w:ascii="Calibri" w:hAnsi="Calibri" w:cs="Calibri"/>
-        </w:rPr>
-        <w:t>erichtet sind</w:t>
-      </w:r>
-    </w:p>
-    <w:p>
-      <w:pPr>
-        <w:rPr>
-          <w:rFonts w:ascii="Calibri" w:hAnsi="Calibri" w:cs="Calibri"/>
-        </w:rPr>
-      </w:pPr>
-      <w:r>
-        <w:rPr>
-          <w:rFonts w:ascii="Calibri" w:hAnsi="Calibri" w:cs="Calibri"/>
-        </w:rPr>
-        <w:t>-Bedrohungen sind Ereignisse, die die Weitergabe der eigenen Gene an die nächste Generation gefährden könnten</w:t>
-      </w:r>
-    </w:p>
-    <w:p>
-      <w:pPr>
-        <w:rPr>
-          <w:rFonts w:ascii="Calibri" w:hAnsi="Calibri" w:cs="Calibri"/>
-        </w:rPr>
-      </w:pPr>
-      <w:r>
-        <w:rPr>
-          <w:rFonts w:ascii="Calibri" w:eastAsia="Arial Unicode MS" w:hAnsi="Calibri" w:cs="Calibri"/>
-        </w:rPr>
-        <w:t>-Gefahrenquellen: Rangkämpfe mit Artgenossen, natürliche Feinde, Naturkatastrophen → Entsprechung in der Kategorisierung von Phobien</w:t>
-      </w:r>
-      <w:r>
-        <w:rPr>
-          <w:rFonts w:ascii="Calibri" w:eastAsia="Arial Unicode MS" w:hAnsi="Calibri" w:cs="Calibri"/>
-        </w:rPr>
-        <w:t xml:space="preserve"> im DSM-IV: soziale Phobien, Tierphobien, Naturphobien</w:t>
+        <w:t>-Gefahrenquellen: Rangkämpfe mit Artgenossen, natürliche Feinde, Naturkatastrophen → Entsprechung in der Kategorisierung von Phobien im DSM-IV: soziale Phobien, Tierphobien, Naturphobien</w:t>
       </w:r>
     </w:p>
     <w:p>
@@ -3613,14 +3277,7 @@
         <w:rPr>
           <w:rFonts w:ascii="Calibri" w:hAnsi="Calibri" w:cs="Calibri"/>
         </w:rPr>
-        <w:lastRenderedPageBreak/>
-        <w:t>-Furchtreize lösen bei verschiedenen Menschen sehr unte</w:t>
-      </w:r>
-      <w:r>
-        <w:rPr>
-          <w:rFonts w:ascii="Calibri" w:hAnsi="Calibri" w:cs="Calibri"/>
-        </w:rPr>
-        <w:t>rschiedliche Reaktionen aus.</w:t>
+        <w:t>-Furchtreize lösen bei verschiedenen Menschen sehr unterschiedliche Reaktionen aus.</w:t>
       </w:r>
     </w:p>
     <w:p>
@@ -3770,13 +3427,7 @@
         <w:rPr>
           <w:rFonts w:ascii="Calibri" w:hAnsi="Calibri" w:cs="Calibri"/>
         </w:rPr>
-        <w:t>55</w:t>
-      </w:r>
-      <w:r>
-        <w:rPr>
-          <w:rFonts w:ascii="Calibri" w:hAnsi="Calibri" w:cs="Calibri"/>
-        </w:rPr>
-        <w:t xml:space="preserve">-60: </w:t>
+        <w:t xml:space="preserve">55-60: </w:t>
       </w:r>
       <w:r>
         <w:rPr>
@@ -3849,13 +3500,7 @@
         <w:rPr>
           <w:rFonts w:ascii="Calibri" w:hAnsi="Calibri" w:cs="Calibri"/>
         </w:rPr>
-        <w:t>-phobisch</w:t>
-      </w:r>
-      <w:r>
-        <w:rPr>
-          <w:rFonts w:ascii="Calibri" w:hAnsi="Calibri" w:cs="Calibri"/>
-        </w:rPr>
-        <w:t>e Reize lösen eine deutlich stärkere Hautleitfähigkeit aus, wenn sie mit elektrischem Schlag präsentiert werden.</w:t>
+        <w:t>-phobische Reize lösen eine deutlich stärkere Hautleitfähigkeit aus, wenn sie mit elektrischem Schlag präsentiert werden.</w:t>
       </w:r>
     </w:p>
     <w:p>
@@ -3901,13 +3546,8 @@
         <w:rPr>
           <w:rFonts w:ascii="Calibri" w:hAnsi="Calibri" w:cs="Calibri"/>
         </w:rPr>
-        <w:t>-Furchtreaktion</w:t>
-      </w:r>
-      <w:r>
-        <w:rPr>
-          <w:rFonts w:ascii="Calibri" w:hAnsi="Calibri" w:cs="Calibri"/>
-        </w:rPr>
-        <w:t xml:space="preserve"> beim Menschen können auf ursprünglich neutrale Reize konditioniert werden</w:t>
+        <w:lastRenderedPageBreak/>
+        <w:t>-Furchtreaktion beim Menschen können auf ursprünglich neutrale Reize konditioniert werden</w:t>
       </w:r>
     </w:p>
     <w:p>
@@ -3933,13 +3573,7 @@
         <w:rPr>
           <w:rFonts w:ascii="Calibri" w:hAnsi="Calibri" w:cs="Calibri"/>
         </w:rPr>
-        <w:t>-Diese Furchtreaktionen sind löschungsresistente</w:t>
-      </w:r>
-      <w:r>
-        <w:rPr>
-          <w:rFonts w:ascii="Calibri" w:hAnsi="Calibri" w:cs="Calibri"/>
-        </w:rPr>
-        <w:t>r als solche, die auf nicht phobische Reize konditioniert wurden</w:t>
+        <w:t>-Diese Furchtreaktionen sind löschungsresistenter als solche, die auf nicht phobische Reize konditioniert wurden</w:t>
       </w:r>
     </w:p>
     <w:p>
@@ -4008,13 +3642,7 @@
         <w:rPr>
           <w:rFonts w:ascii="Calibri" w:hAnsi="Calibri" w:cs="Calibri"/>
         </w:rPr>
-        <w:t xml:space="preserve"> bei Reizauslösung einer Spinne, Unterschied finden</w:t>
-      </w:r>
-      <w:r>
-        <w:rPr>
-          <w:rFonts w:ascii="Calibri" w:hAnsi="Calibri" w:cs="Calibri"/>
-        </w:rPr>
-        <w:t xml:space="preserve"> im Gegensatz zu nicht-phobischen VPN.</w:t>
+        <w:t xml:space="preserve"> bei Reizauslösung einer Spinne, Unterschied finden im Gegensatz zu nicht-phobischen VPN.</w:t>
       </w:r>
     </w:p>
     <w:p>
@@ -4090,96 +3718,468 @@
         <w:rPr>
           <w:rFonts w:ascii="Calibri" w:eastAsia="Arial Unicode MS" w:hAnsi="Calibri" w:cs="Calibri"/>
         </w:rPr>
-        <w:lastRenderedPageBreak/>
-        <w:t xml:space="preserve">Die verwendeten potentiell phobische </w:t>
-      </w:r>
+        <w:t>Die verwendeten potentiell phobische Reiz</w:t>
+      </w:r>
+      <w:proofErr w:type="gramEnd"/>
       <w:r>
         <w:rPr>
           <w:rFonts w:ascii="Calibri" w:eastAsia="Arial Unicode MS" w:hAnsi="Calibri" w:cs="Calibri"/>
         </w:rPr>
-        <w:t>Reiz</w:t>
+        <w:t xml:space="preserve"> können aufgrund von Lernerfahrungen eine negative Bedeutung haben → ontogenetische statt phylogenetischer Erklärung der Befunde.</w:t>
+      </w:r>
+    </w:p>
+    <w:p>
+      <w:pPr>
+        <w:rPr>
+          <w:rFonts w:ascii="Calibri" w:hAnsi="Calibri" w:cs="Calibri"/>
+        </w:rPr>
+      </w:pPr>
+    </w:p>
+    <w:p>
+      <w:pPr>
+        <w:rPr>
+          <w:rFonts w:ascii="Calibri" w:hAnsi="Calibri" w:cs="Calibri"/>
+        </w:rPr>
+      </w:pPr>
+    </w:p>
+    <w:p>
+      <w:pPr>
+        <w:rPr>
+          <w:rFonts w:ascii="Calibri" w:hAnsi="Calibri" w:cs="Calibri"/>
+          <w:b/>
+        </w:rPr>
+      </w:pPr>
+      <w:r>
+        <w:rPr>
+          <w:rFonts w:ascii="Calibri" w:hAnsi="Calibri" w:cs="Calibri"/>
+        </w:rPr>
+        <w:t xml:space="preserve">67: </w:t>
+      </w:r>
+      <w:r>
+        <w:rPr>
+          <w:rFonts w:ascii="Calibri" w:hAnsi="Calibri" w:cs="Calibri"/>
+          <w:b/>
+        </w:rPr>
+        <w:t>Tierexperimentelle Studien zur interaktionalen Theorie der Entstehung von Phobien</w:t>
+      </w:r>
+    </w:p>
+    <w:p>
+      <w:pPr>
+        <w:rPr>
+          <w:rFonts w:ascii="Calibri" w:hAnsi="Calibri" w:cs="Calibri"/>
+        </w:rPr>
+      </w:pPr>
+    </w:p>
+    <w:p>
+      <w:pPr>
+        <w:rPr>
+          <w:rFonts w:ascii="Calibri" w:hAnsi="Calibri" w:cs="Calibri"/>
+        </w:rPr>
+      </w:pPr>
+      <w:r>
+        <w:rPr>
+          <w:rFonts w:ascii="Calibri" w:hAnsi="Calibri" w:cs="Calibri"/>
+        </w:rPr>
+        <w:t xml:space="preserve">-Vorteil von Tierstudien: Das </w:t>
+      </w:r>
+      <w:proofErr w:type="spellStart"/>
+      <w:r>
+        <w:rPr>
+          <w:rFonts w:ascii="Calibri" w:hAnsi="Calibri" w:cs="Calibri"/>
+        </w:rPr>
+        <w:t>Ausmass</w:t>
+      </w:r>
+      <w:proofErr w:type="spellEnd"/>
+      <w:r>
+        <w:rPr>
+          <w:rFonts w:ascii="Calibri" w:hAnsi="Calibri" w:cs="Calibri"/>
+        </w:rPr>
+        <w:t xml:space="preserve"> an Vorerfahrung mit den verwendeten Reizen (</w:t>
+      </w:r>
+      <w:proofErr w:type="gramStart"/>
+      <w:r>
+        <w:rPr>
+          <w:rFonts w:ascii="Calibri" w:hAnsi="Calibri" w:cs="Calibri"/>
+        </w:rPr>
+        <w:t>potentiell</w:t>
       </w:r>
       <w:proofErr w:type="gramEnd"/>
       <w:r>
         <w:rPr>
-          <w:rFonts w:ascii="Calibri" w:eastAsia="Arial Unicode MS" w:hAnsi="Calibri" w:cs="Calibri"/>
-        </w:rPr>
-        <w:t xml:space="preserve"> können aufgrund von Lernerfahrungen eine negative Bedeutung haben → ontogenetische statt phylogenetischer Erklärung der Befunde.</w:t>
-      </w:r>
-    </w:p>
-    <w:p>
-      <w:pPr>
-        <w:rPr>
-          <w:rFonts w:ascii="Calibri" w:hAnsi="Calibri" w:cs="Calibri"/>
-        </w:rPr>
-      </w:pPr>
-    </w:p>
-    <w:p>
-      <w:pPr>
-        <w:rPr>
-          <w:rFonts w:ascii="Calibri" w:hAnsi="Calibri" w:cs="Calibri"/>
-        </w:rPr>
-      </w:pPr>
-    </w:p>
-    <w:p>
-      <w:pPr>
-        <w:rPr>
-          <w:rFonts w:ascii="Calibri" w:hAnsi="Calibri" w:cs="Calibri"/>
-          <w:b/>
-        </w:rPr>
-      </w:pPr>
-      <w:r>
-        <w:rPr>
-          <w:rFonts w:ascii="Calibri" w:hAnsi="Calibri" w:cs="Calibri"/>
-        </w:rPr>
-        <w:t xml:space="preserve">67: </w:t>
-      </w:r>
-      <w:r>
-        <w:rPr>
-          <w:rFonts w:ascii="Calibri" w:hAnsi="Calibri" w:cs="Calibri"/>
-          <w:b/>
-        </w:rPr>
-        <w:t>Tierexperimentelle Studien zur interaktionalen Theorie der Entstehung von Phobien</w:t>
-      </w:r>
-    </w:p>
-    <w:p>
-      <w:pPr>
-        <w:rPr>
-          <w:rFonts w:ascii="Calibri" w:hAnsi="Calibri" w:cs="Calibri"/>
-        </w:rPr>
-      </w:pPr>
-    </w:p>
-    <w:p>
-      <w:pPr>
-        <w:rPr>
-          <w:rFonts w:ascii="Calibri" w:hAnsi="Calibri" w:cs="Calibri"/>
-        </w:rPr>
-      </w:pPr>
-      <w:r>
-        <w:rPr>
-          <w:rFonts w:ascii="Calibri" w:hAnsi="Calibri" w:cs="Calibri"/>
-        </w:rPr>
-        <w:t xml:space="preserve">-Vorteil von Tierstudien: Das </w:t>
+          <w:rFonts w:ascii="Calibri" w:hAnsi="Calibri" w:cs="Calibri"/>
+        </w:rPr>
+        <w:t xml:space="preserve"> phobisch vs. neutral) kann kontrolliert werden.</w:t>
+      </w:r>
+    </w:p>
+    <w:p>
+      <w:pPr>
+        <w:rPr>
+          <w:rFonts w:ascii="Calibri" w:hAnsi="Calibri" w:cs="Calibri"/>
+        </w:rPr>
+      </w:pPr>
+    </w:p>
+    <w:p>
+      <w:pPr>
+        <w:rPr>
+          <w:rFonts w:ascii="Calibri" w:hAnsi="Calibri" w:cs="Calibri"/>
+        </w:rPr>
+      </w:pPr>
+    </w:p>
+    <w:p>
+      <w:pPr>
+        <w:rPr>
+          <w:rFonts w:ascii="Calibri" w:hAnsi="Calibri" w:cs="Calibri"/>
+          <w:b/>
+        </w:rPr>
+      </w:pPr>
+      <w:r>
+        <w:rPr>
+          <w:rFonts w:ascii="Calibri" w:hAnsi="Calibri" w:cs="Calibri"/>
+        </w:rPr>
+        <w:t xml:space="preserve">68-69: </w:t>
+      </w:r>
+      <w:r>
+        <w:rPr>
+          <w:rFonts w:ascii="Calibri" w:hAnsi="Calibri" w:cs="Calibri"/>
+          <w:b/>
+        </w:rPr>
+        <w:t>Versuchsaufbau &amp; -ablauf einer tierexperimentellen Studie zur interaktionalen Theorie der Entstehung von Phobien</w:t>
+      </w:r>
+    </w:p>
+    <w:p>
+      <w:pPr>
+        <w:rPr>
+          <w:rFonts w:ascii="Calibri" w:hAnsi="Calibri" w:cs="Calibri"/>
+        </w:rPr>
+      </w:pPr>
+    </w:p>
+    <w:p>
+      <w:pPr>
+        <w:rPr>
+          <w:rFonts w:ascii="Calibri" w:hAnsi="Calibri" w:cs="Calibri"/>
+        </w:rPr>
+      </w:pPr>
+      <w:r>
+        <w:rPr>
+          <w:rFonts w:ascii="Calibri" w:hAnsi="Calibri" w:cs="Calibri"/>
+        </w:rPr>
+        <w:t xml:space="preserve">-Phase 1 (Vortest): </w:t>
+      </w:r>
+    </w:p>
+    <w:p>
+      <w:pPr>
+        <w:rPr>
+          <w:rFonts w:ascii="Calibri" w:hAnsi="Calibri" w:cs="Calibri"/>
+        </w:rPr>
+      </w:pPr>
+    </w:p>
+    <w:p>
+      <w:pPr>
+        <w:rPr>
+          <w:rFonts w:ascii="Calibri" w:hAnsi="Calibri" w:cs="Calibri"/>
+        </w:rPr>
+      </w:pPr>
+      <w:r>
+        <w:rPr>
+          <w:rFonts w:ascii="Calibri" w:hAnsi="Calibri" w:cs="Calibri"/>
+        </w:rPr>
+        <w:t>-Phase 2:</w:t>
+      </w:r>
+    </w:p>
+    <w:p>
+      <w:pPr>
+        <w:rPr>
+          <w:rFonts w:ascii="Calibri" w:hAnsi="Calibri" w:cs="Calibri"/>
+        </w:rPr>
+      </w:pPr>
+    </w:p>
+    <w:p>
+      <w:pPr>
+        <w:rPr>
+          <w:rFonts w:ascii="Calibri" w:hAnsi="Calibri" w:cs="Calibri"/>
+        </w:rPr>
+      </w:pPr>
+      <w:r>
+        <w:rPr>
+          <w:rFonts w:ascii="Calibri" w:hAnsi="Calibri" w:cs="Calibri"/>
+        </w:rPr>
+        <w:t xml:space="preserve">-Phase 3 (Nachtest): </w:t>
+      </w:r>
+    </w:p>
+    <w:p>
+      <w:pPr>
+        <w:rPr>
+          <w:rFonts w:ascii="Calibri" w:hAnsi="Calibri" w:cs="Calibri"/>
+        </w:rPr>
+      </w:pPr>
+    </w:p>
+    <w:p>
+      <w:pPr>
+        <w:rPr>
+          <w:rFonts w:ascii="Calibri" w:hAnsi="Calibri" w:cs="Calibri"/>
+        </w:rPr>
+      </w:pPr>
+    </w:p>
+    <w:p>
+      <w:pPr>
+        <w:rPr>
+          <w:rFonts w:ascii="Calibri" w:hAnsi="Calibri" w:cs="Calibri"/>
+        </w:rPr>
+      </w:pPr>
+      <w:r>
+        <w:rPr>
+          <w:rFonts w:ascii="Calibri" w:hAnsi="Calibri" w:cs="Calibri"/>
+        </w:rPr>
+        <w:t xml:space="preserve">70-71: </w:t>
+      </w:r>
+      <w:r>
+        <w:rPr>
+          <w:rFonts w:ascii="Calibri" w:hAnsi="Calibri" w:cs="Calibri"/>
+          <w:b/>
+        </w:rPr>
+        <w:t>Ergebnisse</w:t>
+      </w:r>
+    </w:p>
+    <w:p>
+      <w:pPr>
+        <w:rPr>
+          <w:rFonts w:ascii="Calibri" w:hAnsi="Calibri" w:cs="Calibri"/>
+        </w:rPr>
+      </w:pPr>
+    </w:p>
+    <w:p>
+      <w:pPr>
+        <w:rPr>
+          <w:rFonts w:ascii="Calibri" w:hAnsi="Calibri" w:cs="Calibri"/>
+        </w:rPr>
+      </w:pPr>
+      <w:r>
+        <w:rPr>
+          <w:rFonts w:ascii="Calibri" w:hAnsi="Calibri" w:cs="Calibri"/>
+        </w:rPr>
+        <w:t>-Im Vortest keinerlei Unterschiede in der Reaktion der Versuchstiere auf Schlange vs. Blumen</w:t>
+      </w:r>
+    </w:p>
+    <w:p>
+      <w:pPr>
+        <w:rPr>
+          <w:rFonts w:ascii="Calibri" w:hAnsi="Calibri" w:cs="Calibri"/>
+        </w:rPr>
+      </w:pPr>
+      <w:r>
+        <w:rPr>
+          <w:rFonts w:ascii="Calibri" w:hAnsi="Calibri" w:cs="Calibri"/>
+        </w:rPr>
+        <w:t>-Im Nachtest deutliche Unterschiede in der Furchtreaktion auf Schlange vs. Blumen</w:t>
+      </w:r>
+    </w:p>
+    <w:p>
+      <w:pPr>
+        <w:rPr>
+          <w:rFonts w:ascii="Calibri" w:hAnsi="Calibri" w:cs="Calibri"/>
+        </w:rPr>
+      </w:pPr>
+    </w:p>
+    <w:p>
+      <w:pPr>
+        <w:rPr>
+          <w:rFonts w:ascii="Calibri" w:hAnsi="Calibri" w:cs="Calibri"/>
+        </w:rPr>
+      </w:pPr>
+    </w:p>
+    <w:p>
+      <w:pPr>
+        <w:rPr>
+          <w:rFonts w:ascii="Calibri" w:hAnsi="Calibri" w:cs="Calibri"/>
+          <w:b/>
+        </w:rPr>
+      </w:pPr>
+      <w:r>
+        <w:rPr>
+          <w:rFonts w:ascii="Calibri" w:hAnsi="Calibri" w:cs="Calibri"/>
+        </w:rPr>
+        <w:t xml:space="preserve">72: </w:t>
+      </w:r>
+      <w:r>
+        <w:rPr>
+          <w:rFonts w:ascii="Calibri" w:hAnsi="Calibri" w:cs="Calibri"/>
+          <w:b/>
+        </w:rPr>
+        <w:t>Die automatische Aktivierung von Furchtreaktionen</w:t>
+      </w:r>
+    </w:p>
+    <w:p>
+      <w:pPr>
+        <w:rPr>
+          <w:rFonts w:ascii="Calibri" w:hAnsi="Calibri" w:cs="Calibri"/>
+        </w:rPr>
+      </w:pPr>
+    </w:p>
+    <w:p>
+      <w:pPr>
+        <w:rPr>
+          <w:rFonts w:ascii="Calibri" w:hAnsi="Calibri" w:cs="Calibri"/>
+        </w:rPr>
+      </w:pPr>
+      <w:r>
+        <w:rPr>
+          <w:rFonts w:ascii="Calibri" w:hAnsi="Calibri" w:cs="Calibri"/>
+        </w:rPr>
+        <w:t>Furchtreaktionen können automatisch ausgelöst werden.</w:t>
+      </w:r>
+    </w:p>
+    <w:p>
+      <w:pPr>
+        <w:rPr>
+          <w:rFonts w:ascii="Calibri" w:hAnsi="Calibri" w:cs="Calibri"/>
+        </w:rPr>
+      </w:pPr>
+      <w:r>
+        <w:rPr>
+          <w:rFonts w:ascii="Calibri" w:hAnsi="Calibri" w:cs="Calibri"/>
+        </w:rPr>
+        <w:t>-Furchtreaktion muss nicht bewusst wahrgenommen werden</w:t>
+      </w:r>
+    </w:p>
+    <w:p>
+      <w:pPr>
+        <w:rPr>
+          <w:rFonts w:ascii="Calibri" w:hAnsi="Calibri" w:cs="Calibri"/>
+        </w:rPr>
+      </w:pPr>
+      <w:r>
+        <w:rPr>
+          <w:rFonts w:ascii="Calibri" w:hAnsi="Calibri" w:cs="Calibri"/>
+        </w:rPr>
+        <w:t>-Furchtreaktion kann nicht willentlich unterbunden werden</w:t>
+      </w:r>
+    </w:p>
+    <w:p>
+      <w:pPr>
+        <w:rPr>
+          <w:rFonts w:ascii="Calibri" w:hAnsi="Calibri" w:cs="Calibri"/>
+        </w:rPr>
+      </w:pPr>
+      <w:r>
+        <w:rPr>
+          <w:rFonts w:ascii="Calibri" w:hAnsi="Calibri" w:cs="Calibri"/>
+        </w:rPr>
+        <w:t>-Furchtreaktion kaum kognitiv steuerbar</w:t>
+      </w:r>
+    </w:p>
+    <w:p>
+      <w:pPr>
+        <w:rPr>
+          <w:rFonts w:ascii="Calibri" w:hAnsi="Calibri" w:cs="Calibri"/>
+        </w:rPr>
+      </w:pPr>
+    </w:p>
+    <w:p>
+      <w:pPr>
+        <w:rPr>
+          <w:rFonts w:ascii="Calibri" w:hAnsi="Calibri" w:cs="Calibri"/>
+        </w:rPr>
+      </w:pPr>
+    </w:p>
+    <w:p>
+      <w:pPr>
+        <w:rPr>
+          <w:rFonts w:ascii="Calibri" w:hAnsi="Calibri" w:cs="Calibri"/>
+          <w:b/>
+        </w:rPr>
+      </w:pPr>
+      <w:r>
+        <w:rPr>
+          <w:rFonts w:ascii="Calibri" w:hAnsi="Calibri" w:cs="Calibri"/>
+        </w:rPr>
+        <w:t xml:space="preserve">73-76: </w:t>
+      </w:r>
+      <w:r>
+        <w:rPr>
+          <w:rFonts w:ascii="Calibri" w:hAnsi="Calibri" w:cs="Calibri"/>
+          <w:b/>
+        </w:rPr>
+        <w:t>Studien zur automatischen Aktivierung von Furchtreaktionen</w:t>
+      </w:r>
+    </w:p>
+    <w:p>
+      <w:pPr>
+        <w:rPr>
+          <w:rFonts w:ascii="Calibri" w:hAnsi="Calibri" w:cs="Calibri"/>
+        </w:rPr>
+      </w:pPr>
+    </w:p>
+    <w:p>
+      <w:pPr>
+        <w:rPr>
+          <w:rFonts w:ascii="Calibri" w:hAnsi="Calibri" w:cs="Calibri"/>
+        </w:rPr>
+      </w:pPr>
+      <w:r>
+        <w:rPr>
+          <w:rFonts w:ascii="Calibri" w:hAnsi="Calibri" w:cs="Calibri"/>
+        </w:rPr>
+        <w:t>-These: Furchtsystem kann ausgelöst werden, noch bevor die kognitive Einschätzung des Stimulus vorgenommen werden konnte.</w:t>
+      </w:r>
+    </w:p>
+    <w:p>
+      <w:pPr>
+        <w:rPr>
+          <w:rFonts w:ascii="Calibri" w:hAnsi="Calibri" w:cs="Calibri"/>
+        </w:rPr>
+      </w:pPr>
+    </w:p>
+    <w:p>
+      <w:pPr>
+        <w:rPr>
+          <w:rFonts w:ascii="Calibri" w:hAnsi="Calibri" w:cs="Calibri"/>
+        </w:rPr>
+      </w:pPr>
+      <w:r>
+        <w:rPr>
+          <w:rFonts w:ascii="Calibri" w:hAnsi="Calibri" w:cs="Calibri"/>
+        </w:rPr>
+        <w:t>Studie von Öhman &amp; Soares</w:t>
+      </w:r>
+    </w:p>
+    <w:p>
+      <w:pPr>
+        <w:rPr>
+          <w:rFonts w:ascii="Calibri" w:hAnsi="Calibri" w:cs="Calibri"/>
+        </w:rPr>
+      </w:pPr>
+      <w:r>
+        <w:rPr>
+          <w:rFonts w:ascii="Calibri" w:hAnsi="Calibri" w:cs="Calibri"/>
+        </w:rPr>
+        <w:t xml:space="preserve">-UV: Schlangen-, </w:t>
       </w:r>
       <w:proofErr w:type="spellStart"/>
       <w:r>
         <w:rPr>
           <w:rFonts w:ascii="Calibri" w:hAnsi="Calibri" w:cs="Calibri"/>
         </w:rPr>
-        <w:t>Aus</w:t>
-      </w:r>
-      <w:r>
-        <w:rPr>
-          <w:rFonts w:ascii="Calibri" w:hAnsi="Calibri" w:cs="Calibri"/>
-        </w:rPr>
-        <w:t>mass</w:t>
+        <w:t>Spinnenphobiker</w:t>
       </w:r>
       <w:proofErr w:type="spellEnd"/>
       <w:r>
         <w:rPr>
           <w:rFonts w:ascii="Calibri" w:hAnsi="Calibri" w:cs="Calibri"/>
         </w:rPr>
-        <w:t xml:space="preserve"> an Vorerfahrung mit den verwendeten Reizen (</w:t>
+        <w:t xml:space="preserve"> und unauffällige Kontrollgruppe</w:t>
+      </w:r>
+    </w:p>
+    <w:p>
+      <w:pPr>
+        <w:rPr>
+          <w:rFonts w:ascii="Calibri" w:hAnsi="Calibri" w:cs="Calibri"/>
+        </w:rPr>
+      </w:pPr>
+      <w:r>
+        <w:rPr>
+          <w:rFonts w:ascii="Calibri" w:hAnsi="Calibri" w:cs="Calibri"/>
+        </w:rPr>
+        <w:t xml:space="preserve">-Maskierte und nicht-maskierte Darbietung von Dias mit </w:t>
       </w:r>
       <w:proofErr w:type="gramStart"/>
       <w:r>
@@ -4193,403 +4193,6 @@
         <w:rPr>
           <w:rFonts w:ascii="Calibri" w:hAnsi="Calibri" w:cs="Calibri"/>
         </w:rPr>
-        <w:t xml:space="preserve"> phobisch vs. neutral) kann kontrolliert werden.</w:t>
-      </w:r>
-    </w:p>
-    <w:p>
-      <w:pPr>
-        <w:rPr>
-          <w:rFonts w:ascii="Calibri" w:hAnsi="Calibri" w:cs="Calibri"/>
-        </w:rPr>
-      </w:pPr>
-    </w:p>
-    <w:p>
-      <w:pPr>
-        <w:rPr>
-          <w:rFonts w:ascii="Calibri" w:hAnsi="Calibri" w:cs="Calibri"/>
-        </w:rPr>
-      </w:pPr>
-    </w:p>
-    <w:p>
-      <w:pPr>
-        <w:rPr>
-          <w:rFonts w:ascii="Calibri" w:hAnsi="Calibri" w:cs="Calibri"/>
-          <w:b/>
-        </w:rPr>
-      </w:pPr>
-      <w:r>
-        <w:rPr>
-          <w:rFonts w:ascii="Calibri" w:hAnsi="Calibri" w:cs="Calibri"/>
-        </w:rPr>
-        <w:t xml:space="preserve">68-69: </w:t>
-      </w:r>
-      <w:r>
-        <w:rPr>
-          <w:rFonts w:ascii="Calibri" w:hAnsi="Calibri" w:cs="Calibri"/>
-          <w:b/>
-        </w:rPr>
-        <w:t>Versuchsaufbau &amp; -ablauf einer tierexperimentellen Studie zur interaktionalen Theorie der Entstehung von Phobien</w:t>
-      </w:r>
-    </w:p>
-    <w:p>
-      <w:pPr>
-        <w:rPr>
-          <w:rFonts w:ascii="Calibri" w:hAnsi="Calibri" w:cs="Calibri"/>
-        </w:rPr>
-      </w:pPr>
-    </w:p>
-    <w:p>
-      <w:pPr>
-        <w:rPr>
-          <w:rFonts w:ascii="Calibri" w:hAnsi="Calibri" w:cs="Calibri"/>
-        </w:rPr>
-      </w:pPr>
-      <w:r>
-        <w:rPr>
-          <w:rFonts w:ascii="Calibri" w:hAnsi="Calibri" w:cs="Calibri"/>
-        </w:rPr>
-        <w:t xml:space="preserve">-Phase 1 (Vortest): </w:t>
-      </w:r>
-    </w:p>
-    <w:p>
-      <w:pPr>
-        <w:rPr>
-          <w:rFonts w:ascii="Calibri" w:hAnsi="Calibri" w:cs="Calibri"/>
-        </w:rPr>
-      </w:pPr>
-    </w:p>
-    <w:p>
-      <w:pPr>
-        <w:rPr>
-          <w:rFonts w:ascii="Calibri" w:hAnsi="Calibri" w:cs="Calibri"/>
-        </w:rPr>
-      </w:pPr>
-      <w:r>
-        <w:rPr>
-          <w:rFonts w:ascii="Calibri" w:hAnsi="Calibri" w:cs="Calibri"/>
-        </w:rPr>
-        <w:t>-Phase 2:</w:t>
-      </w:r>
-    </w:p>
-    <w:p>
-      <w:pPr>
-        <w:rPr>
-          <w:rFonts w:ascii="Calibri" w:hAnsi="Calibri" w:cs="Calibri"/>
-        </w:rPr>
-      </w:pPr>
-    </w:p>
-    <w:p>
-      <w:pPr>
-        <w:rPr>
-          <w:rFonts w:ascii="Calibri" w:hAnsi="Calibri" w:cs="Calibri"/>
-        </w:rPr>
-      </w:pPr>
-      <w:r>
-        <w:rPr>
-          <w:rFonts w:ascii="Calibri" w:hAnsi="Calibri" w:cs="Calibri"/>
-        </w:rPr>
-        <w:t xml:space="preserve">-Phase 3 (Nachtest): </w:t>
-      </w:r>
-    </w:p>
-    <w:p>
-      <w:pPr>
-        <w:rPr>
-          <w:rFonts w:ascii="Calibri" w:hAnsi="Calibri" w:cs="Calibri"/>
-        </w:rPr>
-      </w:pPr>
-    </w:p>
-    <w:p>
-      <w:pPr>
-        <w:rPr>
-          <w:rFonts w:ascii="Calibri" w:hAnsi="Calibri" w:cs="Calibri"/>
-        </w:rPr>
-      </w:pPr>
-    </w:p>
-    <w:p>
-      <w:pPr>
-        <w:rPr>
-          <w:rFonts w:ascii="Calibri" w:hAnsi="Calibri" w:cs="Calibri"/>
-        </w:rPr>
-      </w:pPr>
-      <w:r>
-        <w:rPr>
-          <w:rFonts w:ascii="Calibri" w:hAnsi="Calibri" w:cs="Calibri"/>
-        </w:rPr>
-        <w:t xml:space="preserve">70-71: </w:t>
-      </w:r>
-      <w:r>
-        <w:rPr>
-          <w:rFonts w:ascii="Calibri" w:hAnsi="Calibri" w:cs="Calibri"/>
-          <w:b/>
-        </w:rPr>
-        <w:t>Ergebnisse</w:t>
-      </w:r>
-    </w:p>
-    <w:p>
-      <w:pPr>
-        <w:rPr>
-          <w:rFonts w:ascii="Calibri" w:hAnsi="Calibri" w:cs="Calibri"/>
-        </w:rPr>
-      </w:pPr>
-    </w:p>
-    <w:p>
-      <w:pPr>
-        <w:rPr>
-          <w:rFonts w:ascii="Calibri" w:hAnsi="Calibri" w:cs="Calibri"/>
-        </w:rPr>
-      </w:pPr>
-      <w:r>
-        <w:rPr>
-          <w:rFonts w:ascii="Calibri" w:hAnsi="Calibri" w:cs="Calibri"/>
-        </w:rPr>
-        <w:t>-Im Vortest keinerlei Unterschiede in der Reaktion der Versuchstiere auf Schlange vs. Blumen</w:t>
-      </w:r>
-    </w:p>
-    <w:p>
-      <w:pPr>
-        <w:rPr>
-          <w:rFonts w:ascii="Calibri" w:hAnsi="Calibri" w:cs="Calibri"/>
-        </w:rPr>
-      </w:pPr>
-      <w:r>
-        <w:rPr>
-          <w:rFonts w:ascii="Calibri" w:hAnsi="Calibri" w:cs="Calibri"/>
-        </w:rPr>
-        <w:t>-Im Nachtest deutliche Unterschiede in der Furchtreaktion auf Schlange vs. Blumen</w:t>
-      </w:r>
-    </w:p>
-    <w:p>
-      <w:pPr>
-        <w:rPr>
-          <w:rFonts w:ascii="Calibri" w:hAnsi="Calibri" w:cs="Calibri"/>
-        </w:rPr>
-      </w:pPr>
-    </w:p>
-    <w:p>
-      <w:pPr>
-        <w:rPr>
-          <w:rFonts w:ascii="Calibri" w:hAnsi="Calibri" w:cs="Calibri"/>
-        </w:rPr>
-      </w:pPr>
-    </w:p>
-    <w:p>
-      <w:pPr>
-        <w:rPr>
-          <w:rFonts w:ascii="Calibri" w:hAnsi="Calibri" w:cs="Calibri"/>
-          <w:b/>
-        </w:rPr>
-      </w:pPr>
-      <w:r>
-        <w:rPr>
-          <w:rFonts w:ascii="Calibri" w:hAnsi="Calibri" w:cs="Calibri"/>
-        </w:rPr>
-        <w:t xml:space="preserve">72: </w:t>
-      </w:r>
-      <w:r>
-        <w:rPr>
-          <w:rFonts w:ascii="Calibri" w:hAnsi="Calibri" w:cs="Calibri"/>
-          <w:b/>
-        </w:rPr>
-        <w:t>Die automatische Aktivierung von Furchtreaktionen</w:t>
-      </w:r>
-    </w:p>
-    <w:p>
-      <w:pPr>
-        <w:rPr>
-          <w:rFonts w:ascii="Calibri" w:hAnsi="Calibri" w:cs="Calibri"/>
-        </w:rPr>
-      </w:pPr>
-    </w:p>
-    <w:p>
-      <w:pPr>
-        <w:rPr>
-          <w:rFonts w:ascii="Calibri" w:hAnsi="Calibri" w:cs="Calibri"/>
-        </w:rPr>
-      </w:pPr>
-      <w:r>
-        <w:rPr>
-          <w:rFonts w:ascii="Calibri" w:hAnsi="Calibri" w:cs="Calibri"/>
-        </w:rPr>
-        <w:t xml:space="preserve">Furchtreaktionen können </w:t>
-      </w:r>
-      <w:r>
-        <w:rPr>
-          <w:rFonts w:ascii="Calibri" w:hAnsi="Calibri" w:cs="Calibri"/>
-        </w:rPr>
-        <w:t>automatisch ausgelöst werden.</w:t>
-      </w:r>
-    </w:p>
-    <w:p>
-      <w:pPr>
-        <w:rPr>
-          <w:rFonts w:ascii="Calibri" w:hAnsi="Calibri" w:cs="Calibri"/>
-        </w:rPr>
-      </w:pPr>
-      <w:r>
-        <w:rPr>
-          <w:rFonts w:ascii="Calibri" w:hAnsi="Calibri" w:cs="Calibri"/>
-        </w:rPr>
-        <w:t>-Furchtreaktion muss nicht bewusst wahrgenommen werden</w:t>
-      </w:r>
-    </w:p>
-    <w:p>
-      <w:pPr>
-        <w:rPr>
-          <w:rFonts w:ascii="Calibri" w:hAnsi="Calibri" w:cs="Calibri"/>
-        </w:rPr>
-      </w:pPr>
-      <w:r>
-        <w:rPr>
-          <w:rFonts w:ascii="Calibri" w:hAnsi="Calibri" w:cs="Calibri"/>
-        </w:rPr>
-        <w:t>-Furchtreaktion kann nicht willentlich unterbunden werden</w:t>
-      </w:r>
-    </w:p>
-    <w:p>
-      <w:pPr>
-        <w:rPr>
-          <w:rFonts w:ascii="Calibri" w:hAnsi="Calibri" w:cs="Calibri"/>
-        </w:rPr>
-      </w:pPr>
-      <w:r>
-        <w:rPr>
-          <w:rFonts w:ascii="Calibri" w:hAnsi="Calibri" w:cs="Calibri"/>
-        </w:rPr>
-        <w:t>-Furchtreaktion kaum kognitiv steuerbar</w:t>
-      </w:r>
-    </w:p>
-    <w:p>
-      <w:pPr>
-        <w:rPr>
-          <w:rFonts w:ascii="Calibri" w:hAnsi="Calibri" w:cs="Calibri"/>
-        </w:rPr>
-      </w:pPr>
-    </w:p>
-    <w:p>
-      <w:pPr>
-        <w:rPr>
-          <w:rFonts w:ascii="Calibri" w:hAnsi="Calibri" w:cs="Calibri"/>
-        </w:rPr>
-      </w:pPr>
-    </w:p>
-    <w:p>
-      <w:pPr>
-        <w:rPr>
-          <w:rFonts w:ascii="Calibri" w:hAnsi="Calibri" w:cs="Calibri"/>
-          <w:b/>
-        </w:rPr>
-      </w:pPr>
-      <w:r>
-        <w:rPr>
-          <w:rFonts w:ascii="Calibri" w:hAnsi="Calibri" w:cs="Calibri"/>
-        </w:rPr>
-        <w:t xml:space="preserve">73-76: </w:t>
-      </w:r>
-      <w:r>
-        <w:rPr>
-          <w:rFonts w:ascii="Calibri" w:hAnsi="Calibri" w:cs="Calibri"/>
-          <w:b/>
-        </w:rPr>
-        <w:t>Studien zur automatischen Aktivierung von Furchtreaktionen</w:t>
-      </w:r>
-    </w:p>
-    <w:p>
-      <w:pPr>
-        <w:rPr>
-          <w:rFonts w:ascii="Calibri" w:hAnsi="Calibri" w:cs="Calibri"/>
-        </w:rPr>
-      </w:pPr>
-    </w:p>
-    <w:p>
-      <w:pPr>
-        <w:rPr>
-          <w:rFonts w:ascii="Calibri" w:hAnsi="Calibri" w:cs="Calibri"/>
-        </w:rPr>
-      </w:pPr>
-      <w:r>
-        <w:rPr>
-          <w:rFonts w:ascii="Calibri" w:hAnsi="Calibri" w:cs="Calibri"/>
-        </w:rPr>
-        <w:t>-The</w:t>
-      </w:r>
-      <w:r>
-        <w:rPr>
-          <w:rFonts w:ascii="Calibri" w:hAnsi="Calibri" w:cs="Calibri"/>
-        </w:rPr>
-        <w:t>se: Furchtsystem kann ausgelöst werden, noch bevor die kognitive Einschätzung des Stimulus vorgenommen werden konnte.</w:t>
-      </w:r>
-    </w:p>
-    <w:p>
-      <w:pPr>
-        <w:rPr>
-          <w:rFonts w:ascii="Calibri" w:hAnsi="Calibri" w:cs="Calibri"/>
-        </w:rPr>
-      </w:pPr>
-    </w:p>
-    <w:p>
-      <w:pPr>
-        <w:rPr>
-          <w:rFonts w:ascii="Calibri" w:hAnsi="Calibri" w:cs="Calibri"/>
-        </w:rPr>
-      </w:pPr>
-      <w:r>
-        <w:rPr>
-          <w:rFonts w:ascii="Calibri" w:hAnsi="Calibri" w:cs="Calibri"/>
-        </w:rPr>
-        <w:t>Studie von Öhman &amp; Soares</w:t>
-      </w:r>
-    </w:p>
-    <w:p>
-      <w:pPr>
-        <w:rPr>
-          <w:rFonts w:ascii="Calibri" w:hAnsi="Calibri" w:cs="Calibri"/>
-        </w:rPr>
-      </w:pPr>
-      <w:r>
-        <w:rPr>
-          <w:rFonts w:ascii="Calibri" w:hAnsi="Calibri" w:cs="Calibri"/>
-        </w:rPr>
-        <w:t xml:space="preserve">-UV: Schlangen-, </w:t>
-      </w:r>
-      <w:proofErr w:type="spellStart"/>
-      <w:r>
-        <w:rPr>
-          <w:rFonts w:ascii="Calibri" w:hAnsi="Calibri" w:cs="Calibri"/>
-        </w:rPr>
-        <w:t>Spinnenphobiker</w:t>
-      </w:r>
-      <w:proofErr w:type="spellEnd"/>
-      <w:r>
-        <w:rPr>
-          <w:rFonts w:ascii="Calibri" w:hAnsi="Calibri" w:cs="Calibri"/>
-        </w:rPr>
-        <w:t xml:space="preserve"> und unauffällige Kontrollgruppe</w:t>
-      </w:r>
-    </w:p>
-    <w:p>
-      <w:pPr>
-        <w:rPr>
-          <w:rFonts w:ascii="Calibri" w:hAnsi="Calibri" w:cs="Calibri"/>
-        </w:rPr>
-      </w:pPr>
-      <w:r>
-        <w:rPr>
-          <w:rFonts w:ascii="Calibri" w:hAnsi="Calibri" w:cs="Calibri"/>
-        </w:rPr>
-        <w:t xml:space="preserve">-Maskierte und nicht-maskierte Darbietung von Dias mit </w:t>
-      </w:r>
-      <w:proofErr w:type="gramStart"/>
-      <w:r>
-        <w:rPr>
-          <w:rFonts w:ascii="Calibri" w:hAnsi="Calibri" w:cs="Calibri"/>
-        </w:rPr>
-        <w:t>potentiell</w:t>
-      </w:r>
-      <w:proofErr w:type="gramEnd"/>
-      <w:r>
-        <w:rPr>
-          <w:rFonts w:ascii="Calibri" w:hAnsi="Calibri" w:cs="Calibri"/>
-        </w:rPr>
         <w:t xml:space="preserve"> phobischen Reizen (Schlangen, Spinnen)</w:t>
       </w:r>
     </w:p>
@@ -4618,7 +4221,6 @@
         <w:rPr>
           <w:rFonts w:ascii="Calibri" w:hAnsi="Calibri" w:cs="Calibri"/>
         </w:rPr>
-        <w:lastRenderedPageBreak/>
         <w:t>77:</w:t>
       </w:r>
       <w:r>
@@ -4646,13 +4248,7 @@
         <w:rPr>
           <w:rFonts w:ascii="Calibri" w:hAnsi="Calibri" w:cs="Calibri"/>
         </w:rPr>
-        <w:t>-Furchtmodul = sehr frühe evolutionäre En</w:t>
-      </w:r>
-      <w:r>
-        <w:rPr>
-          <w:rFonts w:ascii="Calibri" w:hAnsi="Calibri" w:cs="Calibri"/>
-        </w:rPr>
-        <w:t>twicklung</w:t>
+        <w:t>-Furchtmodul = sehr frühe evolutionäre Entwicklung</w:t>
       </w:r>
     </w:p>
     <w:p>
@@ -4733,13 +4329,7 @@
         <w:rPr>
           <w:rFonts w:ascii="Calibri" w:hAnsi="Calibri" w:cs="Calibri"/>
         </w:rPr>
-        <w:t>-Watsons Postulat, dass jeder beliebige neutrale Reiz durch klassisches Konditionieren zu einem F</w:t>
-      </w:r>
-      <w:r>
-        <w:rPr>
-          <w:rFonts w:ascii="Calibri" w:hAnsi="Calibri" w:cs="Calibri"/>
-        </w:rPr>
-        <w:t xml:space="preserve">urchtreiz werden kann, ist angesichts der Ergebnisse u.a. von Öhman und </w:t>
+        <w:t xml:space="preserve">-Watsons Postulat, dass jeder beliebige neutrale Reiz durch klassisches Konditionieren zu einem Furchtreiz werden kann, ist angesichts der Ergebnisse u.a. von Öhman und </w:t>
       </w:r>
       <w:proofErr w:type="spellStart"/>
       <w:r>
@@ -4764,6 +4354,100 @@
     </w:sectPr>
   </w:body>
 </w:document>
+</file>
+
+<file path=word/numbering.xml><?xml version="1.0" encoding="utf-8"?>
+<w:numbering xmlns:wpc="http://schemas.microsoft.com/office/word/2010/wordprocessingCanvas" xmlns:cx="http://schemas.microsoft.com/office/drawing/2014/chartex" xmlns:cx1="http://schemas.microsoft.com/office/drawing/2015/9/8/chartex" xmlns:cx2="http://schemas.microsoft.com/office/drawing/2015/10/21/chartex" xmlns:cx3="http://schemas.microsoft.com/office/drawing/2016/5/9/chartex" xmlns:cx4="http://schemas.microsoft.com/office/drawing/2016/5/10/chartex" xmlns:cx5="http://schemas.microsoft.com/office/drawing/2016/5/11/chartex" xmlns:cx6="http://schemas.microsoft.com/office/drawing/2016/5/12/chartex" xmlns:cx7="http://schemas.microsoft.com/office/drawing/2016/5/13/chartex" xmlns:cx8="http://schemas.microsoft.com/office/drawing/2016/5/14/chartex" xmlns:mc="http://schemas.openxmlformats.org/markup-compatibility/2006" xmlns:aink="http://schemas.microsoft.com/office/drawing/2016/ink" xmlns:am3d="http://schemas.microsoft.com/office/drawing/2017/model3d" xmlns:o="urn:schemas-microsoft-com:office:office" xmlns:r="http://schemas.openxmlformats.org/officeDocument/2006/relationships" xmlns:m="http://schemas.openxmlformats.org/officeDocument/2006/math" xmlns:v="urn:schemas-microsoft-com:vml" xmlns:wp14="http://schemas.microsoft.com/office/word/2010/wordprocessingDrawing" xmlns:wp="http://schemas.openxmlformats.org/drawingml/2006/wordprocessingDrawing" xmlns:w10="urn:schemas-microsoft-com:office:word" xmlns:w="http://schemas.openxmlformats.org/wordprocessingml/2006/main" xmlns:w14="http://schemas.microsoft.com/office/word/2010/wordml" xmlns:w15="http://schemas.microsoft.com/office/word/2012/wordml" xmlns:w16cid="http://schemas.microsoft.com/office/word/2016/wordml/cid" xmlns:w16se="http://schemas.microsoft.com/office/word/2015/wordml/symex" xmlns:wpg="http://schemas.microsoft.com/office/word/2010/wordprocessingGroup" xmlns:wpi="http://schemas.microsoft.com/office/word/2010/wordprocessingInk" xmlns:wne="http://schemas.microsoft.com/office/word/2006/wordml" xmlns:wps="http://schemas.microsoft.com/office/word/2010/wordprocessingShape" mc:Ignorable="w14 w15 w16se w16cid wp14">
+  <w:abstractNum w:abstractNumId="0" w15:restartNumberingAfterBreak="0">
+    <w:nsid w:val="1DF734D4"/>
+    <w:multiLevelType w:val="hybridMultilevel"/>
+    <w:tmpl w:val="ACEC4FF6"/>
+    <w:lvl w:ilvl="0" w:tplc="0807000F">
+      <w:start w:val="1"/>
+      <w:numFmt w:val="decimal"/>
+      <w:lvlText w:val="%1."/>
+      <w:lvlJc w:val="left"/>
+      <w:pPr>
+        <w:ind w:left="720" w:hanging="360"/>
+      </w:pPr>
+    </w:lvl>
+    <w:lvl w:ilvl="1" w:tplc="08070019" w:tentative="1">
+      <w:start w:val="1"/>
+      <w:numFmt w:val="lowerLetter"/>
+      <w:lvlText w:val="%2."/>
+      <w:lvlJc w:val="left"/>
+      <w:pPr>
+        <w:ind w:left="1440" w:hanging="360"/>
+      </w:pPr>
+    </w:lvl>
+    <w:lvl w:ilvl="2" w:tplc="0807001B" w:tentative="1">
+      <w:start w:val="1"/>
+      <w:numFmt w:val="lowerRoman"/>
+      <w:lvlText w:val="%3."/>
+      <w:lvlJc w:val="right"/>
+      <w:pPr>
+        <w:ind w:left="2160" w:hanging="180"/>
+      </w:pPr>
+    </w:lvl>
+    <w:lvl w:ilvl="3" w:tplc="0807000F" w:tentative="1">
+      <w:start w:val="1"/>
+      <w:numFmt w:val="decimal"/>
+      <w:lvlText w:val="%4."/>
+      <w:lvlJc w:val="left"/>
+      <w:pPr>
+        <w:ind w:left="2880" w:hanging="360"/>
+      </w:pPr>
+    </w:lvl>
+    <w:lvl w:ilvl="4" w:tplc="08070019" w:tentative="1">
+      <w:start w:val="1"/>
+      <w:numFmt w:val="lowerLetter"/>
+      <w:lvlText w:val="%5."/>
+      <w:lvlJc w:val="left"/>
+      <w:pPr>
+        <w:ind w:left="3600" w:hanging="360"/>
+      </w:pPr>
+    </w:lvl>
+    <w:lvl w:ilvl="5" w:tplc="0807001B" w:tentative="1">
+      <w:start w:val="1"/>
+      <w:numFmt w:val="lowerRoman"/>
+      <w:lvlText w:val="%6."/>
+      <w:lvlJc w:val="right"/>
+      <w:pPr>
+        <w:ind w:left="4320" w:hanging="180"/>
+      </w:pPr>
+    </w:lvl>
+    <w:lvl w:ilvl="6" w:tplc="0807000F" w:tentative="1">
+      <w:start w:val="1"/>
+      <w:numFmt w:val="decimal"/>
+      <w:lvlText w:val="%7."/>
+      <w:lvlJc w:val="left"/>
+      <w:pPr>
+        <w:ind w:left="5040" w:hanging="360"/>
+      </w:pPr>
+    </w:lvl>
+    <w:lvl w:ilvl="7" w:tplc="08070019" w:tentative="1">
+      <w:start w:val="1"/>
+      <w:numFmt w:val="lowerLetter"/>
+      <w:lvlText w:val="%8."/>
+      <w:lvlJc w:val="left"/>
+      <w:pPr>
+        <w:ind w:left="5760" w:hanging="360"/>
+      </w:pPr>
+    </w:lvl>
+    <w:lvl w:ilvl="8" w:tplc="0807001B" w:tentative="1">
+      <w:start w:val="1"/>
+      <w:numFmt w:val="lowerRoman"/>
+      <w:lvlText w:val="%9."/>
+      <w:lvlJc w:val="right"/>
+      <w:pPr>
+        <w:ind w:left="6480" w:hanging="180"/>
+      </w:pPr>
+    </w:lvl>
+  </w:abstractNum>
+  <w:num w:numId="1">
+    <w:abstractNumId w:val="0"/>
+  </w:num>
+</w:numbering>
 </file>
 
 <file path=word/styles.xml><?xml version="1.0" encoding="utf-8"?>
@@ -5348,6 +5032,17 @@
       <w:szCs w:val="30"/>
     </w:rPr>
   </w:style>
+  <w:style w:type="paragraph" w:styleId="Listenabsatz">
+    <w:name w:val="List Paragraph"/>
+    <w:basedOn w:val="Standard"/>
+    <w:uiPriority w:val="34"/>
+    <w:qFormat/>
+    <w:rsid w:val="003871B8"/>
+    <w:pPr>
+      <w:ind w:left="720"/>
+      <w:contextualSpacing/>
+    </w:pPr>
+  </w:style>
 </w:styles>
 </file>
 

--- a/Psychologie/1/Emotionspsychologie/4/Notizen_4.docx
+++ b/Psychologie/1/Emotionspsychologie/4/Notizen_4.docx
@@ -1451,19 +1451,11 @@
         </w:rPr>
         <w:t xml:space="preserve"> </w:t>
       </w:r>
-      <w:proofErr w:type="gramStart"/>
       <w:r>
         <w:rPr>
           <w:rFonts w:ascii="Calibri" w:eastAsia="Arial Unicode MS" w:hAnsi="Calibri" w:cs="Calibri"/>
         </w:rPr>
-        <w:t>→</w:t>
-      </w:r>
-      <w:proofErr w:type="gramEnd"/>
-      <w:r>
-        <w:rPr>
-          <w:rFonts w:ascii="Calibri" w:eastAsia="Arial Unicode MS" w:hAnsi="Calibri" w:cs="Calibri"/>
-        </w:rPr>
-        <w:t xml:space="preserve"> Ja</w:t>
+        <w:t>→ Ja</w:t>
       </w:r>
     </w:p>
     <w:p>
@@ -2855,8 +2847,6 @@
           <w:rFonts w:ascii="Calibri" w:hAnsi="Calibri" w:cs="Calibri"/>
         </w:rPr>
       </w:pPr>
-      <w:bookmarkStart w:id="18" w:name="_GoBack"/>
-      <w:bookmarkEnd w:id="18"/>
     </w:p>
     <w:p>
       <w:pPr>
@@ -2931,132 +2921,123 @@
           <w:rFonts w:ascii="Calibri" w:hAnsi="Calibri" w:cs="Calibri"/>
           <w:b/>
         </w:rPr>
-        <w:t xml:space="preserve">Argumentation von Öhman &amp; </w:t>
+        <w:t>Argumentation von Öhman &amp; Mineka</w:t>
+      </w:r>
+    </w:p>
+    <w:p>
+      <w:pPr>
+        <w:rPr>
+          <w:rFonts w:ascii="Calibri" w:hAnsi="Calibri" w:cs="Calibri"/>
+        </w:rPr>
+      </w:pPr>
+    </w:p>
+    <w:p>
+      <w:pPr>
+        <w:rPr>
+          <w:rFonts w:ascii="Calibri" w:hAnsi="Calibri" w:cs="Calibri"/>
+          <w:u w:val="single"/>
+        </w:rPr>
+      </w:pPr>
+      <w:r>
+        <w:rPr>
+          <w:rFonts w:ascii="Calibri" w:hAnsi="Calibri" w:cs="Calibri"/>
+          <w:u w:val="single"/>
+        </w:rPr>
+        <w:t>Beispiel Angst vor Schlangen</w:t>
+      </w:r>
+    </w:p>
+    <w:p>
+      <w:pPr>
+        <w:rPr>
+          <w:rFonts w:ascii="Calibri" w:hAnsi="Calibri" w:cs="Calibri"/>
+        </w:rPr>
+      </w:pPr>
+      <w:r>
+        <w:rPr>
+          <w:rFonts w:ascii="Calibri" w:hAnsi="Calibri" w:cs="Calibri"/>
+        </w:rPr>
+        <w:t>-Schlangen sind spezielle Stimuli für Menschen und andere Primaten</w:t>
+      </w:r>
+    </w:p>
+    <w:p>
+      <w:pPr>
+        <w:rPr>
+          <w:rFonts w:ascii="Calibri" w:hAnsi="Calibri" w:cs="Calibri"/>
+        </w:rPr>
+      </w:pPr>
+      <w:r>
+        <w:rPr>
+          <w:rFonts w:ascii="Calibri" w:hAnsi="Calibri" w:cs="Calibri"/>
+        </w:rPr>
+        <w:t>-Furcht vor Schlangen findet sich beim Menschen und anderen Primaten</w:t>
+      </w:r>
+    </w:p>
+    <w:p>
+      <w:pPr>
+        <w:rPr>
+          <w:rFonts w:ascii="Calibri" w:hAnsi="Calibri" w:cs="Calibri"/>
+        </w:rPr>
+      </w:pPr>
+      <w:r>
+        <w:rPr>
+          <w:rFonts w:ascii="Calibri" w:hAnsi="Calibri" w:cs="Calibri"/>
+        </w:rPr>
+        <w:t>-Menschen und Affen lernen Furcht vor Schlangen leichter als Furcht vor den meisten Stimuli</w:t>
+      </w:r>
+    </w:p>
+    <w:p>
+      <w:pPr>
+        <w:rPr>
+          <w:rFonts w:ascii="Calibri" w:hAnsi="Calibri" w:cs="Calibri"/>
+        </w:rPr>
+      </w:pPr>
+      <w:r>
+        <w:rPr>
+          <w:rFonts w:ascii="Calibri" w:hAnsi="Calibri" w:cs="Calibri"/>
+        </w:rPr>
+        <w:t>-Weder die Auslösung der Furcht vor Schlangen noch die Konditionierung von Schlangenfurcht bei Menschen benötigt die bewusste Wahrnehmung des Schlangenreizes.</w:t>
+      </w:r>
+    </w:p>
+    <w:p>
+      <w:pPr>
+        <w:rPr>
+          <w:rFonts w:ascii="Calibri" w:hAnsi="Calibri" w:cs="Calibri"/>
+        </w:rPr>
+      </w:pPr>
+      <w:r>
+        <w:rPr>
+          <w:rFonts w:ascii="Calibri" w:hAnsi="Calibri" w:cs="Calibri"/>
+        </w:rPr>
+        <w:t>-Postulat eines in der Evolution sich herausgebildeten Furchtmoduls im Gehirn</w:t>
+      </w:r>
+    </w:p>
+    <w:p>
+      <w:pPr>
+        <w:rPr>
+          <w:rFonts w:ascii="Calibri" w:hAnsi="Calibri" w:cs="Calibri"/>
+        </w:rPr>
+      </w:pPr>
+    </w:p>
+    <w:p>
+      <w:pPr>
+        <w:rPr>
+          <w:rFonts w:ascii="Calibri" w:hAnsi="Calibri" w:cs="Calibri"/>
+        </w:rPr>
+      </w:pPr>
+      <w:r>
+        <w:rPr>
+          <w:rFonts w:ascii="Calibri" w:hAnsi="Calibri" w:cs="Calibri"/>
+        </w:rPr>
+        <w:t xml:space="preserve">-Merkmale des in der Evolution sich herausgebildeten </w:t>
       </w:r>
       <w:proofErr w:type="spellStart"/>
       <w:r>
         <w:rPr>
           <w:rFonts w:ascii="Calibri" w:hAnsi="Calibri" w:cs="Calibri"/>
-          <w:b/>
-        </w:rPr>
-        <w:t>Mineka</w:t>
+        </w:rPr>
+        <w:t>Furchtmduls</w:t>
       </w:r>
       <w:proofErr w:type="spellEnd"/>
-    </w:p>
-    <w:p>
-      <w:pPr>
-        <w:rPr>
-          <w:rFonts w:ascii="Calibri" w:hAnsi="Calibri" w:cs="Calibri"/>
-        </w:rPr>
-      </w:pPr>
-    </w:p>
-    <w:p>
-      <w:pPr>
-        <w:rPr>
-          <w:rFonts w:ascii="Calibri" w:hAnsi="Calibri" w:cs="Calibri"/>
-          <w:u w:val="single"/>
-        </w:rPr>
-      </w:pPr>
-      <w:r>
-        <w:rPr>
-          <w:rFonts w:ascii="Calibri" w:hAnsi="Calibri" w:cs="Calibri"/>
-          <w:u w:val="single"/>
-        </w:rPr>
-        <w:t>Beispiel Angst vor Schlangen</w:t>
-      </w:r>
-    </w:p>
-    <w:p>
-      <w:pPr>
-        <w:rPr>
-          <w:rFonts w:ascii="Calibri" w:hAnsi="Calibri" w:cs="Calibri"/>
-        </w:rPr>
-      </w:pPr>
-      <w:r>
-        <w:rPr>
-          <w:rFonts w:ascii="Calibri" w:hAnsi="Calibri" w:cs="Calibri"/>
-        </w:rPr>
-        <w:t>-Schlangen sind spezielle Stimuli für Menschen und andere Primaten</w:t>
-      </w:r>
-    </w:p>
-    <w:p>
-      <w:pPr>
-        <w:rPr>
-          <w:rFonts w:ascii="Calibri" w:hAnsi="Calibri" w:cs="Calibri"/>
-        </w:rPr>
-      </w:pPr>
-      <w:r>
-        <w:rPr>
-          <w:rFonts w:ascii="Calibri" w:hAnsi="Calibri" w:cs="Calibri"/>
-        </w:rPr>
-        <w:t>-Furcht vor Schlangen findet sich beim Menschen und anderen Primaten</w:t>
-      </w:r>
-    </w:p>
-    <w:p>
-      <w:pPr>
-        <w:rPr>
-          <w:rFonts w:ascii="Calibri" w:hAnsi="Calibri" w:cs="Calibri"/>
-        </w:rPr>
-      </w:pPr>
-      <w:r>
-        <w:rPr>
-          <w:rFonts w:ascii="Calibri" w:hAnsi="Calibri" w:cs="Calibri"/>
-        </w:rPr>
-        <w:t>-Menschen und Affen lernen Furcht vor Schlangen leichter als Furcht vor den meisten Stimuli</w:t>
-      </w:r>
-    </w:p>
-    <w:p>
-      <w:pPr>
-        <w:rPr>
-          <w:rFonts w:ascii="Calibri" w:hAnsi="Calibri" w:cs="Calibri"/>
-        </w:rPr>
-      </w:pPr>
-      <w:r>
-        <w:rPr>
-          <w:rFonts w:ascii="Calibri" w:hAnsi="Calibri" w:cs="Calibri"/>
-        </w:rPr>
-        <w:t>-Weder die Auslösung der Furcht vor Schlangen noch die Konditionierung von Schlangenfurcht bei Menschen benötigt die bewusste Wahrnehmung des Schlangenreizes.</w:t>
-      </w:r>
-    </w:p>
-    <w:p>
-      <w:pPr>
-        <w:rPr>
-          <w:rFonts w:ascii="Calibri" w:hAnsi="Calibri" w:cs="Calibri"/>
-        </w:rPr>
-      </w:pPr>
-      <w:r>
-        <w:rPr>
-          <w:rFonts w:ascii="Calibri" w:hAnsi="Calibri" w:cs="Calibri"/>
-        </w:rPr>
-        <w:t>-Postulat eines in der Evolution sich herausgebildeten Furchtmoduls im Gehirn</w:t>
-      </w:r>
-    </w:p>
-    <w:p>
-      <w:pPr>
-        <w:rPr>
-          <w:rFonts w:ascii="Calibri" w:hAnsi="Calibri" w:cs="Calibri"/>
-        </w:rPr>
-      </w:pPr>
-    </w:p>
-    <w:p>
-      <w:pPr>
-        <w:rPr>
-          <w:rFonts w:ascii="Calibri" w:hAnsi="Calibri" w:cs="Calibri"/>
-        </w:rPr>
-      </w:pPr>
-      <w:r>
-        <w:rPr>
-          <w:rFonts w:ascii="Calibri" w:hAnsi="Calibri" w:cs="Calibri"/>
-        </w:rPr>
-        <w:t xml:space="preserve">-Merkmale des in der Evolution sich herausgebildeten </w:t>
-      </w:r>
-      <w:proofErr w:type="spellStart"/>
-      <w:r>
-        <w:rPr>
-          <w:rFonts w:ascii="Calibri" w:hAnsi="Calibri" w:cs="Calibri"/>
-        </w:rPr>
-        <w:t>Furchtmduls</w:t>
-      </w:r>
-      <w:proofErr w:type="spellEnd"/>
       <w:r>
         <w:rPr>
           <w:rFonts w:ascii="Calibri" w:hAnsi="Calibri" w:cs="Calibri"/>
@@ -3246,6 +3227,7 @@
           <w:rFonts w:ascii="Calibri" w:hAnsi="Calibri" w:cs="Calibri"/>
         </w:rPr>
       </w:pPr>
+      <w:bookmarkStart w:id="18" w:name="_Hlk135233"/>
       <w:r>
         <w:rPr>
           <w:rFonts w:ascii="Calibri" w:hAnsi="Calibri" w:cs="Calibri"/>
@@ -3290,16 +3272,10 @@
         <w:rPr>
           <w:rFonts w:ascii="Calibri" w:hAnsi="Calibri" w:cs="Calibri"/>
         </w:rPr>
-        <w:t xml:space="preserve">-Damit eine Phobie aus den Genen entsteht, müssen schlechte Erfahrungen mit diesem Furchtreiz </w:t>
-      </w:r>
-      <w:r>
-        <w:rPr>
-          <w:rFonts w:ascii="Calibri" w:hAnsi="Calibri" w:cs="Calibri"/>
-        </w:rPr>
-        <w:tab/>
-        <w:t>gemacht werden.</w:t>
-      </w:r>
-    </w:p>
+        <w:t>-Damit eine Phobie aus den Genen entsteht, müssen schlechte Erfahrungen mit diesem Furchtreiz gemacht werden.</w:t>
+      </w:r>
+    </w:p>
+    <w:bookmarkEnd w:id="18"/>
     <w:p>
       <w:pPr>
         <w:rPr>
@@ -3628,173 +3604,579 @@
         <w:rPr>
           <w:rFonts w:ascii="Calibri" w:hAnsi="Calibri" w:cs="Calibri"/>
         </w:rPr>
-        <w:t xml:space="preserve">Ziel der Studie: Messung der Reaktionszeit bei </w:t>
+        <w:t>Ziel der Studie: Messung der Reaktionszeit bei Spinnenphobikern bei Reizauslösung einer Spinne, Unterschied finden im Gegensatz zu nicht-phobischen VPN.</w:t>
+      </w:r>
+    </w:p>
+    <w:p>
+      <w:pPr>
+        <w:rPr>
+          <w:rFonts w:ascii="Calibri" w:hAnsi="Calibri" w:cs="Calibri"/>
+        </w:rPr>
+      </w:pPr>
+    </w:p>
+    <w:p>
+      <w:pPr>
+        <w:rPr>
+          <w:rFonts w:ascii="Calibri" w:hAnsi="Calibri" w:cs="Calibri"/>
+        </w:rPr>
+      </w:pPr>
+      <w:r>
+        <w:rPr>
+          <w:rFonts w:ascii="Calibri" w:hAnsi="Calibri" w:cs="Calibri"/>
+        </w:rPr>
+        <w:t>Patienten mit Phobie sind stärker abgelenkt durch phobischen Reiz, daher ist ihre Reaktionszeit deutlich langsamer.</w:t>
+      </w:r>
+    </w:p>
+    <w:p>
+      <w:pPr>
+        <w:rPr>
+          <w:rFonts w:ascii="Calibri" w:hAnsi="Calibri" w:cs="Calibri"/>
+        </w:rPr>
+      </w:pPr>
+    </w:p>
+    <w:p>
+      <w:pPr>
+        <w:rPr>
+          <w:rFonts w:ascii="Calibri" w:hAnsi="Calibri" w:cs="Calibri"/>
+        </w:rPr>
+      </w:pPr>
+    </w:p>
+    <w:p>
+      <w:pPr>
+        <w:rPr>
+          <w:rFonts w:ascii="Calibri" w:hAnsi="Calibri" w:cs="Calibri"/>
+          <w:b/>
+        </w:rPr>
+      </w:pPr>
+      <w:r>
+        <w:rPr>
+          <w:rFonts w:ascii="Calibri" w:hAnsi="Calibri" w:cs="Calibri"/>
+        </w:rPr>
+        <w:t xml:space="preserve">66: </w:t>
+      </w:r>
+      <w:r>
+        <w:rPr>
+          <w:rFonts w:ascii="Calibri" w:hAnsi="Calibri" w:cs="Calibri"/>
+          <w:b/>
+        </w:rPr>
+        <w:t>Einwände gegen die Interpretation der Befunde von Öhman</w:t>
+      </w:r>
+    </w:p>
+    <w:p>
+      <w:pPr>
+        <w:rPr>
+          <w:rFonts w:ascii="Calibri" w:hAnsi="Calibri" w:cs="Calibri"/>
+        </w:rPr>
+      </w:pPr>
+    </w:p>
+    <w:p>
+      <w:pPr>
+        <w:rPr>
+          <w:rFonts w:ascii="Calibri" w:hAnsi="Calibri" w:cs="Calibri"/>
+        </w:rPr>
+      </w:pPr>
+      <w:r>
+        <w:rPr>
+          <w:rFonts w:ascii="Calibri" w:eastAsia="Arial Unicode MS" w:hAnsi="Calibri" w:cs="Calibri"/>
+        </w:rPr>
+        <w:t xml:space="preserve">Die verwendeten </w:t>
+      </w:r>
+      <w:r>
+        <w:rPr>
+          <w:rFonts w:ascii="Calibri" w:eastAsia="Arial Unicode MS" w:hAnsi="Calibri" w:cs="Calibri"/>
+        </w:rPr>
+        <w:t>potenziell</w:t>
+      </w:r>
+      <w:r>
+        <w:rPr>
+          <w:rFonts w:ascii="Calibri" w:eastAsia="Arial Unicode MS" w:hAnsi="Calibri" w:cs="Calibri"/>
+        </w:rPr>
+        <w:t xml:space="preserve"> phobische Reiz</w:t>
+      </w:r>
+      <w:r>
+        <w:rPr>
+          <w:rFonts w:ascii="Calibri" w:eastAsia="Arial Unicode MS" w:hAnsi="Calibri" w:cs="Calibri"/>
+        </w:rPr>
+        <w:t>e</w:t>
+      </w:r>
+      <w:r>
+        <w:rPr>
+          <w:rFonts w:ascii="Calibri" w:eastAsia="Arial Unicode MS" w:hAnsi="Calibri" w:cs="Calibri"/>
+        </w:rPr>
+        <w:t xml:space="preserve"> können aufgrund von Lernerfahrungen eine negative Bedeutung haben → ontogenetische statt phylogenetischer Erklärung der Befunde.</w:t>
+      </w:r>
+    </w:p>
+    <w:p>
+      <w:pPr>
+        <w:rPr>
+          <w:rFonts w:ascii="Calibri" w:hAnsi="Calibri" w:cs="Calibri"/>
+        </w:rPr>
+      </w:pPr>
+    </w:p>
+    <w:p>
+      <w:pPr>
+        <w:rPr>
+          <w:rFonts w:ascii="Calibri" w:hAnsi="Calibri" w:cs="Calibri"/>
+        </w:rPr>
+      </w:pPr>
+    </w:p>
+    <w:p>
+      <w:pPr>
+        <w:rPr>
+          <w:rFonts w:ascii="Calibri" w:hAnsi="Calibri" w:cs="Calibri"/>
+          <w:b/>
+        </w:rPr>
+      </w:pPr>
+      <w:r>
+        <w:rPr>
+          <w:rFonts w:ascii="Calibri" w:hAnsi="Calibri" w:cs="Calibri"/>
+        </w:rPr>
+        <w:t xml:space="preserve">67: </w:t>
+      </w:r>
+      <w:r>
+        <w:rPr>
+          <w:rFonts w:ascii="Calibri" w:hAnsi="Calibri" w:cs="Calibri"/>
+          <w:b/>
+        </w:rPr>
+        <w:t>Tierexperimentelle Studien zur interaktionalen Theorie der Entstehung von Phobien</w:t>
+      </w:r>
+    </w:p>
+    <w:p>
+      <w:pPr>
+        <w:rPr>
+          <w:rFonts w:ascii="Calibri" w:hAnsi="Calibri" w:cs="Calibri"/>
+        </w:rPr>
+      </w:pPr>
+    </w:p>
+    <w:p>
+      <w:pPr>
+        <w:rPr>
+          <w:rFonts w:ascii="Calibri" w:hAnsi="Calibri" w:cs="Calibri"/>
+        </w:rPr>
+      </w:pPr>
+      <w:r>
+        <w:rPr>
+          <w:rFonts w:ascii="Calibri" w:hAnsi="Calibri" w:cs="Calibri"/>
+        </w:rPr>
+        <w:t>-</w:t>
+      </w:r>
+      <w:bookmarkStart w:id="19" w:name="_Hlk135630"/>
+      <w:r>
+        <w:rPr>
+          <w:rFonts w:ascii="Calibri" w:hAnsi="Calibri" w:cs="Calibri"/>
+        </w:rPr>
+        <w:t xml:space="preserve">Vorteil von Tierstudien: Das </w:t>
       </w:r>
       <w:proofErr w:type="spellStart"/>
       <w:r>
         <w:rPr>
           <w:rFonts w:ascii="Calibri" w:hAnsi="Calibri" w:cs="Calibri"/>
         </w:rPr>
-        <w:t>Spinnenphobikern</w:t>
+        <w:t>Ausmass</w:t>
       </w:r>
       <w:proofErr w:type="spellEnd"/>
       <w:r>
         <w:rPr>
           <w:rFonts w:ascii="Calibri" w:hAnsi="Calibri" w:cs="Calibri"/>
         </w:rPr>
-        <w:t xml:space="preserve"> bei Reizauslösung einer Spinne, Unterschied finden im Gegensatz zu nicht-phobischen VPN.</w:t>
-      </w:r>
-    </w:p>
-    <w:p>
-      <w:pPr>
-        <w:rPr>
-          <w:rFonts w:ascii="Calibri" w:hAnsi="Calibri" w:cs="Calibri"/>
-        </w:rPr>
-      </w:pPr>
-    </w:p>
-    <w:p>
-      <w:pPr>
-        <w:rPr>
-          <w:rFonts w:ascii="Calibri" w:hAnsi="Calibri" w:cs="Calibri"/>
-        </w:rPr>
-      </w:pPr>
-      <w:r>
-        <w:rPr>
-          <w:rFonts w:ascii="Calibri" w:hAnsi="Calibri" w:cs="Calibri"/>
-        </w:rPr>
-        <w:t>Patienten mit Phobie sind stärker abgelenkt durch phobischen Reiz, daher ist ihre Reaktionszeit deutlich langsamer.</w:t>
-      </w:r>
-    </w:p>
-    <w:p>
-      <w:pPr>
-        <w:rPr>
-          <w:rFonts w:ascii="Calibri" w:hAnsi="Calibri" w:cs="Calibri"/>
-        </w:rPr>
-      </w:pPr>
-    </w:p>
-    <w:p>
-      <w:pPr>
-        <w:rPr>
-          <w:rFonts w:ascii="Calibri" w:hAnsi="Calibri" w:cs="Calibri"/>
-        </w:rPr>
-      </w:pPr>
-    </w:p>
-    <w:p>
-      <w:pPr>
-        <w:rPr>
-          <w:rFonts w:ascii="Calibri" w:hAnsi="Calibri" w:cs="Calibri"/>
-          <w:b/>
-        </w:rPr>
-      </w:pPr>
-      <w:r>
-        <w:rPr>
-          <w:rFonts w:ascii="Calibri" w:hAnsi="Calibri" w:cs="Calibri"/>
-        </w:rPr>
-        <w:t xml:space="preserve">66: </w:t>
-      </w:r>
-      <w:r>
-        <w:rPr>
-          <w:rFonts w:ascii="Calibri" w:hAnsi="Calibri" w:cs="Calibri"/>
-          <w:b/>
-        </w:rPr>
-        <w:t>Einwände gegen die Interpretation der Befunde von Öhman</w:t>
-      </w:r>
-    </w:p>
-    <w:p>
-      <w:pPr>
-        <w:rPr>
-          <w:rFonts w:ascii="Calibri" w:hAnsi="Calibri" w:cs="Calibri"/>
-        </w:rPr>
-      </w:pPr>
-    </w:p>
-    <w:p>
-      <w:pPr>
-        <w:rPr>
-          <w:rFonts w:ascii="Calibri" w:hAnsi="Calibri" w:cs="Calibri"/>
-        </w:rPr>
-      </w:pPr>
+        <w:t xml:space="preserve"> an Vorerfahrung mit den verwendeten Reizen (</w:t>
+      </w:r>
       <w:proofErr w:type="gramStart"/>
       <w:r>
         <w:rPr>
-          <w:rFonts w:ascii="Calibri" w:eastAsia="Arial Unicode MS" w:hAnsi="Calibri" w:cs="Calibri"/>
-        </w:rPr>
-        <w:t>Die verwendeten potentiell phobische Reiz</w:t>
+          <w:rFonts w:ascii="Calibri" w:hAnsi="Calibri" w:cs="Calibri"/>
+        </w:rPr>
+        <w:t>potentiell</w:t>
       </w:r>
       <w:proofErr w:type="gramEnd"/>
       <w:r>
         <w:rPr>
-          <w:rFonts w:ascii="Calibri" w:eastAsia="Arial Unicode MS" w:hAnsi="Calibri" w:cs="Calibri"/>
-        </w:rPr>
-        <w:t xml:space="preserve"> können aufgrund von Lernerfahrungen eine negative Bedeutung haben → ontogenetische statt phylogenetischer Erklärung der Befunde.</w:t>
-      </w:r>
-    </w:p>
-    <w:p>
-      <w:pPr>
-        <w:rPr>
-          <w:rFonts w:ascii="Calibri" w:hAnsi="Calibri" w:cs="Calibri"/>
-        </w:rPr>
-      </w:pPr>
-    </w:p>
-    <w:p>
-      <w:pPr>
-        <w:rPr>
-          <w:rFonts w:ascii="Calibri" w:hAnsi="Calibri" w:cs="Calibri"/>
-        </w:rPr>
-      </w:pPr>
-    </w:p>
-    <w:p>
-      <w:pPr>
-        <w:rPr>
-          <w:rFonts w:ascii="Calibri" w:hAnsi="Calibri" w:cs="Calibri"/>
-          <w:b/>
-        </w:rPr>
-      </w:pPr>
-      <w:r>
-        <w:rPr>
-          <w:rFonts w:ascii="Calibri" w:hAnsi="Calibri" w:cs="Calibri"/>
-        </w:rPr>
-        <w:t xml:space="preserve">67: </w:t>
-      </w:r>
-      <w:r>
-        <w:rPr>
-          <w:rFonts w:ascii="Calibri" w:hAnsi="Calibri" w:cs="Calibri"/>
-          <w:b/>
-        </w:rPr>
-        <w:t>Tierexperimentelle Studien zur interaktionalen Theorie der Entstehung von Phobien</w:t>
-      </w:r>
-    </w:p>
-    <w:p>
-      <w:pPr>
-        <w:rPr>
-          <w:rFonts w:ascii="Calibri" w:hAnsi="Calibri" w:cs="Calibri"/>
-        </w:rPr>
-      </w:pPr>
-    </w:p>
-    <w:p>
-      <w:pPr>
-        <w:rPr>
-          <w:rFonts w:ascii="Calibri" w:hAnsi="Calibri" w:cs="Calibri"/>
-        </w:rPr>
-      </w:pPr>
-      <w:r>
-        <w:rPr>
-          <w:rFonts w:ascii="Calibri" w:hAnsi="Calibri" w:cs="Calibri"/>
-        </w:rPr>
-        <w:t xml:space="preserve">-Vorteil von Tierstudien: Das </w:t>
+          <w:rFonts w:ascii="Calibri" w:hAnsi="Calibri" w:cs="Calibri"/>
+        </w:rPr>
+        <w:t xml:space="preserve"> phobisch vs. neutral) kann kontrolliert werden.</w:t>
+      </w:r>
+      <w:bookmarkEnd w:id="19"/>
+    </w:p>
+    <w:p>
+      <w:pPr>
+        <w:rPr>
+          <w:rFonts w:ascii="Calibri" w:hAnsi="Calibri" w:cs="Calibri"/>
+        </w:rPr>
+      </w:pPr>
+    </w:p>
+    <w:p>
+      <w:pPr>
+        <w:rPr>
+          <w:rFonts w:ascii="Calibri" w:hAnsi="Calibri" w:cs="Calibri"/>
+        </w:rPr>
+      </w:pPr>
+    </w:p>
+    <w:p>
+      <w:pPr>
+        <w:rPr>
+          <w:rFonts w:ascii="Calibri" w:hAnsi="Calibri" w:cs="Calibri"/>
+          <w:b/>
+        </w:rPr>
+      </w:pPr>
+      <w:r>
+        <w:rPr>
+          <w:rFonts w:ascii="Calibri" w:hAnsi="Calibri" w:cs="Calibri"/>
+        </w:rPr>
+        <w:t xml:space="preserve">68-69: </w:t>
+      </w:r>
+      <w:r>
+        <w:rPr>
+          <w:rFonts w:ascii="Calibri" w:hAnsi="Calibri" w:cs="Calibri"/>
+          <w:b/>
+        </w:rPr>
+        <w:t>Versuchsaufbau &amp; -ablauf einer tierexperimentellen Studie zur interaktionalen Theorie der Entstehung von Phobien</w:t>
+      </w:r>
+    </w:p>
+    <w:p>
+      <w:pPr>
+        <w:rPr>
+          <w:rFonts w:ascii="Calibri" w:hAnsi="Calibri" w:cs="Calibri"/>
+        </w:rPr>
+      </w:pPr>
+    </w:p>
+    <w:p>
+      <w:pPr>
+        <w:rPr>
+          <w:rFonts w:ascii="Calibri" w:hAnsi="Calibri" w:cs="Calibri"/>
+        </w:rPr>
+      </w:pPr>
+      <w:r>
+        <w:rPr>
+          <w:rFonts w:ascii="Calibri" w:hAnsi="Calibri" w:cs="Calibri"/>
+        </w:rPr>
+        <w:t xml:space="preserve">-Phase 1 (Vortest): </w:t>
+      </w:r>
+    </w:p>
+    <w:p>
+      <w:pPr>
+        <w:rPr>
+          <w:rFonts w:ascii="Calibri" w:hAnsi="Calibri" w:cs="Calibri"/>
+        </w:rPr>
+      </w:pPr>
+    </w:p>
+    <w:p>
+      <w:pPr>
+        <w:rPr>
+          <w:rFonts w:ascii="Calibri" w:hAnsi="Calibri" w:cs="Calibri"/>
+        </w:rPr>
+      </w:pPr>
+      <w:r>
+        <w:rPr>
+          <w:rFonts w:ascii="Calibri" w:hAnsi="Calibri" w:cs="Calibri"/>
+        </w:rPr>
+        <w:t>-Phase 2:</w:t>
+      </w:r>
+    </w:p>
+    <w:p>
+      <w:pPr>
+        <w:rPr>
+          <w:rFonts w:ascii="Calibri" w:hAnsi="Calibri" w:cs="Calibri"/>
+        </w:rPr>
+      </w:pPr>
+    </w:p>
+    <w:p>
+      <w:pPr>
+        <w:rPr>
+          <w:rFonts w:ascii="Calibri" w:hAnsi="Calibri" w:cs="Calibri"/>
+        </w:rPr>
+      </w:pPr>
+      <w:r>
+        <w:rPr>
+          <w:rFonts w:ascii="Calibri" w:hAnsi="Calibri" w:cs="Calibri"/>
+        </w:rPr>
+        <w:t xml:space="preserve">-Phase 3 (Nachtest): </w:t>
+      </w:r>
+    </w:p>
+    <w:p>
+      <w:pPr>
+        <w:rPr>
+          <w:rFonts w:ascii="Calibri" w:hAnsi="Calibri" w:cs="Calibri"/>
+        </w:rPr>
+      </w:pPr>
+    </w:p>
+    <w:p>
+      <w:pPr>
+        <w:rPr>
+          <w:rFonts w:ascii="Calibri" w:hAnsi="Calibri" w:cs="Calibri"/>
+        </w:rPr>
+      </w:pPr>
+    </w:p>
+    <w:p>
+      <w:pPr>
+        <w:rPr>
+          <w:rFonts w:ascii="Calibri" w:hAnsi="Calibri" w:cs="Calibri"/>
+        </w:rPr>
+      </w:pPr>
+      <w:r>
+        <w:rPr>
+          <w:rFonts w:ascii="Calibri" w:hAnsi="Calibri" w:cs="Calibri"/>
+        </w:rPr>
+        <w:t xml:space="preserve">70-71: </w:t>
+      </w:r>
+      <w:r>
+        <w:rPr>
+          <w:rFonts w:ascii="Calibri" w:hAnsi="Calibri" w:cs="Calibri"/>
+          <w:b/>
+        </w:rPr>
+        <w:t>Ergebnisse</w:t>
+      </w:r>
+    </w:p>
+    <w:p>
+      <w:pPr>
+        <w:rPr>
+          <w:rFonts w:ascii="Calibri" w:hAnsi="Calibri" w:cs="Calibri"/>
+        </w:rPr>
+      </w:pPr>
+    </w:p>
+    <w:p>
+      <w:pPr>
+        <w:rPr>
+          <w:rFonts w:ascii="Calibri" w:hAnsi="Calibri" w:cs="Calibri"/>
+        </w:rPr>
+      </w:pPr>
+      <w:r>
+        <w:rPr>
+          <w:rFonts w:ascii="Calibri" w:hAnsi="Calibri" w:cs="Calibri"/>
+        </w:rPr>
+        <w:t>-Im Vortest keinerlei Unterschiede in der Reaktion der Versuchstiere auf Schlange vs. Blumen</w:t>
+      </w:r>
+    </w:p>
+    <w:p>
+      <w:pPr>
+        <w:rPr>
+          <w:rFonts w:ascii="Calibri" w:hAnsi="Calibri" w:cs="Calibri"/>
+        </w:rPr>
+      </w:pPr>
+      <w:r>
+        <w:rPr>
+          <w:rFonts w:ascii="Calibri" w:hAnsi="Calibri" w:cs="Calibri"/>
+        </w:rPr>
+        <w:t>-Im Nachtest deutliche Unterschiede in der Furchtreaktion auf Schlange vs. Blumen</w:t>
+      </w:r>
+    </w:p>
+    <w:p>
+      <w:pPr>
+        <w:rPr>
+          <w:rFonts w:ascii="Calibri" w:hAnsi="Calibri" w:cs="Calibri"/>
+        </w:rPr>
+      </w:pPr>
+    </w:p>
+    <w:p>
+      <w:pPr>
+        <w:rPr>
+          <w:rFonts w:ascii="Calibri" w:hAnsi="Calibri" w:cs="Calibri"/>
+        </w:rPr>
+      </w:pPr>
+    </w:p>
+    <w:p>
+      <w:pPr>
+        <w:rPr>
+          <w:rFonts w:ascii="Calibri" w:hAnsi="Calibri" w:cs="Calibri"/>
+          <w:b/>
+        </w:rPr>
+      </w:pPr>
+      <w:r>
+        <w:rPr>
+          <w:rFonts w:ascii="Calibri" w:hAnsi="Calibri" w:cs="Calibri"/>
+        </w:rPr>
+        <w:t xml:space="preserve">72: </w:t>
+      </w:r>
+      <w:r>
+        <w:rPr>
+          <w:rFonts w:ascii="Calibri" w:hAnsi="Calibri" w:cs="Calibri"/>
+          <w:b/>
+        </w:rPr>
+        <w:t>Die automatische Aktivierung von Furchtreaktionen</w:t>
+      </w:r>
+    </w:p>
+    <w:p>
+      <w:pPr>
+        <w:rPr>
+          <w:rFonts w:ascii="Calibri" w:hAnsi="Calibri" w:cs="Calibri"/>
+        </w:rPr>
+      </w:pPr>
+    </w:p>
+    <w:p>
+      <w:pPr>
+        <w:rPr>
+          <w:rFonts w:ascii="Calibri" w:hAnsi="Calibri" w:cs="Calibri"/>
+        </w:rPr>
+      </w:pPr>
+      <w:bookmarkStart w:id="20" w:name="_Hlk136287"/>
+      <w:r>
+        <w:rPr>
+          <w:rFonts w:ascii="Calibri" w:hAnsi="Calibri" w:cs="Calibri"/>
+        </w:rPr>
+        <w:t>Furchtreaktionen können automatisch ausgelöst werden.</w:t>
+      </w:r>
+    </w:p>
+    <w:p>
+      <w:pPr>
+        <w:rPr>
+          <w:rFonts w:ascii="Calibri" w:hAnsi="Calibri" w:cs="Calibri"/>
+        </w:rPr>
+      </w:pPr>
+      <w:r>
+        <w:rPr>
+          <w:rFonts w:ascii="Calibri" w:hAnsi="Calibri" w:cs="Calibri"/>
+        </w:rPr>
+        <w:t>-Furchtreaktion muss nicht bewusst wahrgenommen werden</w:t>
+      </w:r>
+    </w:p>
+    <w:p>
+      <w:pPr>
+        <w:rPr>
+          <w:rFonts w:ascii="Calibri" w:hAnsi="Calibri" w:cs="Calibri"/>
+        </w:rPr>
+      </w:pPr>
+      <w:r>
+        <w:rPr>
+          <w:rFonts w:ascii="Calibri" w:hAnsi="Calibri" w:cs="Calibri"/>
+        </w:rPr>
+        <w:t>-Furchtreaktion kann nicht willentlich unterbunden werden</w:t>
+      </w:r>
+    </w:p>
+    <w:p>
+      <w:pPr>
+        <w:rPr>
+          <w:rFonts w:ascii="Calibri" w:hAnsi="Calibri" w:cs="Calibri"/>
+        </w:rPr>
+      </w:pPr>
+      <w:r>
+        <w:rPr>
+          <w:rFonts w:ascii="Calibri" w:hAnsi="Calibri" w:cs="Calibri"/>
+        </w:rPr>
+        <w:t>-Furchtreaktion kaum kognitiv steuerbar</w:t>
+      </w:r>
+    </w:p>
+    <w:bookmarkEnd w:id="20"/>
+    <w:p>
+      <w:pPr>
+        <w:rPr>
+          <w:rFonts w:ascii="Calibri" w:hAnsi="Calibri" w:cs="Calibri"/>
+        </w:rPr>
+      </w:pPr>
+    </w:p>
+    <w:p>
+      <w:pPr>
+        <w:rPr>
+          <w:rFonts w:ascii="Calibri" w:hAnsi="Calibri" w:cs="Calibri"/>
+        </w:rPr>
+      </w:pPr>
+    </w:p>
+    <w:p>
+      <w:pPr>
+        <w:rPr>
+          <w:rFonts w:ascii="Calibri" w:hAnsi="Calibri" w:cs="Calibri"/>
+          <w:b/>
+        </w:rPr>
+      </w:pPr>
+      <w:r>
+        <w:rPr>
+          <w:rFonts w:ascii="Calibri" w:hAnsi="Calibri" w:cs="Calibri"/>
+        </w:rPr>
+        <w:t xml:space="preserve">73-76: </w:t>
+      </w:r>
+      <w:r>
+        <w:rPr>
+          <w:rFonts w:ascii="Calibri" w:hAnsi="Calibri" w:cs="Calibri"/>
+          <w:b/>
+        </w:rPr>
+        <w:t>Studien zur automatischen Aktivierung von Furchtreaktionen</w:t>
+      </w:r>
+    </w:p>
+    <w:p>
+      <w:pPr>
+        <w:rPr>
+          <w:rFonts w:ascii="Calibri" w:hAnsi="Calibri" w:cs="Calibri"/>
+        </w:rPr>
+      </w:pPr>
+    </w:p>
+    <w:p>
+      <w:pPr>
+        <w:rPr>
+          <w:rFonts w:ascii="Calibri" w:hAnsi="Calibri" w:cs="Calibri"/>
+        </w:rPr>
+      </w:pPr>
+      <w:r>
+        <w:rPr>
+          <w:rFonts w:ascii="Calibri" w:hAnsi="Calibri" w:cs="Calibri"/>
+        </w:rPr>
+        <w:t>-</w:t>
+      </w:r>
+      <w:bookmarkStart w:id="21" w:name="_Hlk136319"/>
+      <w:r>
+        <w:rPr>
+          <w:rFonts w:ascii="Calibri" w:hAnsi="Calibri" w:cs="Calibri"/>
+        </w:rPr>
+        <w:t>These: Furchtsystem kann ausgelöst werden, noch bevor die kognitive Einschätzung des Stimulus vorgenommen werden konnte.</w:t>
+      </w:r>
+      <w:bookmarkEnd w:id="21"/>
+    </w:p>
+    <w:p>
+      <w:pPr>
+        <w:rPr>
+          <w:rFonts w:ascii="Calibri" w:hAnsi="Calibri" w:cs="Calibri"/>
+        </w:rPr>
+      </w:pPr>
+    </w:p>
+    <w:p>
+      <w:pPr>
+        <w:rPr>
+          <w:rFonts w:ascii="Calibri" w:hAnsi="Calibri" w:cs="Calibri"/>
+        </w:rPr>
+      </w:pPr>
+      <w:bookmarkStart w:id="22" w:name="_Hlk136327"/>
+      <w:r>
+        <w:rPr>
+          <w:rFonts w:ascii="Calibri" w:hAnsi="Calibri" w:cs="Calibri"/>
+        </w:rPr>
+        <w:t>Studie von Öhman &amp; Soares</w:t>
+      </w:r>
+    </w:p>
+    <w:p>
+      <w:pPr>
+        <w:rPr>
+          <w:rFonts w:ascii="Calibri" w:hAnsi="Calibri" w:cs="Calibri"/>
+        </w:rPr>
+      </w:pPr>
+      <w:r>
+        <w:rPr>
+          <w:rFonts w:ascii="Calibri" w:hAnsi="Calibri" w:cs="Calibri"/>
+        </w:rPr>
+        <w:t xml:space="preserve">-UV: Schlangen-, </w:t>
       </w:r>
       <w:proofErr w:type="spellStart"/>
       <w:r>
         <w:rPr>
           <w:rFonts w:ascii="Calibri" w:hAnsi="Calibri" w:cs="Calibri"/>
         </w:rPr>
-        <w:t>Ausmass</w:t>
+        <w:t>Spinnenphobiker</w:t>
       </w:r>
       <w:proofErr w:type="spellEnd"/>
       <w:r>
         <w:rPr>
           <w:rFonts w:ascii="Calibri" w:hAnsi="Calibri" w:cs="Calibri"/>
         </w:rPr>
-        <w:t xml:space="preserve"> an Vorerfahrung mit den verwendeten Reizen (</w:t>
+        <w:t xml:space="preserve"> und unauffällige Kontrollgruppe</w:t>
+      </w:r>
+    </w:p>
+    <w:p>
+      <w:pPr>
+        <w:rPr>
+          <w:rFonts w:ascii="Calibri" w:hAnsi="Calibri" w:cs="Calibri"/>
+        </w:rPr>
+      </w:pPr>
+      <w:r>
+        <w:rPr>
+          <w:rFonts w:ascii="Calibri" w:hAnsi="Calibri" w:cs="Calibri"/>
+        </w:rPr>
+        <w:t xml:space="preserve">-Maskierte und nicht-maskierte Darbietung von Dias mit </w:t>
       </w:r>
       <w:proofErr w:type="gramStart"/>
       <w:r>
@@ -3808,394 +4190,10 @@
         <w:rPr>
           <w:rFonts w:ascii="Calibri" w:hAnsi="Calibri" w:cs="Calibri"/>
         </w:rPr>
-        <w:t xml:space="preserve"> phobisch vs. neutral) kann kontrolliert werden.</w:t>
-      </w:r>
-    </w:p>
-    <w:p>
-      <w:pPr>
-        <w:rPr>
-          <w:rFonts w:ascii="Calibri" w:hAnsi="Calibri" w:cs="Calibri"/>
-        </w:rPr>
-      </w:pPr>
-    </w:p>
-    <w:p>
-      <w:pPr>
-        <w:rPr>
-          <w:rFonts w:ascii="Calibri" w:hAnsi="Calibri" w:cs="Calibri"/>
-        </w:rPr>
-      </w:pPr>
-    </w:p>
-    <w:p>
-      <w:pPr>
-        <w:rPr>
-          <w:rFonts w:ascii="Calibri" w:hAnsi="Calibri" w:cs="Calibri"/>
-          <w:b/>
-        </w:rPr>
-      </w:pPr>
-      <w:r>
-        <w:rPr>
-          <w:rFonts w:ascii="Calibri" w:hAnsi="Calibri" w:cs="Calibri"/>
-        </w:rPr>
-        <w:t xml:space="preserve">68-69: </w:t>
-      </w:r>
-      <w:r>
-        <w:rPr>
-          <w:rFonts w:ascii="Calibri" w:hAnsi="Calibri" w:cs="Calibri"/>
-          <w:b/>
-        </w:rPr>
-        <w:t>Versuchsaufbau &amp; -ablauf einer tierexperimentellen Studie zur interaktionalen Theorie der Entstehung von Phobien</w:t>
-      </w:r>
-    </w:p>
-    <w:p>
-      <w:pPr>
-        <w:rPr>
-          <w:rFonts w:ascii="Calibri" w:hAnsi="Calibri" w:cs="Calibri"/>
-        </w:rPr>
-      </w:pPr>
-    </w:p>
-    <w:p>
-      <w:pPr>
-        <w:rPr>
-          <w:rFonts w:ascii="Calibri" w:hAnsi="Calibri" w:cs="Calibri"/>
-        </w:rPr>
-      </w:pPr>
-      <w:r>
-        <w:rPr>
-          <w:rFonts w:ascii="Calibri" w:hAnsi="Calibri" w:cs="Calibri"/>
-        </w:rPr>
-        <w:t xml:space="preserve">-Phase 1 (Vortest): </w:t>
-      </w:r>
-    </w:p>
-    <w:p>
-      <w:pPr>
-        <w:rPr>
-          <w:rFonts w:ascii="Calibri" w:hAnsi="Calibri" w:cs="Calibri"/>
-        </w:rPr>
-      </w:pPr>
-    </w:p>
-    <w:p>
-      <w:pPr>
-        <w:rPr>
-          <w:rFonts w:ascii="Calibri" w:hAnsi="Calibri" w:cs="Calibri"/>
-        </w:rPr>
-      </w:pPr>
-      <w:r>
-        <w:rPr>
-          <w:rFonts w:ascii="Calibri" w:hAnsi="Calibri" w:cs="Calibri"/>
-        </w:rPr>
-        <w:t>-Phase 2:</w:t>
-      </w:r>
-    </w:p>
-    <w:p>
-      <w:pPr>
-        <w:rPr>
-          <w:rFonts w:ascii="Calibri" w:hAnsi="Calibri" w:cs="Calibri"/>
-        </w:rPr>
-      </w:pPr>
-    </w:p>
-    <w:p>
-      <w:pPr>
-        <w:rPr>
-          <w:rFonts w:ascii="Calibri" w:hAnsi="Calibri" w:cs="Calibri"/>
-        </w:rPr>
-      </w:pPr>
-      <w:r>
-        <w:rPr>
-          <w:rFonts w:ascii="Calibri" w:hAnsi="Calibri" w:cs="Calibri"/>
-        </w:rPr>
-        <w:t xml:space="preserve">-Phase 3 (Nachtest): </w:t>
-      </w:r>
-    </w:p>
-    <w:p>
-      <w:pPr>
-        <w:rPr>
-          <w:rFonts w:ascii="Calibri" w:hAnsi="Calibri" w:cs="Calibri"/>
-        </w:rPr>
-      </w:pPr>
-    </w:p>
-    <w:p>
-      <w:pPr>
-        <w:rPr>
-          <w:rFonts w:ascii="Calibri" w:hAnsi="Calibri" w:cs="Calibri"/>
-        </w:rPr>
-      </w:pPr>
-    </w:p>
-    <w:p>
-      <w:pPr>
-        <w:rPr>
-          <w:rFonts w:ascii="Calibri" w:hAnsi="Calibri" w:cs="Calibri"/>
-        </w:rPr>
-      </w:pPr>
-      <w:r>
-        <w:rPr>
-          <w:rFonts w:ascii="Calibri" w:hAnsi="Calibri" w:cs="Calibri"/>
-        </w:rPr>
-        <w:t xml:space="preserve">70-71: </w:t>
-      </w:r>
-      <w:r>
-        <w:rPr>
-          <w:rFonts w:ascii="Calibri" w:hAnsi="Calibri" w:cs="Calibri"/>
-          <w:b/>
-        </w:rPr>
-        <w:t>Ergebnisse</w:t>
-      </w:r>
-    </w:p>
-    <w:p>
-      <w:pPr>
-        <w:rPr>
-          <w:rFonts w:ascii="Calibri" w:hAnsi="Calibri" w:cs="Calibri"/>
-        </w:rPr>
-      </w:pPr>
-    </w:p>
-    <w:p>
-      <w:pPr>
-        <w:rPr>
-          <w:rFonts w:ascii="Calibri" w:hAnsi="Calibri" w:cs="Calibri"/>
-        </w:rPr>
-      </w:pPr>
-      <w:r>
-        <w:rPr>
-          <w:rFonts w:ascii="Calibri" w:hAnsi="Calibri" w:cs="Calibri"/>
-        </w:rPr>
-        <w:t>-Im Vortest keinerlei Unterschiede in der Reaktion der Versuchstiere auf Schlange vs. Blumen</w:t>
-      </w:r>
-    </w:p>
-    <w:p>
-      <w:pPr>
-        <w:rPr>
-          <w:rFonts w:ascii="Calibri" w:hAnsi="Calibri" w:cs="Calibri"/>
-        </w:rPr>
-      </w:pPr>
-      <w:r>
-        <w:rPr>
-          <w:rFonts w:ascii="Calibri" w:hAnsi="Calibri" w:cs="Calibri"/>
-        </w:rPr>
-        <w:t>-Im Nachtest deutliche Unterschiede in der Furchtreaktion auf Schlange vs. Blumen</w:t>
-      </w:r>
-    </w:p>
-    <w:p>
-      <w:pPr>
-        <w:rPr>
-          <w:rFonts w:ascii="Calibri" w:hAnsi="Calibri" w:cs="Calibri"/>
-        </w:rPr>
-      </w:pPr>
-    </w:p>
-    <w:p>
-      <w:pPr>
-        <w:rPr>
-          <w:rFonts w:ascii="Calibri" w:hAnsi="Calibri" w:cs="Calibri"/>
-        </w:rPr>
-      </w:pPr>
-    </w:p>
-    <w:p>
-      <w:pPr>
-        <w:rPr>
-          <w:rFonts w:ascii="Calibri" w:hAnsi="Calibri" w:cs="Calibri"/>
-          <w:b/>
-        </w:rPr>
-      </w:pPr>
-      <w:r>
-        <w:rPr>
-          <w:rFonts w:ascii="Calibri" w:hAnsi="Calibri" w:cs="Calibri"/>
-        </w:rPr>
-        <w:t xml:space="preserve">72: </w:t>
-      </w:r>
-      <w:r>
-        <w:rPr>
-          <w:rFonts w:ascii="Calibri" w:hAnsi="Calibri" w:cs="Calibri"/>
-          <w:b/>
-        </w:rPr>
-        <w:t>Die automatische Aktivierung von Furchtreaktionen</w:t>
-      </w:r>
-    </w:p>
-    <w:p>
-      <w:pPr>
-        <w:rPr>
-          <w:rFonts w:ascii="Calibri" w:hAnsi="Calibri" w:cs="Calibri"/>
-        </w:rPr>
-      </w:pPr>
-    </w:p>
-    <w:p>
-      <w:pPr>
-        <w:rPr>
-          <w:rFonts w:ascii="Calibri" w:hAnsi="Calibri" w:cs="Calibri"/>
-        </w:rPr>
-      </w:pPr>
-      <w:r>
-        <w:rPr>
-          <w:rFonts w:ascii="Calibri" w:hAnsi="Calibri" w:cs="Calibri"/>
-        </w:rPr>
-        <w:t>Furchtreaktionen können automatisch ausgelöst werden.</w:t>
-      </w:r>
-    </w:p>
-    <w:p>
-      <w:pPr>
-        <w:rPr>
-          <w:rFonts w:ascii="Calibri" w:hAnsi="Calibri" w:cs="Calibri"/>
-        </w:rPr>
-      </w:pPr>
-      <w:r>
-        <w:rPr>
-          <w:rFonts w:ascii="Calibri" w:hAnsi="Calibri" w:cs="Calibri"/>
-        </w:rPr>
-        <w:t>-Furchtreaktion muss nicht bewusst wahrgenommen werden</w:t>
-      </w:r>
-    </w:p>
-    <w:p>
-      <w:pPr>
-        <w:rPr>
-          <w:rFonts w:ascii="Calibri" w:hAnsi="Calibri" w:cs="Calibri"/>
-        </w:rPr>
-      </w:pPr>
-      <w:r>
-        <w:rPr>
-          <w:rFonts w:ascii="Calibri" w:hAnsi="Calibri" w:cs="Calibri"/>
-        </w:rPr>
-        <w:t>-Furchtreaktion kann nicht willentlich unterbunden werden</w:t>
-      </w:r>
-    </w:p>
-    <w:p>
-      <w:pPr>
-        <w:rPr>
-          <w:rFonts w:ascii="Calibri" w:hAnsi="Calibri" w:cs="Calibri"/>
-        </w:rPr>
-      </w:pPr>
-      <w:r>
-        <w:rPr>
-          <w:rFonts w:ascii="Calibri" w:hAnsi="Calibri" w:cs="Calibri"/>
-        </w:rPr>
-        <w:t>-Furchtreaktion kaum kognitiv steuerbar</w:t>
-      </w:r>
-    </w:p>
-    <w:p>
-      <w:pPr>
-        <w:rPr>
-          <w:rFonts w:ascii="Calibri" w:hAnsi="Calibri" w:cs="Calibri"/>
-        </w:rPr>
-      </w:pPr>
-    </w:p>
-    <w:p>
-      <w:pPr>
-        <w:rPr>
-          <w:rFonts w:ascii="Calibri" w:hAnsi="Calibri" w:cs="Calibri"/>
-        </w:rPr>
-      </w:pPr>
-    </w:p>
-    <w:p>
-      <w:pPr>
-        <w:rPr>
-          <w:rFonts w:ascii="Calibri" w:hAnsi="Calibri" w:cs="Calibri"/>
-          <w:b/>
-        </w:rPr>
-      </w:pPr>
-      <w:r>
-        <w:rPr>
-          <w:rFonts w:ascii="Calibri" w:hAnsi="Calibri" w:cs="Calibri"/>
-        </w:rPr>
-        <w:t xml:space="preserve">73-76: </w:t>
-      </w:r>
-      <w:r>
-        <w:rPr>
-          <w:rFonts w:ascii="Calibri" w:hAnsi="Calibri" w:cs="Calibri"/>
-          <w:b/>
-        </w:rPr>
-        <w:t>Studien zur automatischen Aktivierung von Furchtreaktionen</w:t>
-      </w:r>
-    </w:p>
-    <w:p>
-      <w:pPr>
-        <w:rPr>
-          <w:rFonts w:ascii="Calibri" w:hAnsi="Calibri" w:cs="Calibri"/>
-        </w:rPr>
-      </w:pPr>
-    </w:p>
-    <w:p>
-      <w:pPr>
-        <w:rPr>
-          <w:rFonts w:ascii="Calibri" w:hAnsi="Calibri" w:cs="Calibri"/>
-        </w:rPr>
-      </w:pPr>
-      <w:r>
-        <w:rPr>
-          <w:rFonts w:ascii="Calibri" w:hAnsi="Calibri" w:cs="Calibri"/>
-        </w:rPr>
-        <w:t>-These: Furchtsystem kann ausgelöst werden, noch bevor die kognitive Einschätzung des Stimulus vorgenommen werden konnte.</w:t>
-      </w:r>
-    </w:p>
-    <w:p>
-      <w:pPr>
-        <w:rPr>
-          <w:rFonts w:ascii="Calibri" w:hAnsi="Calibri" w:cs="Calibri"/>
-        </w:rPr>
-      </w:pPr>
-    </w:p>
-    <w:p>
-      <w:pPr>
-        <w:rPr>
-          <w:rFonts w:ascii="Calibri" w:hAnsi="Calibri" w:cs="Calibri"/>
-        </w:rPr>
-      </w:pPr>
-      <w:r>
-        <w:rPr>
-          <w:rFonts w:ascii="Calibri" w:hAnsi="Calibri" w:cs="Calibri"/>
-        </w:rPr>
-        <w:t>Studie von Öhman &amp; Soares</w:t>
-      </w:r>
-    </w:p>
-    <w:p>
-      <w:pPr>
-        <w:rPr>
-          <w:rFonts w:ascii="Calibri" w:hAnsi="Calibri" w:cs="Calibri"/>
-        </w:rPr>
-      </w:pPr>
-      <w:r>
-        <w:rPr>
-          <w:rFonts w:ascii="Calibri" w:hAnsi="Calibri" w:cs="Calibri"/>
-        </w:rPr>
-        <w:t xml:space="preserve">-UV: Schlangen-, </w:t>
-      </w:r>
-      <w:proofErr w:type="spellStart"/>
-      <w:r>
-        <w:rPr>
-          <w:rFonts w:ascii="Calibri" w:hAnsi="Calibri" w:cs="Calibri"/>
-        </w:rPr>
-        <w:t>Spinnenphobiker</w:t>
-      </w:r>
-      <w:proofErr w:type="spellEnd"/>
-      <w:r>
-        <w:rPr>
-          <w:rFonts w:ascii="Calibri" w:hAnsi="Calibri" w:cs="Calibri"/>
-        </w:rPr>
-        <w:t xml:space="preserve"> und unauffällige Kontrollgruppe</w:t>
-      </w:r>
-    </w:p>
-    <w:p>
-      <w:pPr>
-        <w:rPr>
-          <w:rFonts w:ascii="Calibri" w:hAnsi="Calibri" w:cs="Calibri"/>
-        </w:rPr>
-      </w:pPr>
-      <w:r>
-        <w:rPr>
-          <w:rFonts w:ascii="Calibri" w:hAnsi="Calibri" w:cs="Calibri"/>
-        </w:rPr>
-        <w:t xml:space="preserve">-Maskierte und nicht-maskierte Darbietung von Dias mit </w:t>
-      </w:r>
-      <w:proofErr w:type="gramStart"/>
-      <w:r>
-        <w:rPr>
-          <w:rFonts w:ascii="Calibri" w:hAnsi="Calibri" w:cs="Calibri"/>
-        </w:rPr>
-        <w:t>potentiell</w:t>
-      </w:r>
-      <w:proofErr w:type="gramEnd"/>
-      <w:r>
-        <w:rPr>
-          <w:rFonts w:ascii="Calibri" w:hAnsi="Calibri" w:cs="Calibri"/>
-        </w:rPr>
         <w:t xml:space="preserve"> phobischen Reizen (Schlangen, Spinnen)</w:t>
       </w:r>
     </w:p>
+    <w:bookmarkEnd w:id="22"/>
     <w:p>
       <w:pPr>
         <w:rPr>
@@ -4244,6 +4242,7 @@
           <w:rFonts w:ascii="Calibri" w:hAnsi="Calibri" w:cs="Calibri"/>
         </w:rPr>
       </w:pPr>
+      <w:bookmarkStart w:id="23" w:name="_Hlk136372"/>
       <w:r>
         <w:rPr>
           <w:rFonts w:ascii="Calibri" w:hAnsi="Calibri" w:cs="Calibri"/>
@@ -4277,6 +4276,7 @@
         <w:t>-Struktur im limbischen System: Amygdala</w:t>
       </w:r>
     </w:p>
+    <w:bookmarkEnd w:id="23"/>
     <w:p>
       <w:pPr>
         <w:rPr>
@@ -4325,26 +4325,16 @@
           <w:rFonts w:ascii="Calibri" w:hAnsi="Calibri" w:cs="Calibri"/>
         </w:rPr>
       </w:pPr>
-      <w:r>
-        <w:rPr>
-          <w:rFonts w:ascii="Calibri" w:hAnsi="Calibri" w:cs="Calibri"/>
-        </w:rPr>
-        <w:t xml:space="preserve">-Watsons Postulat, dass jeder beliebige neutrale Reiz durch klassisches Konditionieren zu einem Furchtreiz werden kann, ist angesichts der Ergebnisse u.a. von Öhman und </w:t>
-      </w:r>
-      <w:proofErr w:type="spellStart"/>
-      <w:r>
-        <w:rPr>
-          <w:rFonts w:ascii="Calibri" w:hAnsi="Calibri" w:cs="Calibri"/>
-        </w:rPr>
-        <w:t>Mineka</w:t>
-      </w:r>
-      <w:proofErr w:type="spellEnd"/>
-      <w:r>
-        <w:rPr>
-          <w:rFonts w:ascii="Calibri" w:hAnsi="Calibri" w:cs="Calibri"/>
-        </w:rPr>
-        <w:t xml:space="preserve"> nicht haltbar</w:t>
-      </w:r>
+      <w:bookmarkStart w:id="24" w:name="_Hlk136402"/>
+      <w:bookmarkStart w:id="25" w:name="_GoBack"/>
+      <w:r>
+        <w:rPr>
+          <w:rFonts w:ascii="Calibri" w:hAnsi="Calibri" w:cs="Calibri"/>
+        </w:rPr>
+        <w:t>Watsons Postulat, dass jeder beliebige neutrale Reiz durch klassisches Konditionieren zu einem Furchtreiz werden kann, ist angesichts der Ergebnisse u.a. von Öhman und Mineka nicht haltbar</w:t>
+      </w:r>
+      <w:bookmarkEnd w:id="24"/>
+      <w:bookmarkEnd w:id="25"/>
     </w:p>
     <w:sectPr>
       <w:pgSz w:w="11909" w:h="16834"/>
